--- a/DA-100 - Analyzing Data with Power BI/Links.docx
+++ b/DA-100 - Analyzing Data with Power BI/Links.docx
@@ -1,6 +1,6 @@
 
 <file path=word/document.xml><?xml version="1.0" encoding="utf-8"?>
-<w:document xmlns:wpc="http://schemas.microsoft.com/office/word/2010/wordprocessingCanvas" xmlns:cx="http://schemas.microsoft.com/office/drawing/2014/chartex" xmlns:cx1="http://schemas.microsoft.com/office/drawing/2015/9/8/chartex" xmlns:cx2="http://schemas.microsoft.com/office/drawing/2015/10/21/chartex" xmlns:cx3="http://schemas.microsoft.com/office/drawing/2016/5/9/chartex" xmlns:cx4="http://schemas.microsoft.com/office/drawing/2016/5/10/chartex" xmlns:cx5="http://schemas.microsoft.com/office/drawing/2016/5/11/chartex" xmlns:cx6="http://schemas.microsoft.com/office/drawing/2016/5/12/chartex" xmlns:cx7="http://schemas.microsoft.com/office/drawing/2016/5/13/chartex" xmlns:cx8="http://schemas.microsoft.com/office/drawing/2016/5/14/chartex" xmlns:mc="http://schemas.openxmlformats.org/markup-compatibility/2006" xmlns:aink="http://schemas.microsoft.com/office/drawing/2016/ink" xmlns:am3d="http://schemas.microsoft.com/office/drawing/2017/model3d" xmlns:o="urn:schemas-microsoft-com:office:office" xmlns:r="http://schemas.openxmlformats.org/officeDocument/2006/relationships" xmlns:m="http://schemas.openxmlformats.org/officeDocument/2006/math" xmlns:v="urn:schemas-microsoft-com:vml" xmlns:wp14="http://schemas.microsoft.com/office/word/2010/wordprocessingDrawing" xmlns:wp="http://schemas.openxmlformats.org/drawingml/2006/wordprocessingDrawing" xmlns:w10="urn:schemas-microsoft-com:office:word" xmlns:w="http://schemas.openxmlformats.org/wordprocessingml/2006/main" xmlns:w14="http://schemas.microsoft.com/office/word/2010/wordml" xmlns:w15="http://schemas.microsoft.com/office/word/2012/wordml" xmlns:w16cex="http://schemas.microsoft.com/office/word/2018/wordml/cex" xmlns:w16cid="http://schemas.microsoft.com/office/word/2016/wordml/cid" xmlns:w16="http://schemas.microsoft.com/office/word/2018/wordml" xmlns:w16se="http://schemas.microsoft.com/office/word/2015/wordml/symex" xmlns:wpg="http://schemas.microsoft.com/office/word/2010/wordprocessingGroup" xmlns:wpi="http://schemas.microsoft.com/office/word/2010/wordprocessingInk" xmlns:wne="http://schemas.microsoft.com/office/word/2006/wordml" xmlns:wps="http://schemas.microsoft.com/office/word/2010/wordprocessingShape" mc:Ignorable="w14 w15 w16se w16cid w16 w16cex wp14">
+<w:document xmlns:wpc="http://schemas.microsoft.com/office/word/2010/wordprocessingCanvas" xmlns:cx="http://schemas.microsoft.com/office/drawing/2014/chartex" xmlns:cx1="http://schemas.microsoft.com/office/drawing/2015/9/8/chartex" xmlns:cx2="http://schemas.microsoft.com/office/drawing/2015/10/21/chartex" xmlns:cx3="http://schemas.microsoft.com/office/drawing/2016/5/9/chartex" xmlns:cx4="http://schemas.microsoft.com/office/drawing/2016/5/10/chartex" xmlns:cx5="http://schemas.microsoft.com/office/drawing/2016/5/11/chartex" xmlns:cx6="http://schemas.microsoft.com/office/drawing/2016/5/12/chartex" xmlns:cx7="http://schemas.microsoft.com/office/drawing/2016/5/13/chartex" xmlns:cx8="http://schemas.microsoft.com/office/drawing/2016/5/14/chartex" xmlns:mc="http://schemas.openxmlformats.org/markup-compatibility/2006" xmlns:aink="http://schemas.microsoft.com/office/drawing/2016/ink" xmlns:am3d="http://schemas.microsoft.com/office/drawing/2017/model3d" xmlns:o="urn:schemas-microsoft-com:office:office" xmlns:r="http://schemas.openxmlformats.org/officeDocument/2006/relationships" xmlns:m="http://schemas.openxmlformats.org/officeDocument/2006/math" xmlns:v="urn:schemas-microsoft-com:vml" xmlns:wp14="http://schemas.microsoft.com/office/word/2010/wordprocessingDrawing" xmlns:wp="http://schemas.openxmlformats.org/drawingml/2006/wordprocessingDrawing" xmlns:w10="urn:schemas-microsoft-com:office:word" xmlns:w="http://schemas.openxmlformats.org/wordprocessingml/2006/main" xmlns:w14="http://schemas.microsoft.com/office/word/2010/wordml" xmlns:w15="http://schemas.microsoft.com/office/word/2012/wordml" xmlns:w16cex="http://schemas.microsoft.com/office/word/2018/wordml/cex" xmlns:w16cid="http://schemas.microsoft.com/office/word/2016/wordml/cid" xmlns:w16="http://schemas.microsoft.com/office/word/2018/wordml" xmlns:w16sdtdh="http://schemas.microsoft.com/office/word/2020/wordml/sdtdatahash" xmlns:w16se="http://schemas.microsoft.com/office/word/2015/wordml/symex" xmlns:wpg="http://schemas.microsoft.com/office/word/2010/wordprocessingGroup" xmlns:wpi="http://schemas.microsoft.com/office/word/2010/wordprocessingInk" xmlns:wne="http://schemas.microsoft.com/office/word/2006/wordml" xmlns:wps="http://schemas.microsoft.com/office/word/2010/wordprocessingShape" mc:Ignorable="w14 w15 w16se w16cid w16 w16cex w16sdtdh wp14">
   <w:body>
     <w:p>
       <w:pPr>
@@ -129,19 +129,8 @@
           <w:szCs w:val="22"/>
           <w:lang w:val="en-US"/>
         </w:rPr>
-        <w:t xml:space="preserve">DA-100 Discover data </w:t>
-      </w:r>
-      <w:proofErr w:type="gramStart"/>
-      <w:r>
-        <w:rPr>
-          <w:rFonts w:ascii="Calibri" w:hAnsi="Calibri" w:cs="Calibri"/>
-          <w:sz w:val="22"/>
-          <w:szCs w:val="22"/>
-          <w:lang w:val="en-US"/>
-        </w:rPr>
-        <w:t>analysis</w:t>
-      </w:r>
-      <w:proofErr w:type="gramEnd"/>
+        <w:t>DA-100 Discover data analysis</w:t>
+      </w:r>
     </w:p>
     <w:p>
       <w:pPr>
@@ -185,19 +174,8 @@
           <w:szCs w:val="22"/>
           <w:lang w:val="en-US"/>
         </w:rPr>
-        <w:t xml:space="preserve">DA-100 Get started building with Power </w:t>
-      </w:r>
-      <w:proofErr w:type="gramStart"/>
-      <w:r>
-        <w:rPr>
-          <w:rFonts w:ascii="Calibri" w:hAnsi="Calibri" w:cs="Calibri"/>
-          <w:sz w:val="22"/>
-          <w:szCs w:val="22"/>
-          <w:lang w:val="en-US"/>
-        </w:rPr>
-        <w:t>BI</w:t>
-      </w:r>
-      <w:proofErr w:type="gramEnd"/>
+        <w:t>DA-100 Get started building with Power BI</w:t>
+      </w:r>
     </w:p>
     <w:p>
       <w:pPr>
@@ -285,19 +263,8 @@
           <w:szCs w:val="22"/>
           <w:lang w:val="en-US"/>
         </w:rPr>
-        <w:t xml:space="preserve">DA-100 Prepare data for </w:t>
-      </w:r>
-      <w:proofErr w:type="gramStart"/>
-      <w:r>
-        <w:rPr>
-          <w:rFonts w:ascii="Calibri" w:hAnsi="Calibri" w:cs="Calibri"/>
-          <w:sz w:val="22"/>
-          <w:szCs w:val="22"/>
-          <w:lang w:val="en-US"/>
-        </w:rPr>
-        <w:t>analysis</w:t>
-      </w:r>
-      <w:proofErr w:type="gramEnd"/>
+        <w:t>DA-100 Prepare data for analysis</w:t>
+      </w:r>
     </w:p>
     <w:p>
       <w:pPr>
@@ -341,19 +308,8 @@
           <w:szCs w:val="22"/>
           <w:lang w:val="en-US"/>
         </w:rPr>
-        <w:t xml:space="preserve">DA-100 Clean, Transform, and load data in Power </w:t>
-      </w:r>
-      <w:proofErr w:type="gramStart"/>
-      <w:r>
-        <w:rPr>
-          <w:rFonts w:ascii="Calibri" w:hAnsi="Calibri" w:cs="Calibri"/>
-          <w:sz w:val="22"/>
-          <w:szCs w:val="22"/>
-          <w:lang w:val="en-US"/>
-        </w:rPr>
-        <w:t>BI</w:t>
-      </w:r>
-      <w:proofErr w:type="gramEnd"/>
+        <w:t>DA-100 Clean, Transform, and load data in Power BI</w:t>
+      </w:r>
     </w:p>
     <w:p>
       <w:pPr>
@@ -441,19 +397,8 @@
           <w:szCs w:val="22"/>
           <w:lang w:val="en-US"/>
         </w:rPr>
-        <w:t xml:space="preserve">DA-100 Clean, transform, and load data in Power </w:t>
-      </w:r>
-      <w:proofErr w:type="gramStart"/>
-      <w:r>
-        <w:rPr>
-          <w:rFonts w:ascii="Calibri" w:hAnsi="Calibri" w:cs="Calibri"/>
-          <w:sz w:val="22"/>
-          <w:szCs w:val="22"/>
-          <w:lang w:val="en-US"/>
-        </w:rPr>
-        <w:t>BI</w:t>
-      </w:r>
-      <w:proofErr w:type="gramEnd"/>
+        <w:t>DA-100 Clean, transform, and load data in Power BI</w:t>
+      </w:r>
     </w:p>
     <w:p>
       <w:pPr>
@@ -550,19 +495,8 @@
           <w:szCs w:val="22"/>
           <w:lang w:val="en-US"/>
         </w:rPr>
-        <w:t xml:space="preserve">DA-100 Design a data model in Power </w:t>
-      </w:r>
-      <w:proofErr w:type="gramStart"/>
-      <w:r>
-        <w:rPr>
-          <w:rFonts w:ascii="Calibri" w:hAnsi="Calibri" w:cs="Calibri"/>
-          <w:sz w:val="22"/>
-          <w:szCs w:val="22"/>
-          <w:lang w:val="en-US"/>
-        </w:rPr>
-        <w:t>BI</w:t>
-      </w:r>
-      <w:proofErr w:type="gramEnd"/>
+        <w:t>DA-100 Design a data model in Power BI</w:t>
+      </w:r>
     </w:p>
     <w:p>
       <w:pPr>
@@ -739,19 +673,8 @@
           <w:szCs w:val="22"/>
           <w:lang w:val="en-US"/>
         </w:rPr>
-        <w:t xml:space="preserve">DA-100 Optimize a model for performance in Power </w:t>
-      </w:r>
-      <w:proofErr w:type="gramStart"/>
-      <w:r>
-        <w:rPr>
-          <w:rFonts w:ascii="Calibri" w:hAnsi="Calibri" w:cs="Calibri"/>
-          <w:sz w:val="22"/>
-          <w:szCs w:val="22"/>
-          <w:lang w:val="en-US"/>
-        </w:rPr>
-        <w:t>BI</w:t>
-      </w:r>
-      <w:proofErr w:type="gramEnd"/>
+        <w:t>DA-100 Optimize a model for performance in Power BI</w:t>
+      </w:r>
     </w:p>
     <w:p>
       <w:pPr>
@@ -893,19 +816,8 @@
           <w:szCs w:val="22"/>
           <w:lang w:val="en-US"/>
         </w:rPr>
-        <w:t xml:space="preserve">DA-100 Create a data-drive story with Power </w:t>
-      </w:r>
-      <w:proofErr w:type="gramStart"/>
-      <w:r>
-        <w:rPr>
-          <w:rFonts w:ascii="Calibri" w:hAnsi="Calibri" w:cs="Calibri"/>
-          <w:sz w:val="22"/>
-          <w:szCs w:val="22"/>
-          <w:lang w:val="en-US"/>
-        </w:rPr>
-        <w:t>BI</w:t>
-      </w:r>
-      <w:proofErr w:type="gramEnd"/>
+        <w:t>DA-100 Create a data-drive story with Power BI</w:t>
+      </w:r>
     </w:p>
     <w:p>
       <w:pPr>
@@ -993,19 +905,8 @@
           <w:szCs w:val="22"/>
           <w:lang w:val="en-US"/>
         </w:rPr>
-        <w:t xml:space="preserve">DA-100 Create dashboards in Power </w:t>
-      </w:r>
-      <w:proofErr w:type="gramStart"/>
-      <w:r>
-        <w:rPr>
-          <w:rFonts w:ascii="Calibri" w:hAnsi="Calibri" w:cs="Calibri"/>
-          <w:sz w:val="22"/>
-          <w:szCs w:val="22"/>
-          <w:lang w:val="en-US"/>
-        </w:rPr>
-        <w:t>BI</w:t>
-      </w:r>
-      <w:proofErr w:type="gramEnd"/>
+        <w:t>DA-100 Create dashboards in Power BI</w:t>
+      </w:r>
     </w:p>
     <w:p>
       <w:pPr>
@@ -1182,19 +1083,8 @@
           <w:szCs w:val="22"/>
           <w:lang w:val="en-US"/>
         </w:rPr>
-        <w:t xml:space="preserve">DA-100 Perform analytics in Power </w:t>
-      </w:r>
-      <w:proofErr w:type="gramStart"/>
-      <w:r>
-        <w:rPr>
-          <w:rFonts w:ascii="Calibri" w:hAnsi="Calibri" w:cs="Calibri"/>
-          <w:sz w:val="22"/>
-          <w:szCs w:val="22"/>
-          <w:lang w:val="en-US"/>
-        </w:rPr>
-        <w:t>BI</w:t>
-      </w:r>
-      <w:proofErr w:type="gramEnd"/>
+        <w:t>DA-100 Perform analytics in Power BI</w:t>
+      </w:r>
     </w:p>
     <w:p>
       <w:pPr>
@@ -1416,19 +1306,8 @@
           <w:szCs w:val="22"/>
           <w:lang w:val="en-US"/>
         </w:rPr>
-        <w:t xml:space="preserve">DA-100 Manage datasets in Power </w:t>
-      </w:r>
-      <w:proofErr w:type="gramStart"/>
-      <w:r>
-        <w:rPr>
-          <w:rFonts w:ascii="Calibri" w:hAnsi="Calibri" w:cs="Calibri"/>
-          <w:sz w:val="22"/>
-          <w:szCs w:val="22"/>
-          <w:lang w:val="en-US"/>
-        </w:rPr>
-        <w:t>BI</w:t>
-      </w:r>
-      <w:proofErr w:type="gramEnd"/>
+        <w:t>DA-100 Manage datasets in Power BI</w:t>
+      </w:r>
     </w:p>
     <w:p>
       <w:pPr>
@@ -1516,19 +1395,8 @@
           <w:szCs w:val="22"/>
           <w:lang w:val="en-US"/>
         </w:rPr>
-        <w:t xml:space="preserve">DA-100 Implement row-level </w:t>
-      </w:r>
-      <w:proofErr w:type="gramStart"/>
-      <w:r>
-        <w:rPr>
-          <w:rFonts w:ascii="Calibri" w:hAnsi="Calibri" w:cs="Calibri"/>
-          <w:sz w:val="22"/>
-          <w:szCs w:val="22"/>
-          <w:lang w:val="en-US"/>
-        </w:rPr>
-        <w:t>security</w:t>
-      </w:r>
-      <w:proofErr w:type="gramEnd"/>
+        <w:t>DA-100 Implement row-level security</w:t>
+      </w:r>
     </w:p>
     <w:p>
       <w:pPr>
@@ -2488,6 +2356,7 @@
         <w:pStyle w:val="NormalWeb"/>
         <w:spacing w:before="0" w:beforeAutospacing="0" w:after="0" w:afterAutospacing="0"/>
         <w:rPr>
+          <w:rStyle w:val="Hyperlink"/>
           <w:rFonts w:ascii="Calibri" w:hAnsi="Calibri" w:cs="Calibri"/>
           <w:sz w:val="22"/>
           <w:szCs w:val="22"/>
@@ -2509,1023 +2378,1329 @@
     </w:p>
     <w:p>
       <w:pPr>
-        <w:spacing w:after="0" w:line="240" w:lineRule="auto"/>
-        <w:rPr>
-          <w:lang w:val="en-US"/>
-        </w:rPr>
-      </w:pPr>
-      <w:r>
-        <w:rPr>
-          <w:lang w:val="en-US"/>
-        </w:rPr>
-        <w:t>https://github.com/MicrosoftLearning/Analyzing-Visualizing-Data-PowerBI</w:t>
-      </w:r>
-    </w:p>
-    <w:p>
-      <w:pPr>
-        <w:spacing w:after="0" w:line="240" w:lineRule="auto"/>
-        <w:rPr>
-          <w:lang w:val="en-US"/>
-        </w:rPr>
-      </w:pPr>
-      <w:r>
-        <w:rPr>
-          <w:lang w:val="en-US"/>
-        </w:rPr>
-        <w:t>https://github.com/microsoft/PowerBI-visuals</w:t>
-      </w:r>
-    </w:p>
-    <w:p>
-      <w:pPr>
-        <w:spacing w:after="0" w:line="240" w:lineRule="auto"/>
-        <w:rPr>
-          <w:lang w:val="en-US"/>
-        </w:rPr>
-      </w:pPr>
-    </w:p>
-    <w:p>
-      <w:pPr>
-        <w:spacing w:after="0" w:line="240" w:lineRule="auto"/>
-        <w:rPr>
-          <w:lang w:val="en-US"/>
-        </w:rPr>
-      </w:pPr>
-      <w:r>
-        <w:rPr>
-          <w:lang w:val="en-US"/>
-        </w:rPr>
-        <w:t>https://github.com/microsoft/PowerBI-Developer-Samples</w:t>
-      </w:r>
-    </w:p>
-    <w:p>
-      <w:pPr>
-        <w:spacing w:after="0" w:line="240" w:lineRule="auto"/>
-        <w:rPr>
-          <w:lang w:val="en-US"/>
-        </w:rPr>
-      </w:pPr>
-    </w:p>
-    <w:p>
-      <w:pPr>
-        <w:spacing w:after="0" w:line="240" w:lineRule="auto"/>
-        <w:rPr>
-          <w:lang w:val="en-US"/>
-        </w:rPr>
-      </w:pPr>
-      <w:r>
-        <w:rPr>
-          <w:lang w:val="en-US"/>
-        </w:rPr>
-        <w:t>https://github.com/microsoft/PowerBI-visuals-tools</w:t>
-      </w:r>
-    </w:p>
-    <w:p>
-      <w:pPr>
-        <w:spacing w:after="0" w:line="240" w:lineRule="auto"/>
-        <w:rPr>
-          <w:lang w:val="en-US"/>
-        </w:rPr>
-      </w:pPr>
-    </w:p>
-    <w:p>
-      <w:pPr>
-        <w:spacing w:after="0" w:line="240" w:lineRule="auto"/>
-        <w:rPr>
-          <w:lang w:val="en-US"/>
-        </w:rPr>
-      </w:pPr>
-      <w:r>
-        <w:rPr>
-          <w:lang w:val="en-US"/>
-        </w:rPr>
-        <w:t>https://github.com/avontd2868/PowerBI-visuals</w:t>
-      </w:r>
-    </w:p>
-    <w:p>
-      <w:pPr>
-        <w:spacing w:after="0" w:line="240" w:lineRule="auto"/>
-        <w:rPr>
-          <w:lang w:val="en-US"/>
-        </w:rPr>
-      </w:pPr>
-    </w:p>
-    <w:p>
-      <w:pPr>
-        <w:spacing w:after="0" w:line="240" w:lineRule="auto"/>
-        <w:rPr>
-          <w:lang w:val="en-US"/>
-        </w:rPr>
-      </w:pPr>
-      <w:r>
-        <w:rPr>
-          <w:lang w:val="en-US"/>
-        </w:rPr>
-        <w:t>https://github.com/Azure-Samples/power-bi-embedded-integrate-report-into-web-app</w:t>
-      </w:r>
-    </w:p>
-    <w:p>
-      <w:pPr>
-        <w:spacing w:after="0" w:line="240" w:lineRule="auto"/>
-        <w:rPr>
-          <w:lang w:val="en-US"/>
-        </w:rPr>
-      </w:pPr>
-    </w:p>
-    <w:p>
-      <w:pPr>
-        <w:spacing w:after="0" w:line="240" w:lineRule="auto"/>
-        <w:rPr>
-          <w:lang w:val="en-US"/>
-        </w:rPr>
-      </w:pPr>
-      <w:r>
-        <w:rPr>
-          <w:lang w:val="en-US"/>
-        </w:rPr>
-        <w:t>https://github.com/microsoft/powerbi-desktop-samples</w:t>
-      </w:r>
-    </w:p>
-    <w:p>
-      <w:pPr>
-        <w:spacing w:after="0" w:line="240" w:lineRule="auto"/>
-        <w:rPr>
-          <w:lang w:val="en-US"/>
-        </w:rPr>
-      </w:pPr>
-    </w:p>
-    <w:p>
-      <w:pPr>
-        <w:spacing w:after="0" w:line="240" w:lineRule="auto"/>
-        <w:rPr>
-          <w:lang w:val="en-US"/>
-        </w:rPr>
-      </w:pPr>
-      <w:r>
-        <w:rPr>
-          <w:lang w:val="en-US"/>
-        </w:rPr>
-        <w:t>https://github.com/CriticalPathTraining/PowerBiCertification</w:t>
-      </w:r>
-    </w:p>
-    <w:p>
-      <w:pPr>
-        <w:spacing w:after="0" w:line="240" w:lineRule="auto"/>
-        <w:rPr>
-          <w:lang w:val="en-US"/>
-        </w:rPr>
-      </w:pPr>
-    </w:p>
-    <w:p>
-      <w:pPr>
-        <w:spacing w:after="0" w:line="240" w:lineRule="auto"/>
-        <w:rPr>
-          <w:lang w:val="en-US"/>
-        </w:rPr>
-      </w:pPr>
-      <w:r>
-        <w:rPr>
-          <w:lang w:val="en-US"/>
-        </w:rPr>
-        <w:t>https://github.com/OfficeDev/Project-Power-BI-Templates</w:t>
-      </w:r>
-    </w:p>
-    <w:p>
-      <w:pPr>
-        <w:spacing w:after="0" w:line="240" w:lineRule="auto"/>
-        <w:rPr>
-          <w:lang w:val="en-US"/>
-        </w:rPr>
-      </w:pPr>
-    </w:p>
-    <w:p>
-      <w:pPr>
-        <w:spacing w:after="0" w:line="240" w:lineRule="auto"/>
-        <w:rPr>
-          <w:lang w:val="en-US"/>
-        </w:rPr>
-      </w:pPr>
-      <w:r>
-        <w:rPr>
-          <w:lang w:val="en-US"/>
-        </w:rPr>
-        <w:t>https://github.com/Hugoberry/PowerQueryExtensions</w:t>
-      </w:r>
-    </w:p>
-    <w:p>
-      <w:pPr>
-        <w:spacing w:after="0" w:line="240" w:lineRule="auto"/>
-        <w:rPr>
-          <w:lang w:val="en-US"/>
-        </w:rPr>
-      </w:pPr>
-    </w:p>
-    <w:p>
-      <w:pPr>
-        <w:spacing w:after="0" w:line="240" w:lineRule="auto"/>
-        <w:rPr>
-          <w:lang w:val="en-US"/>
-        </w:rPr>
-      </w:pPr>
-      <w:r>
-        <w:rPr>
-          <w:lang w:val="en-US"/>
-        </w:rPr>
-        <w:t>https://github.com/PacktPublishing/Microsoft-Power-BI-Cookbook</w:t>
-      </w:r>
-    </w:p>
-    <w:p>
-      <w:pPr>
-        <w:spacing w:after="0" w:line="240" w:lineRule="auto"/>
-        <w:rPr>
-          <w:lang w:val="en-US"/>
-        </w:rPr>
-      </w:pPr>
-    </w:p>
-    <w:p>
-      <w:pPr>
-        <w:spacing w:after="0" w:line="240" w:lineRule="auto"/>
-        <w:rPr>
-          <w:lang w:val="en-US"/>
-        </w:rPr>
-      </w:pPr>
-      <w:r>
-        <w:rPr>
-          <w:lang w:val="en-US"/>
-        </w:rPr>
-        <w:t>https://github.com/microsoft/PowerBI-visuals-WordCloud</w:t>
-      </w:r>
-    </w:p>
-    <w:p>
-      <w:pPr>
-        <w:spacing w:after="0" w:line="240" w:lineRule="auto"/>
-        <w:rPr>
-          <w:lang w:val="en-US"/>
-        </w:rPr>
-      </w:pPr>
-    </w:p>
-    <w:p>
-      <w:pPr>
-        <w:spacing w:after="0" w:line="240" w:lineRule="auto"/>
-        <w:rPr>
-          <w:lang w:val="en-US"/>
-        </w:rPr>
-      </w:pPr>
-      <w:r>
-        <w:rPr>
-          <w:lang w:val="en-US"/>
-        </w:rPr>
-        <w:t>https://github.com/microsoft/PowerBI-visuals-PowerKPI</w:t>
-      </w:r>
-    </w:p>
-    <w:p>
-      <w:pPr>
-        <w:spacing w:after="0" w:line="240" w:lineRule="auto"/>
-        <w:rPr>
-          <w:lang w:val="en-US"/>
-        </w:rPr>
-      </w:pPr>
-    </w:p>
-    <w:p>
-      <w:pPr>
-        <w:spacing w:after="0" w:line="240" w:lineRule="auto"/>
-        <w:rPr>
-          <w:lang w:val="en-US"/>
-        </w:rPr>
-      </w:pPr>
-      <w:r>
-        <w:rPr>
-          <w:lang w:val="en-US"/>
-        </w:rPr>
-        <w:t>https://github.com/atlaspolicy/power-bi-embedded</w:t>
-      </w:r>
-    </w:p>
-    <w:p>
-      <w:pPr>
-        <w:spacing w:after="0" w:line="240" w:lineRule="auto"/>
-        <w:rPr>
-          <w:lang w:val="en-US"/>
-        </w:rPr>
-      </w:pPr>
-      <w:r>
-        <w:rPr>
-          <w:lang w:val="en-US"/>
-        </w:rPr>
-        <w:t>https://raw.githubusercontent.com/djpmsft/adf-ready-demo/master/moviesDB.csv</w:t>
-      </w:r>
-    </w:p>
-    <w:p>
-      <w:pPr>
-        <w:spacing w:after="0" w:line="240" w:lineRule="auto"/>
-        <w:rPr>
-          <w:lang w:val="en-US"/>
-        </w:rPr>
-      </w:pPr>
-    </w:p>
-    <w:p>
-      <w:pPr>
-        <w:spacing w:after="0" w:line="240" w:lineRule="auto"/>
-        <w:rPr>
-          <w:lang w:val="en-US"/>
-        </w:rPr>
-      </w:pPr>
-      <w:r>
-        <w:rPr>
-          <w:lang w:val="en-US"/>
-        </w:rPr>
-        <w:t>https://stackoverflow.com/questions/13997365/sql-joins-as-venn-diagram</w:t>
-      </w:r>
-    </w:p>
-    <w:p>
-      <w:pPr>
-        <w:spacing w:after="0" w:line="240" w:lineRule="auto"/>
-        <w:rPr>
-          <w:lang w:val="en-US"/>
-        </w:rPr>
-      </w:pPr>
-      <w:r>
-        <w:rPr>
-          <w:lang w:val="en-US"/>
-        </w:rPr>
-        <w:t>https://docs.microsoft.com/en-us/analysis-services/multidimensional-tutorial/multidimensional-modeling-adventure-works-tutorial?view=asallproducts-allversions</w:t>
-      </w:r>
-    </w:p>
-    <w:p>
-      <w:pPr>
-        <w:spacing w:after="0" w:line="240" w:lineRule="auto"/>
-        <w:rPr>
-          <w:lang w:val="en-US"/>
-        </w:rPr>
-      </w:pPr>
-    </w:p>
-    <w:p>
-      <w:pPr>
-        <w:spacing w:after="0" w:line="240" w:lineRule="auto"/>
-        <w:rPr>
-          <w:lang w:val="en-US"/>
-        </w:rPr>
-      </w:pPr>
-      <w:r>
-        <w:rPr>
-          <w:lang w:val="en-US"/>
-        </w:rPr>
-        <w:lastRenderedPageBreak/>
-        <w:t>https://docs.microsoft.com/en-us/analysis-services/multidimensional-models/mdx/key-concepts-in-mdx-analysis-services?view=asallproducts-allversions</w:t>
-      </w:r>
-    </w:p>
-    <w:p>
-      <w:pPr>
-        <w:spacing w:after="0" w:line="240" w:lineRule="auto"/>
-        <w:rPr>
-          <w:lang w:val="en-US"/>
-        </w:rPr>
-      </w:pPr>
-    </w:p>
-    <w:p>
-      <w:pPr>
-        <w:spacing w:after="0" w:line="240" w:lineRule="auto"/>
-        <w:rPr>
-          <w:lang w:val="en-US"/>
-        </w:rPr>
-      </w:pPr>
-      <w:r>
-        <w:rPr>
-          <w:lang w:val="en-US"/>
-        </w:rPr>
-        <w:t>https://www.amazon.com/gp/product/B086QY5T2X?ref_=dbs_p_mng_rwt_ser_shvlr&amp;storeType=ebooks</w:t>
-      </w:r>
-    </w:p>
-    <w:p>
-      <w:pPr>
-        <w:spacing w:after="0" w:line="240" w:lineRule="auto"/>
-        <w:rPr>
-          <w:lang w:val="en-US"/>
-        </w:rPr>
-      </w:pPr>
-    </w:p>
-    <w:p>
-      <w:pPr>
-        <w:spacing w:after="0" w:line="240" w:lineRule="auto"/>
-        <w:rPr>
-          <w:lang w:val="en-US"/>
-        </w:rPr>
-      </w:pPr>
-      <w:r>
-        <w:rPr>
-          <w:lang w:val="en-US"/>
-        </w:rPr>
-        <w:t>https://docs.microsoft.com/en-us/powerquery-m/</w:t>
-      </w:r>
-    </w:p>
-    <w:p>
-      <w:pPr>
-        <w:spacing w:after="0" w:line="240" w:lineRule="auto"/>
-        <w:rPr>
-          <w:lang w:val="en-US"/>
-        </w:rPr>
-      </w:pPr>
-    </w:p>
-    <w:p>
-      <w:pPr>
-        <w:spacing w:after="0" w:line="240" w:lineRule="auto"/>
-        <w:rPr>
-          <w:lang w:val="en-US"/>
-        </w:rPr>
-      </w:pPr>
-      <w:r>
-        <w:rPr>
-          <w:lang w:val="en-US"/>
-        </w:rPr>
-        <w:t>https://daxstudio.org/</w:t>
-      </w:r>
-    </w:p>
-    <w:p>
-      <w:pPr>
-        <w:spacing w:after="0" w:line="240" w:lineRule="auto"/>
-        <w:rPr>
-          <w:lang w:val="en-US"/>
-        </w:rPr>
-      </w:pPr>
-    </w:p>
-    <w:p>
-      <w:pPr>
-        <w:spacing w:after="0" w:line="240" w:lineRule="auto"/>
-        <w:rPr>
-          <w:lang w:val="en-US"/>
-        </w:rPr>
-      </w:pPr>
-      <w:r>
-        <w:rPr>
-          <w:lang w:val="en-US"/>
-        </w:rPr>
-        <w:t>https://daxstudio.org/documentation/features/</w:t>
-      </w:r>
-    </w:p>
-    <w:p>
-      <w:pPr>
-        <w:spacing w:after="0" w:line="240" w:lineRule="auto"/>
-        <w:rPr>
-          <w:lang w:val="en-US"/>
-        </w:rPr>
-      </w:pPr>
-    </w:p>
-    <w:p>
-      <w:pPr>
-        <w:spacing w:after="0" w:line="240" w:lineRule="auto"/>
-        <w:rPr>
-          <w:lang w:val="en-US"/>
-        </w:rPr>
-      </w:pPr>
-      <w:r>
-        <w:rPr>
-          <w:lang w:val="en-US"/>
-        </w:rPr>
-        <w:t>https://exceleratorbi.com.au/getting-started-dax-studio/</w:t>
-      </w:r>
-    </w:p>
-    <w:p>
-      <w:pPr>
-        <w:spacing w:after="0" w:line="240" w:lineRule="auto"/>
-        <w:rPr>
-          <w:lang w:val="en-US"/>
-        </w:rPr>
-      </w:pPr>
-    </w:p>
-    <w:p>
-      <w:pPr>
-        <w:spacing w:after="0" w:line="240" w:lineRule="auto"/>
-        <w:rPr>
-          <w:lang w:val="en-US"/>
-        </w:rPr>
-      </w:pPr>
-    </w:p>
-    <w:p>
-      <w:pPr>
-        <w:spacing w:after="0" w:line="240" w:lineRule="auto"/>
-        <w:rPr>
-          <w:lang w:val="en-US"/>
-        </w:rPr>
-      </w:pPr>
-    </w:p>
-    <w:p>
-      <w:pPr>
-        <w:spacing w:after="0" w:line="240" w:lineRule="auto"/>
-        <w:rPr>
-          <w:lang w:val="en-US"/>
-        </w:rPr>
-      </w:pPr>
-      <w:r>
-        <w:rPr>
-          <w:lang w:val="en-US"/>
-        </w:rPr>
-        <w:t>https://docs.microsoft.com/en-us/power-bi/learning-catalog/learning-catalog-bdm</w:t>
-      </w:r>
-    </w:p>
-    <w:p>
-      <w:pPr>
-        <w:spacing w:after="0" w:line="240" w:lineRule="auto"/>
-        <w:rPr>
-          <w:lang w:val="en-US"/>
-        </w:rPr>
-      </w:pPr>
-    </w:p>
-    <w:p>
-      <w:pPr>
-        <w:spacing w:after="0" w:line="240" w:lineRule="auto"/>
-        <w:rPr>
-          <w:lang w:val="en-US"/>
-        </w:rPr>
-      </w:pPr>
-      <w:r>
-        <w:rPr>
-          <w:lang w:val="en-US"/>
-        </w:rPr>
-        <w:t>https://docs.microsoft.com/en-us/power-bi/guidance/star-schema</w:t>
-      </w:r>
-    </w:p>
-    <w:p>
-      <w:pPr>
-        <w:spacing w:after="0" w:line="240" w:lineRule="auto"/>
-        <w:rPr>
-          <w:lang w:val="en-US"/>
-        </w:rPr>
-      </w:pPr>
-    </w:p>
-    <w:p>
-      <w:pPr>
-        <w:spacing w:after="0" w:line="240" w:lineRule="auto"/>
-        <w:rPr>
-          <w:lang w:val="en-US"/>
-        </w:rPr>
-      </w:pPr>
-      <w:r>
-        <w:rPr>
-          <w:lang w:val="en-US"/>
-        </w:rPr>
-        <w:t>https://docs.microsoft.com/en-us/data-integration/gateway/service-gateway-install</w:t>
-      </w:r>
-    </w:p>
-    <w:p>
-      <w:pPr>
-        <w:spacing w:after="0" w:line="240" w:lineRule="auto"/>
-        <w:rPr>
-          <w:lang w:val="en-US"/>
-        </w:rPr>
-      </w:pPr>
-    </w:p>
-    <w:p>
-      <w:pPr>
-        <w:spacing w:after="0" w:line="240" w:lineRule="auto"/>
-        <w:rPr>
-          <w:lang w:val="en-US"/>
-        </w:rPr>
-      </w:pPr>
-      <w:r>
-        <w:rPr>
-          <w:lang w:val="en-US"/>
-        </w:rPr>
-        <w:t>https://www.amazon.com/Definitive-Guide-DAX-Intelligence-Microsoft/dp/1509306978/ref=redir_mobile_desktop?ie=UTF8&amp;aaxitk=c6MefBND0FdBhJPxLLGfgA&amp;hsa_cr_id=4539822990801&amp;ref_=sbx_be_s_sparkle_td_asin_0</w:t>
-      </w:r>
-    </w:p>
-    <w:p>
-      <w:pPr>
-        <w:spacing w:after="0" w:line="240" w:lineRule="auto"/>
-        <w:rPr>
-          <w:lang w:val="en-US"/>
-        </w:rPr>
-      </w:pPr>
-    </w:p>
-    <w:p>
-      <w:pPr>
-        <w:spacing w:after="0" w:line="240" w:lineRule="auto"/>
-        <w:rPr>
-          <w:lang w:val="en-US"/>
-        </w:rPr>
-      </w:pPr>
-      <w:r>
-        <w:rPr>
-          <w:lang w:val="en-US"/>
-        </w:rPr>
-        <w:t>https://www.amazon.com/gp/product/B0195OPO5C/ref=dbs_a_def_rwt_hsch_vapi_tkin_p1_i4</w:t>
-      </w:r>
-    </w:p>
-    <w:p>
-      <w:pPr>
-        <w:spacing w:after="0" w:line="240" w:lineRule="auto"/>
-        <w:rPr>
-          <w:lang w:val="en-US"/>
-        </w:rPr>
-      </w:pPr>
-    </w:p>
-    <w:p>
-      <w:pPr>
-        <w:spacing w:after="0" w:line="240" w:lineRule="auto"/>
-        <w:rPr>
-          <w:lang w:val="en-US"/>
-        </w:rPr>
-      </w:pPr>
-      <w:r>
-        <w:rPr>
-          <w:lang w:val="en-US"/>
-        </w:rPr>
-        <w:t>https://www.amazon.com/Database-Normalization-Beginners-Deepak-Patel-ebook/dp/B081KWBCHK/ref=sr_1_4?crid=GA8E6FFCYP2V&amp;dchild=1&amp;keywords=database+normalization&amp;qid=1607448206&amp;s=books&amp;sprefix=normali%2Cstripbooks%2C184&amp;sr=1-4</w:t>
-      </w:r>
-    </w:p>
-    <w:p>
-      <w:pPr>
-        <w:spacing w:after="0" w:line="240" w:lineRule="auto"/>
-        <w:rPr>
-          <w:lang w:val="en-US"/>
-        </w:rPr>
-      </w:pPr>
-    </w:p>
-    <w:p>
-      <w:pPr>
-        <w:spacing w:after="0" w:line="240" w:lineRule="auto"/>
-        <w:rPr>
-          <w:lang w:val="en-US"/>
-        </w:rPr>
-      </w:pPr>
-    </w:p>
-    <w:p>
-      <w:pPr>
-        <w:spacing w:after="0" w:line="240" w:lineRule="auto"/>
-        <w:rPr>
-          <w:lang w:val="en-US"/>
-        </w:rPr>
-      </w:pPr>
-    </w:p>
-    <w:p>
-      <w:pPr>
-        <w:spacing w:after="0" w:line="240" w:lineRule="auto"/>
-        <w:rPr>
-          <w:lang w:val="en-US"/>
-        </w:rPr>
-      </w:pPr>
-      <w:r>
-        <w:rPr>
-          <w:lang w:val="en-US"/>
-        </w:rPr>
-        <w:t>https://www.youtube.com/watch?v=mGuInv4NghU</w:t>
-      </w:r>
-    </w:p>
-    <w:p>
-      <w:pPr>
-        <w:spacing w:after="0" w:line="240" w:lineRule="auto"/>
-        <w:rPr>
-          <w:lang w:val="en-US"/>
-        </w:rPr>
-      </w:pPr>
-    </w:p>
-    <w:p>
-      <w:pPr>
-        <w:spacing w:after="0" w:line="240" w:lineRule="auto"/>
-        <w:rPr>
-          <w:lang w:val="en-US"/>
-        </w:rPr>
-      </w:pPr>
-      <w:r>
-        <w:rPr>
-          <w:lang w:val="en-US"/>
-        </w:rPr>
-        <w:t>https://www.amazon.com.mx/Big-Book-Dashboards-Visualizing-Real-World/dp/1119282713/ref=sr_1_1?__mk_es_MX=%C3%85M%C3%85%C5%BD%C3%95%C3%91&amp;dchild=1&amp;keywords=the+big+dashboard+book&amp;qid=1605194828&amp;sr=8-1</w:t>
-      </w:r>
-    </w:p>
-    <w:p>
-      <w:pPr>
-        <w:spacing w:after="0" w:line="240" w:lineRule="auto"/>
-        <w:rPr>
-          <w:lang w:val="en-US"/>
-        </w:rPr>
-      </w:pPr>
-    </w:p>
-    <w:p>
-      <w:pPr>
-        <w:spacing w:after="0" w:line="240" w:lineRule="auto"/>
-        <w:rPr>
-          <w:lang w:val="en-US"/>
-        </w:rPr>
-      </w:pPr>
-      <w:r>
-        <w:rPr>
-          <w:lang w:val="en-US"/>
-        </w:rPr>
-        <w:t>https://blogs.oracle.com/datascience/5-best-practices-for-data-visualization</w:t>
-      </w:r>
-    </w:p>
-    <w:p>
-      <w:pPr>
-        <w:spacing w:after="0" w:line="240" w:lineRule="auto"/>
-        <w:rPr>
-          <w:lang w:val="en-US"/>
-        </w:rPr>
-      </w:pPr>
-    </w:p>
-    <w:p>
-      <w:pPr>
-        <w:spacing w:after="0" w:line="240" w:lineRule="auto"/>
-        <w:rPr>
-          <w:lang w:val="en-US"/>
-        </w:rPr>
-      </w:pPr>
-      <w:r>
-        <w:rPr>
-          <w:lang w:val="en-US"/>
-        </w:rPr>
-        <w:t>https://www.tableau.com/learn/articles/data-visualization-tips</w:t>
-      </w:r>
-    </w:p>
-    <w:p>
-      <w:pPr>
-        <w:spacing w:after="0" w:line="240" w:lineRule="auto"/>
-        <w:rPr>
-          <w:lang w:val="en-US"/>
-        </w:rPr>
-      </w:pPr>
-    </w:p>
-    <w:p>
-      <w:pPr>
-        <w:spacing w:after="0" w:line="240" w:lineRule="auto"/>
-        <w:rPr>
-          <w:lang w:val="en-US"/>
-        </w:rPr>
-      </w:pPr>
-      <w:r>
-        <w:rPr>
-          <w:lang w:val="en-US"/>
-        </w:rPr>
-        <w:t>https://www.toptal.com/designers/data-visualization/data-visualization-best-practices</w:t>
-      </w:r>
-    </w:p>
-    <w:p>
-      <w:pPr>
-        <w:spacing w:after="0" w:line="240" w:lineRule="auto"/>
-        <w:rPr>
-          <w:lang w:val="en-US"/>
-        </w:rPr>
-      </w:pPr>
-    </w:p>
-    <w:p>
-      <w:pPr>
-        <w:spacing w:after="0" w:line="240" w:lineRule="auto"/>
-        <w:rPr>
-          <w:lang w:val="en-US"/>
-        </w:rPr>
-      </w:pPr>
-      <w:r>
-        <w:rPr>
-          <w:lang w:val="en-US"/>
-        </w:rPr>
-        <w:t>https://www.sas.com/en_us/whitepapers/any-size-business-can-supersize-results-with-data-visualization-108199.html?utm_source=google&amp;utm_medium=cpc&amp;utm_campaign=bi-va-</w:t>
-      </w:r>
-      <w:r>
-        <w:rPr>
-          <w:lang w:val="en-US"/>
-        </w:rPr>
-        <w:lastRenderedPageBreak/>
-        <w:t>us&amp;utm_content=GMS-103957&amp;keyword=data+visualization&amp;matchtype=p&amp;publisher=google&amp;gclid=EAIaIQobChMIxbT79az87AIVwT2tBh2v8Q4HEAAYASAAEgJDevD_BwE</w:t>
-      </w:r>
-    </w:p>
-    <w:p>
-      <w:pPr>
-        <w:spacing w:after="0" w:line="240" w:lineRule="auto"/>
-        <w:rPr>
-          <w:lang w:val="en-US"/>
-        </w:rPr>
-      </w:pPr>
-    </w:p>
-    <w:p>
-      <w:pPr>
-        <w:spacing w:after="0" w:line="240" w:lineRule="auto"/>
-        <w:rPr>
-          <w:lang w:val="en-US"/>
-        </w:rPr>
-      </w:pPr>
-      <w:r>
-        <w:rPr>
-          <w:lang w:val="en-US"/>
-        </w:rPr>
-        <w:t>https://www.microsoft.com/en-us/resilience/business-insights-analytics-solutions?&amp;ef_id=EAIaIQobChMIxbT79az87AIVwT2tBh2v8Q4HEAAYAiAAEgILHvD_BwE:G:s&amp;OCID=AID2100615_SEM_EAIaIQobChMIxbT79az87AIVwT2tBh2v8Q4HEAAYAiAAEgILHvD_BwE:G:s</w:t>
-      </w:r>
-    </w:p>
-    <w:p>
-      <w:pPr>
-        <w:spacing w:after="0" w:line="240" w:lineRule="auto"/>
-        <w:rPr>
-          <w:lang w:val="en-US"/>
-        </w:rPr>
-      </w:pPr>
-    </w:p>
-    <w:p>
-      <w:pPr>
-        <w:spacing w:after="0" w:line="240" w:lineRule="auto"/>
-        <w:rPr>
-          <w:lang w:val="en-US"/>
-        </w:rPr>
-      </w:pPr>
-      <w:r>
-        <w:rPr>
-          <w:lang w:val="en-US"/>
-        </w:rPr>
-        <w:t>http://download.microsoft.com/download/0/0/8/008257BD-13C6-44C8-AE2A-6431F2B0650C/Zero_to_Beautiful_PBI_Best_Practices.pdf</w:t>
-      </w:r>
-    </w:p>
-    <w:p>
-      <w:pPr>
-        <w:spacing w:after="0" w:line="240" w:lineRule="auto"/>
-        <w:rPr>
-          <w:lang w:val="en-US"/>
-        </w:rPr>
-      </w:pPr>
-    </w:p>
-    <w:p>
-      <w:pPr>
-        <w:spacing w:after="0" w:line="240" w:lineRule="auto"/>
-        <w:rPr>
-          <w:lang w:val="en-US"/>
-        </w:rPr>
-      </w:pPr>
-      <w:r>
-        <w:rPr>
-          <w:lang w:val="en-US"/>
-        </w:rPr>
-        <w:t>https://docs.microsoft.com/en-us/power-bi/fundamentals/supported-languages-countries-regions</w:t>
-      </w:r>
-    </w:p>
-    <w:p>
-      <w:pPr>
-        <w:spacing w:after="0" w:line="240" w:lineRule="auto"/>
-        <w:rPr>
-          <w:lang w:val="en-US"/>
-        </w:rPr>
-      </w:pPr>
-    </w:p>
-    <w:p>
-      <w:pPr>
-        <w:spacing w:after="0" w:line="240" w:lineRule="auto"/>
-        <w:rPr>
-          <w:lang w:val="en-US"/>
-        </w:rPr>
-      </w:pPr>
-      <w:r>
-        <w:rPr>
-          <w:lang w:val="en-US"/>
-        </w:rPr>
-        <w:t>https://docs.microsoft.com/en-us/power-bi/</w:t>
-      </w:r>
-    </w:p>
-    <w:p>
-      <w:pPr>
-        <w:spacing w:after="0" w:line="240" w:lineRule="auto"/>
-        <w:rPr>
-          <w:lang w:val="en-US"/>
-        </w:rPr>
-      </w:pPr>
-    </w:p>
-    <w:p>
-      <w:pPr>
-        <w:spacing w:after="0" w:line="240" w:lineRule="auto"/>
-        <w:rPr>
-          <w:lang w:val="en-US"/>
-        </w:rPr>
-      </w:pPr>
-      <w:r>
-        <w:rPr>
-          <w:lang w:val="en-US"/>
-        </w:rPr>
-        <w:t>https://github.com/MicrosoftLearning/DA-100-Analyzing-Data-with-Power-BI</w:t>
-      </w:r>
-    </w:p>
-    <w:p>
-      <w:pPr>
-        <w:spacing w:after="0" w:line="240" w:lineRule="auto"/>
-        <w:rPr>
-          <w:lang w:val="en-US"/>
-        </w:rPr>
-      </w:pPr>
-    </w:p>
-    <w:p>
-      <w:pPr>
-        <w:spacing w:after="0" w:line="240" w:lineRule="auto"/>
-        <w:rPr>
-          <w:lang w:val="en-US"/>
-        </w:rPr>
-      </w:pPr>
-      <w:r>
-        <w:rPr>
-          <w:lang w:val="en-US"/>
-        </w:rPr>
-        <w:t>https://docs.microsoft.com/en-us/power-bi/paginated-reports/paginated-reports-save-to-power-bi-service</w:t>
-      </w:r>
-    </w:p>
-    <w:p>
-      <w:pPr>
-        <w:spacing w:after="0" w:line="240" w:lineRule="auto"/>
-        <w:rPr>
-          <w:lang w:val="en-US"/>
-        </w:rPr>
-      </w:pPr>
-    </w:p>
-    <w:p>
-      <w:pPr>
-        <w:spacing w:after="0" w:line="240" w:lineRule="auto"/>
-        <w:rPr>
-          <w:lang w:val="en-US"/>
-        </w:rPr>
-      </w:pPr>
-      <w:r>
-        <w:rPr>
-          <w:lang w:val="en-US"/>
-        </w:rPr>
-        <w:t>https://docs.microsoft.com/en-us/power-bi/paginated-reports/paginated-reports-report-builder-power-bi</w:t>
-      </w:r>
-    </w:p>
-    <w:p>
-      <w:pPr>
-        <w:spacing w:after="0" w:line="240" w:lineRule="auto"/>
-        <w:rPr>
-          <w:lang w:val="en-US"/>
-        </w:rPr>
-      </w:pPr>
-    </w:p>
-    <w:p>
-      <w:pPr>
-        <w:spacing w:after="0" w:line="240" w:lineRule="auto"/>
-        <w:rPr>
-          <w:lang w:val="en-US"/>
-        </w:rPr>
-      </w:pPr>
-      <w:r>
-        <w:rPr>
-          <w:lang w:val="en-US"/>
-        </w:rPr>
-        <w:t>https://docs.microsoft.com/en-us/power-bi/natural-language/q-and-a-limitations</w:t>
-      </w:r>
-    </w:p>
-    <w:p>
-      <w:pPr>
-        <w:spacing w:after="0" w:line="240" w:lineRule="auto"/>
-        <w:rPr>
-          <w:lang w:val="en-US"/>
-        </w:rPr>
-      </w:pPr>
-    </w:p>
-    <w:p>
-      <w:pPr>
-        <w:spacing w:after="0" w:line="240" w:lineRule="auto"/>
-        <w:rPr>
-          <w:lang w:val="en-US"/>
-        </w:rPr>
-      </w:pPr>
-      <w:r>
-        <w:rPr>
-          <w:lang w:val="en-US"/>
-        </w:rPr>
-        <w:t>https://docs.microsoft.com/en-us/power-bi/visuals/power-bi-data-points</w:t>
-      </w:r>
-    </w:p>
-    <w:p>
-      <w:pPr>
-        <w:spacing w:after="0" w:line="240" w:lineRule="auto"/>
-        <w:rPr>
-          <w:lang w:val="en-US"/>
-        </w:rPr>
-      </w:pPr>
-    </w:p>
-    <w:p>
-      <w:pPr>
-        <w:spacing w:after="0" w:line="240" w:lineRule="auto"/>
-        <w:rPr>
-          <w:lang w:val="en-US"/>
-        </w:rPr>
-      </w:pPr>
-      <w:r>
-        <w:rPr>
-          <w:lang w:val="en-US"/>
-        </w:rPr>
-        <w:t>https://docs.microsoft.com/en-us/power-bi/admin/service-admin-manage-your-data-storage-in-power-bi#:~:text=There%20is%20a%201%20GB,250%20MB%20for%20the%20dataset.</w:t>
-      </w:r>
-    </w:p>
-    <w:p>
-      <w:pPr>
-        <w:spacing w:after="0" w:line="240" w:lineRule="auto"/>
-        <w:rPr>
-          <w:lang w:val="en-US"/>
-        </w:rPr>
-      </w:pPr>
-    </w:p>
-    <w:p>
-      <w:pPr>
-        <w:spacing w:after="0" w:line="240" w:lineRule="auto"/>
-        <w:rPr>
-          <w:lang w:val="en-US"/>
-        </w:rPr>
-      </w:pPr>
-      <w:r>
-        <w:rPr>
-          <w:lang w:val="en-US"/>
-        </w:rPr>
-        <w:t>https://docs.microsoft.com/en-us/learn/powerplatform/power-bi</w:t>
-      </w:r>
+        <w:pStyle w:val="NormalWeb"/>
+        <w:spacing w:before="0" w:beforeAutospacing="0" w:after="0" w:afterAutospacing="0"/>
+        <w:rPr>
+          <w:rFonts w:ascii="Calibri" w:hAnsi="Calibri" w:cs="Calibri"/>
+          <w:sz w:val="22"/>
+          <w:szCs w:val="22"/>
+          <w:lang w:val="en-US"/>
+        </w:rPr>
+      </w:pPr>
+    </w:p>
+    <w:p>
+      <w:pPr>
+        <w:spacing w:after="0" w:line="240" w:lineRule="auto"/>
+        <w:rPr>
+          <w:lang w:val="en-US"/>
+        </w:rPr>
+      </w:pPr>
+      <w:hyperlink r:id="rId42" w:history="1">
+        <w:r>
+          <w:rPr>
+            <w:rStyle w:val="Hyperlink"/>
+            <w:lang w:val="en-US"/>
+          </w:rPr>
+          <w:t>https://github.com/MicrosoftLearning/Analyzing-Visualizing-Data-PowerBI</w:t>
+        </w:r>
+      </w:hyperlink>
+    </w:p>
+    <w:p>
+      <w:pPr>
+        <w:spacing w:after="0" w:line="240" w:lineRule="auto"/>
+        <w:rPr>
+          <w:lang w:val="en-US"/>
+        </w:rPr>
+      </w:pPr>
+    </w:p>
+    <w:p>
+      <w:pPr>
+        <w:spacing w:after="0" w:line="240" w:lineRule="auto"/>
+        <w:rPr>
+          <w:lang w:val="en-US"/>
+        </w:rPr>
+      </w:pPr>
+      <w:hyperlink r:id="rId43" w:history="1">
+        <w:r>
+          <w:rPr>
+            <w:rStyle w:val="Hyperlink"/>
+            <w:lang w:val="en-US"/>
+          </w:rPr>
+          <w:t>https://github.com/microsoft/PowerBI-visuals</w:t>
+        </w:r>
+      </w:hyperlink>
+    </w:p>
+    <w:p>
+      <w:pPr>
+        <w:spacing w:after="0" w:line="240" w:lineRule="auto"/>
+        <w:rPr>
+          <w:lang w:val="en-US"/>
+        </w:rPr>
+      </w:pPr>
+    </w:p>
+    <w:p>
+      <w:pPr>
+        <w:spacing w:after="0" w:line="240" w:lineRule="auto"/>
+        <w:rPr>
+          <w:lang w:val="en-US"/>
+        </w:rPr>
+      </w:pPr>
+      <w:hyperlink r:id="rId44" w:history="1">
+        <w:r>
+          <w:rPr>
+            <w:rStyle w:val="Hyperlink"/>
+            <w:lang w:val="en-US"/>
+          </w:rPr>
+          <w:t>https://github.com/microsoft/PowerBI-Developer-Samples</w:t>
+        </w:r>
+      </w:hyperlink>
+    </w:p>
+    <w:p>
+      <w:pPr>
+        <w:spacing w:after="0" w:line="240" w:lineRule="auto"/>
+        <w:rPr>
+          <w:lang w:val="en-US"/>
+        </w:rPr>
+      </w:pPr>
+    </w:p>
+    <w:p>
+      <w:pPr>
+        <w:spacing w:after="0" w:line="240" w:lineRule="auto"/>
+        <w:rPr>
+          <w:lang w:val="en-US"/>
+        </w:rPr>
+      </w:pPr>
+      <w:hyperlink r:id="rId45" w:history="1">
+        <w:r>
+          <w:rPr>
+            <w:rStyle w:val="Hyperlink"/>
+            <w:lang w:val="en-US"/>
+          </w:rPr>
+          <w:t>https://github.com/microsoft/PowerBI-visuals-tools</w:t>
+        </w:r>
+      </w:hyperlink>
+    </w:p>
+    <w:p>
+      <w:pPr>
+        <w:spacing w:after="0" w:line="240" w:lineRule="auto"/>
+        <w:rPr>
+          <w:lang w:val="en-US"/>
+        </w:rPr>
+      </w:pPr>
+    </w:p>
+    <w:p>
+      <w:pPr>
+        <w:spacing w:after="0" w:line="240" w:lineRule="auto"/>
+        <w:rPr>
+          <w:lang w:val="en-US"/>
+        </w:rPr>
+      </w:pPr>
+      <w:hyperlink r:id="rId46" w:history="1">
+        <w:r>
+          <w:rPr>
+            <w:rStyle w:val="Hyperlink"/>
+            <w:lang w:val="en-US"/>
+          </w:rPr>
+          <w:t>https://github.com/avontd2868/PowerBI-visuals</w:t>
+        </w:r>
+      </w:hyperlink>
+    </w:p>
+    <w:p>
+      <w:pPr>
+        <w:spacing w:after="0" w:line="240" w:lineRule="auto"/>
+        <w:rPr>
+          <w:lang w:val="en-US"/>
+        </w:rPr>
+      </w:pPr>
+    </w:p>
+    <w:p>
+      <w:pPr>
+        <w:spacing w:after="0" w:line="240" w:lineRule="auto"/>
+        <w:rPr>
+          <w:lang w:val="en-US"/>
+        </w:rPr>
+      </w:pPr>
+      <w:hyperlink r:id="rId47" w:history="1">
+        <w:r>
+          <w:rPr>
+            <w:rStyle w:val="Hyperlink"/>
+            <w:lang w:val="en-US"/>
+          </w:rPr>
+          <w:t>https://github.com/Azure-Samples/power-bi-embedded-integrate-report-into-web-app</w:t>
+        </w:r>
+      </w:hyperlink>
+    </w:p>
+    <w:p>
+      <w:pPr>
+        <w:spacing w:after="0" w:line="240" w:lineRule="auto"/>
+        <w:rPr>
+          <w:lang w:val="en-US"/>
+        </w:rPr>
+      </w:pPr>
+    </w:p>
+    <w:p>
+      <w:pPr>
+        <w:spacing w:after="0" w:line="240" w:lineRule="auto"/>
+        <w:rPr>
+          <w:lang w:val="en-US"/>
+        </w:rPr>
+      </w:pPr>
+      <w:hyperlink r:id="rId48" w:history="1">
+        <w:r>
+          <w:rPr>
+            <w:rStyle w:val="Hyperlink"/>
+            <w:lang w:val="en-US"/>
+          </w:rPr>
+          <w:t>https://github.com/microsoft/powerbi-desktop-samples</w:t>
+        </w:r>
+      </w:hyperlink>
+    </w:p>
+    <w:p>
+      <w:pPr>
+        <w:spacing w:after="0" w:line="240" w:lineRule="auto"/>
+        <w:rPr>
+          <w:lang w:val="en-US"/>
+        </w:rPr>
+      </w:pPr>
+    </w:p>
+    <w:p>
+      <w:pPr>
+        <w:spacing w:after="0" w:line="240" w:lineRule="auto"/>
+        <w:rPr>
+          <w:lang w:val="en-US"/>
+        </w:rPr>
+      </w:pPr>
+      <w:hyperlink r:id="rId49" w:history="1">
+        <w:r>
+          <w:rPr>
+            <w:rStyle w:val="Hyperlink"/>
+            <w:lang w:val="en-US"/>
+          </w:rPr>
+          <w:t>https://github.com/CriticalPathTraining/PowerBiCertification</w:t>
+        </w:r>
+      </w:hyperlink>
+    </w:p>
+    <w:p>
+      <w:pPr>
+        <w:spacing w:after="0" w:line="240" w:lineRule="auto"/>
+        <w:rPr>
+          <w:lang w:val="en-US"/>
+        </w:rPr>
+      </w:pPr>
+    </w:p>
+    <w:p>
+      <w:pPr>
+        <w:spacing w:after="0" w:line="240" w:lineRule="auto"/>
+        <w:rPr>
+          <w:lang w:val="en-US"/>
+        </w:rPr>
+      </w:pPr>
+      <w:hyperlink r:id="rId50" w:history="1">
+        <w:r>
+          <w:rPr>
+            <w:rStyle w:val="Hyperlink"/>
+            <w:lang w:val="en-US"/>
+          </w:rPr>
+          <w:t>https://github.com/OfficeDev/Project-Power-BI-Templates</w:t>
+        </w:r>
+      </w:hyperlink>
+    </w:p>
+    <w:p>
+      <w:pPr>
+        <w:spacing w:after="0" w:line="240" w:lineRule="auto"/>
+        <w:rPr>
+          <w:lang w:val="en-US"/>
+        </w:rPr>
+      </w:pPr>
+    </w:p>
+    <w:p>
+      <w:pPr>
+        <w:spacing w:after="0" w:line="240" w:lineRule="auto"/>
+        <w:rPr>
+          <w:lang w:val="en-US"/>
+        </w:rPr>
+      </w:pPr>
+      <w:hyperlink r:id="rId51" w:history="1">
+        <w:r>
+          <w:rPr>
+            <w:rStyle w:val="Hyperlink"/>
+            <w:lang w:val="en-US"/>
+          </w:rPr>
+          <w:t>https://github.com/Hugoberry/PowerQueryExtensions</w:t>
+        </w:r>
+      </w:hyperlink>
+    </w:p>
+    <w:p>
+      <w:pPr>
+        <w:spacing w:after="0" w:line="240" w:lineRule="auto"/>
+        <w:rPr>
+          <w:lang w:val="en-US"/>
+        </w:rPr>
+      </w:pPr>
+    </w:p>
+    <w:p>
+      <w:pPr>
+        <w:spacing w:after="0" w:line="240" w:lineRule="auto"/>
+        <w:rPr>
+          <w:lang w:val="en-US"/>
+        </w:rPr>
+      </w:pPr>
+      <w:hyperlink r:id="rId52" w:history="1">
+        <w:r>
+          <w:rPr>
+            <w:rStyle w:val="Hyperlink"/>
+            <w:lang w:val="en-US"/>
+          </w:rPr>
+          <w:t>https://github.com/PacktPublishing/Microsoft-Power-BI-Cookbook</w:t>
+        </w:r>
+      </w:hyperlink>
+    </w:p>
+    <w:p>
+      <w:pPr>
+        <w:spacing w:after="0" w:line="240" w:lineRule="auto"/>
+        <w:rPr>
+          <w:lang w:val="en-US"/>
+        </w:rPr>
+      </w:pPr>
+    </w:p>
+    <w:p>
+      <w:pPr>
+        <w:spacing w:after="0" w:line="240" w:lineRule="auto"/>
+        <w:rPr>
+          <w:lang w:val="en-US"/>
+        </w:rPr>
+      </w:pPr>
+      <w:hyperlink r:id="rId53" w:history="1">
+        <w:r>
+          <w:rPr>
+            <w:rStyle w:val="Hyperlink"/>
+            <w:lang w:val="en-US"/>
+          </w:rPr>
+          <w:t>https://github.com/microsoft/PowerBI-visuals-WordCloud</w:t>
+        </w:r>
+      </w:hyperlink>
+    </w:p>
+    <w:p>
+      <w:pPr>
+        <w:spacing w:after="0" w:line="240" w:lineRule="auto"/>
+        <w:rPr>
+          <w:lang w:val="en-US"/>
+        </w:rPr>
+      </w:pPr>
+    </w:p>
+    <w:p>
+      <w:pPr>
+        <w:spacing w:after="0" w:line="240" w:lineRule="auto"/>
+        <w:rPr>
+          <w:lang w:val="en-US"/>
+        </w:rPr>
+      </w:pPr>
+      <w:hyperlink r:id="rId54" w:history="1">
+        <w:r>
+          <w:rPr>
+            <w:rStyle w:val="Hyperlink"/>
+            <w:lang w:val="en-US"/>
+          </w:rPr>
+          <w:t>https://github.com/microsoft/PowerBI-visuals-PowerKPI</w:t>
+        </w:r>
+      </w:hyperlink>
+    </w:p>
+    <w:p>
+      <w:pPr>
+        <w:spacing w:after="0" w:line="240" w:lineRule="auto"/>
+        <w:rPr>
+          <w:lang w:val="en-US"/>
+        </w:rPr>
+      </w:pPr>
+    </w:p>
+    <w:p>
+      <w:pPr>
+        <w:spacing w:after="0" w:line="240" w:lineRule="auto"/>
+        <w:rPr>
+          <w:lang w:val="en-US"/>
+        </w:rPr>
+      </w:pPr>
+      <w:hyperlink r:id="rId55" w:history="1">
+        <w:r>
+          <w:rPr>
+            <w:rStyle w:val="Hyperlink"/>
+            <w:lang w:val="en-US"/>
+          </w:rPr>
+          <w:t>https://github.com/atlaspolicy/power-bi-embedded</w:t>
+        </w:r>
+      </w:hyperlink>
+    </w:p>
+    <w:p>
+      <w:pPr>
+        <w:spacing w:after="0" w:line="240" w:lineRule="auto"/>
+        <w:rPr>
+          <w:lang w:val="en-US"/>
+        </w:rPr>
+      </w:pPr>
+    </w:p>
+    <w:p>
+      <w:pPr>
+        <w:spacing w:after="0" w:line="240" w:lineRule="auto"/>
+        <w:rPr>
+          <w:lang w:val="en-US"/>
+        </w:rPr>
+      </w:pPr>
+      <w:hyperlink r:id="rId56" w:history="1">
+        <w:r>
+          <w:rPr>
+            <w:rStyle w:val="Hyperlink"/>
+            <w:lang w:val="en-US"/>
+          </w:rPr>
+          <w:t>https://raw.githubusercontent.com/djpmsft/adf-ready-demo/master/moviesDB.csv</w:t>
+        </w:r>
+      </w:hyperlink>
+    </w:p>
+    <w:p>
+      <w:pPr>
+        <w:spacing w:after="0" w:line="240" w:lineRule="auto"/>
+        <w:rPr>
+          <w:lang w:val="en-US"/>
+        </w:rPr>
+      </w:pPr>
+    </w:p>
+    <w:p>
+      <w:pPr>
+        <w:spacing w:after="0" w:line="240" w:lineRule="auto"/>
+        <w:rPr>
+          <w:lang w:val="en-US"/>
+        </w:rPr>
+      </w:pPr>
+      <w:hyperlink r:id="rId57" w:history="1">
+        <w:r>
+          <w:rPr>
+            <w:rStyle w:val="Hyperlink"/>
+            <w:lang w:val="en-US"/>
+          </w:rPr>
+          <w:t>https://stackoverflow.com/questions/13997365/sql-joins-as-venn-diagram</w:t>
+        </w:r>
+      </w:hyperlink>
+    </w:p>
+    <w:p>
+      <w:pPr>
+        <w:spacing w:after="0" w:line="240" w:lineRule="auto"/>
+        <w:rPr>
+          <w:lang w:val="en-US"/>
+        </w:rPr>
+      </w:pPr>
+    </w:p>
+    <w:p>
+      <w:pPr>
+        <w:spacing w:after="0" w:line="240" w:lineRule="auto"/>
+        <w:rPr>
+          <w:lang w:val="en-US"/>
+        </w:rPr>
+      </w:pPr>
+      <w:hyperlink r:id="rId58" w:history="1">
+        <w:r>
+          <w:rPr>
+            <w:rStyle w:val="Hyperlink"/>
+            <w:lang w:val="en-US"/>
+          </w:rPr>
+          <w:t>https://docs.microsoft.com/en-us/analysis-services/multidimensional-tutorial/multidimensional-modeling-adventure-works-tutorial?view=asallproducts-allversions</w:t>
+        </w:r>
+      </w:hyperlink>
+    </w:p>
+    <w:p>
+      <w:pPr>
+        <w:spacing w:after="0" w:line="240" w:lineRule="auto"/>
+        <w:rPr>
+          <w:lang w:val="en-US"/>
+        </w:rPr>
+      </w:pPr>
+    </w:p>
+    <w:p>
+      <w:pPr>
+        <w:spacing w:after="0" w:line="240" w:lineRule="auto"/>
+        <w:rPr>
+          <w:lang w:val="en-US"/>
+        </w:rPr>
+      </w:pPr>
+      <w:hyperlink r:id="rId59" w:history="1">
+        <w:r>
+          <w:rPr>
+            <w:rStyle w:val="Hyperlink"/>
+            <w:lang w:val="en-US"/>
+          </w:rPr>
+          <w:t>https://docs.microsoft.com/en-us/analysis-services/multidimensional-models/mdx/key-concepts-in-mdx-analysis-services?view=asallproducts-allversions</w:t>
+        </w:r>
+      </w:hyperlink>
+    </w:p>
+    <w:p>
+      <w:pPr>
+        <w:spacing w:after="0" w:line="240" w:lineRule="auto"/>
+        <w:rPr>
+          <w:lang w:val="en-US"/>
+        </w:rPr>
+      </w:pPr>
+    </w:p>
+    <w:p>
+      <w:pPr>
+        <w:spacing w:after="0" w:line="240" w:lineRule="auto"/>
+        <w:rPr>
+          <w:lang w:val="en-US"/>
+        </w:rPr>
+      </w:pPr>
+      <w:hyperlink r:id="rId60" w:history="1">
+        <w:r>
+          <w:rPr>
+            <w:rStyle w:val="Hyperlink"/>
+            <w:lang w:val="en-US"/>
+          </w:rPr>
+          <w:t>https://www.amazon.com/gp/product/B086QY5T2X?ref_=dbs_p_mng_rwt_ser_shvlr&amp;storeType=ebooks</w:t>
+        </w:r>
+      </w:hyperlink>
+    </w:p>
+    <w:p>
+      <w:pPr>
+        <w:spacing w:after="0" w:line="240" w:lineRule="auto"/>
+        <w:rPr>
+          <w:lang w:val="en-US"/>
+        </w:rPr>
+      </w:pPr>
+    </w:p>
+    <w:p>
+      <w:pPr>
+        <w:spacing w:after="0" w:line="240" w:lineRule="auto"/>
+        <w:rPr>
+          <w:lang w:val="en-US"/>
+        </w:rPr>
+      </w:pPr>
+      <w:hyperlink r:id="rId61" w:history="1">
+        <w:r>
+          <w:rPr>
+            <w:rStyle w:val="Hyperlink"/>
+            <w:lang w:val="en-US"/>
+          </w:rPr>
+          <w:t>https://docs.microsoft.com/en-us/powerquery-m/</w:t>
+        </w:r>
+      </w:hyperlink>
+    </w:p>
+    <w:p>
+      <w:pPr>
+        <w:spacing w:after="0" w:line="240" w:lineRule="auto"/>
+        <w:rPr>
+          <w:lang w:val="en-US"/>
+        </w:rPr>
+      </w:pPr>
+    </w:p>
+    <w:p>
+      <w:pPr>
+        <w:spacing w:after="0" w:line="240" w:lineRule="auto"/>
+        <w:rPr>
+          <w:lang w:val="en-US"/>
+        </w:rPr>
+      </w:pPr>
+      <w:hyperlink r:id="rId62" w:history="1">
+        <w:r>
+          <w:rPr>
+            <w:rStyle w:val="Hyperlink"/>
+            <w:lang w:val="en-US"/>
+          </w:rPr>
+          <w:t>https://daxstudio.org/</w:t>
+        </w:r>
+      </w:hyperlink>
+    </w:p>
+    <w:p>
+      <w:pPr>
+        <w:spacing w:after="0" w:line="240" w:lineRule="auto"/>
+        <w:rPr>
+          <w:lang w:val="en-US"/>
+        </w:rPr>
+      </w:pPr>
+    </w:p>
+    <w:p>
+      <w:pPr>
+        <w:spacing w:after="0" w:line="240" w:lineRule="auto"/>
+        <w:rPr>
+          <w:lang w:val="en-US"/>
+        </w:rPr>
+      </w:pPr>
+      <w:hyperlink r:id="rId63" w:history="1">
+        <w:r>
+          <w:rPr>
+            <w:rStyle w:val="Hyperlink"/>
+            <w:lang w:val="en-US"/>
+          </w:rPr>
+          <w:t>https://daxstudio.org/documentation/features/</w:t>
+        </w:r>
+      </w:hyperlink>
+    </w:p>
+    <w:p>
+      <w:pPr>
+        <w:spacing w:after="0" w:line="240" w:lineRule="auto"/>
+        <w:rPr>
+          <w:lang w:val="en-US"/>
+        </w:rPr>
+      </w:pPr>
+    </w:p>
+    <w:p>
+      <w:pPr>
+        <w:spacing w:after="0" w:line="240" w:lineRule="auto"/>
+        <w:rPr>
+          <w:lang w:val="en-US"/>
+        </w:rPr>
+      </w:pPr>
+      <w:hyperlink r:id="rId64" w:history="1">
+        <w:r>
+          <w:rPr>
+            <w:rStyle w:val="Hyperlink"/>
+            <w:lang w:val="en-US"/>
+          </w:rPr>
+          <w:t>https://exceleratorbi.com.au/getting-started-dax-studio/</w:t>
+        </w:r>
+      </w:hyperlink>
+    </w:p>
+    <w:p>
+      <w:pPr>
+        <w:spacing w:after="0" w:line="240" w:lineRule="auto"/>
+        <w:rPr>
+          <w:lang w:val="en-US"/>
+        </w:rPr>
+      </w:pPr>
+    </w:p>
+    <w:p>
+      <w:pPr>
+        <w:spacing w:after="0" w:line="240" w:lineRule="auto"/>
+        <w:rPr>
+          <w:lang w:val="en-US"/>
+        </w:rPr>
+      </w:pPr>
+      <w:hyperlink r:id="rId65" w:history="1">
+        <w:r>
+          <w:rPr>
+            <w:rStyle w:val="Hyperlink"/>
+            <w:lang w:val="en-US"/>
+          </w:rPr>
+          <w:t>https://docs.microsoft.com/en-us/power-bi/learning-catalog/learning-catalog-bdm</w:t>
+        </w:r>
+      </w:hyperlink>
+    </w:p>
+    <w:p>
+      <w:pPr>
+        <w:spacing w:after="0" w:line="240" w:lineRule="auto"/>
+        <w:rPr>
+          <w:lang w:val="en-US"/>
+        </w:rPr>
+      </w:pPr>
+    </w:p>
+    <w:p>
+      <w:pPr>
+        <w:spacing w:after="0" w:line="240" w:lineRule="auto"/>
+        <w:rPr>
+          <w:lang w:val="en-US"/>
+        </w:rPr>
+      </w:pPr>
+      <w:hyperlink r:id="rId66" w:history="1">
+        <w:r>
+          <w:rPr>
+            <w:rStyle w:val="Hyperlink"/>
+            <w:lang w:val="en-US"/>
+          </w:rPr>
+          <w:t>https://docs.microsoft.com/en-us/power-bi/guidance/star-schema</w:t>
+        </w:r>
+      </w:hyperlink>
+    </w:p>
+    <w:p>
+      <w:pPr>
+        <w:spacing w:after="0" w:line="240" w:lineRule="auto"/>
+        <w:rPr>
+          <w:lang w:val="en-US"/>
+        </w:rPr>
+      </w:pPr>
+    </w:p>
+    <w:p>
+      <w:pPr>
+        <w:spacing w:after="0" w:line="240" w:lineRule="auto"/>
+        <w:rPr>
+          <w:lang w:val="en-US"/>
+        </w:rPr>
+      </w:pPr>
+      <w:hyperlink r:id="rId67" w:history="1">
+        <w:r>
+          <w:rPr>
+            <w:rStyle w:val="Hyperlink"/>
+            <w:lang w:val="en-US"/>
+          </w:rPr>
+          <w:t>https://docs.microsoft.com/en-us/data-integration/gateway/service-gateway-install</w:t>
+        </w:r>
+      </w:hyperlink>
+    </w:p>
+    <w:p>
+      <w:pPr>
+        <w:spacing w:after="0" w:line="240" w:lineRule="auto"/>
+        <w:rPr>
+          <w:lang w:val="en-US"/>
+        </w:rPr>
+      </w:pPr>
+    </w:p>
+    <w:p>
+      <w:pPr>
+        <w:spacing w:after="0" w:line="240" w:lineRule="auto"/>
+        <w:rPr>
+          <w:lang w:val="en-US"/>
+        </w:rPr>
+      </w:pPr>
+      <w:hyperlink r:id="rId68" w:history="1">
+        <w:r>
+          <w:rPr>
+            <w:rStyle w:val="Hyperlink"/>
+            <w:lang w:val="en-US"/>
+          </w:rPr>
+          <w:t>https://www.amazon.com/Definitive-Guide-DAX-Intelligence-Microsoft/dp/1509306978/ref=redir_mobile_desktop?ie=UTF8&amp;aaxitk=c6MefBND0FdBhJPxLLGfgA&amp;hsa_cr_id=4539822990801&amp;ref_=sbx_be_s_sparkle_td_asin_0</w:t>
+        </w:r>
+      </w:hyperlink>
+    </w:p>
+    <w:p>
+      <w:pPr>
+        <w:spacing w:after="0" w:line="240" w:lineRule="auto"/>
+        <w:rPr>
+          <w:lang w:val="en-US"/>
+        </w:rPr>
+      </w:pPr>
+    </w:p>
+    <w:p>
+      <w:pPr>
+        <w:spacing w:after="0" w:line="240" w:lineRule="auto"/>
+        <w:rPr>
+          <w:lang w:val="en-US"/>
+        </w:rPr>
+      </w:pPr>
+      <w:hyperlink r:id="rId69" w:history="1">
+        <w:r>
+          <w:rPr>
+            <w:rStyle w:val="Hyperlink"/>
+            <w:lang w:val="en-US"/>
+          </w:rPr>
+          <w:t>https://www.amazon.com/gp/product/B0195OPO5C/ref=dbs_a_def_rwt_hsch_vapi_tkin_p1_i4</w:t>
+        </w:r>
+      </w:hyperlink>
+    </w:p>
+    <w:p>
+      <w:pPr>
+        <w:spacing w:after="0" w:line="240" w:lineRule="auto"/>
+        <w:rPr>
+          <w:lang w:val="en-US"/>
+        </w:rPr>
+      </w:pPr>
+    </w:p>
+    <w:p>
+      <w:pPr>
+        <w:spacing w:after="0" w:line="240" w:lineRule="auto"/>
+        <w:rPr>
+          <w:lang w:val="en-US"/>
+        </w:rPr>
+      </w:pPr>
+      <w:hyperlink r:id="rId70" w:history="1">
+        <w:r>
+          <w:rPr>
+            <w:rStyle w:val="Hyperlink"/>
+            <w:lang w:val="en-US"/>
+          </w:rPr>
+          <w:t>https://www.amazon.com/Database-Normalization-Beginners-Deepak-Patel-ebook/dp/B081KWBCHK/ref=sr_1_4?crid=GA8E6FFCYP2V&amp;dchild=1&amp;keywords=database+normalization&amp;qid=1607448206&amp;s=books&amp;sprefix=normali%2Cstripbooks%2C184&amp;sr=1-4</w:t>
+        </w:r>
+      </w:hyperlink>
+    </w:p>
+    <w:p>
+      <w:pPr>
+        <w:spacing w:after="0" w:line="240" w:lineRule="auto"/>
+        <w:rPr>
+          <w:lang w:val="en-US"/>
+        </w:rPr>
+      </w:pPr>
+    </w:p>
+    <w:p>
+      <w:pPr>
+        <w:spacing w:after="0" w:line="240" w:lineRule="auto"/>
+        <w:rPr>
+          <w:lang w:val="en-US"/>
+        </w:rPr>
+      </w:pPr>
+    </w:p>
+    <w:p>
+      <w:pPr>
+        <w:spacing w:after="0" w:line="240" w:lineRule="auto"/>
+        <w:rPr>
+          <w:lang w:val="en-US"/>
+        </w:rPr>
+      </w:pPr>
+    </w:p>
+    <w:p>
+      <w:pPr>
+        <w:spacing w:after="0" w:line="240" w:lineRule="auto"/>
+        <w:rPr>
+          <w:lang w:val="en-US"/>
+        </w:rPr>
+      </w:pPr>
+      <w:hyperlink r:id="rId71" w:history="1">
+        <w:r>
+          <w:rPr>
+            <w:rStyle w:val="Hyperlink"/>
+            <w:lang w:val="en-US"/>
+          </w:rPr>
+          <w:t>https://www.youtube.com/watch?v=mGuInv4NghU</w:t>
+        </w:r>
+      </w:hyperlink>
+    </w:p>
+    <w:p>
+      <w:pPr>
+        <w:spacing w:after="0" w:line="240" w:lineRule="auto"/>
+        <w:rPr>
+          <w:lang w:val="en-US"/>
+        </w:rPr>
+      </w:pPr>
+    </w:p>
+    <w:p>
+      <w:pPr>
+        <w:spacing w:after="0" w:line="240" w:lineRule="auto"/>
+        <w:rPr>
+          <w:lang w:val="en-US"/>
+        </w:rPr>
+      </w:pPr>
+      <w:hyperlink r:id="rId72" w:history="1">
+        <w:r>
+          <w:rPr>
+            <w:rStyle w:val="Hyperlink"/>
+            <w:lang w:val="en-US"/>
+          </w:rPr>
+          <w:t>https://www.amazon.com.mx/Big-Book-Dashboards-Visualizing-Real-World/dp/1119282713/ref=sr_1_1?__mk_es_MX=%C3%85M%C3%85%C5%BD%C3%95%C3%91&amp;dchild=1&amp;keywords=the+big+dashboard+book&amp;qid=1605194828&amp;sr=8-1</w:t>
+        </w:r>
+      </w:hyperlink>
+    </w:p>
+    <w:p>
+      <w:pPr>
+        <w:spacing w:after="0" w:line="240" w:lineRule="auto"/>
+        <w:rPr>
+          <w:lang w:val="en-US"/>
+        </w:rPr>
+      </w:pPr>
+    </w:p>
+    <w:p>
+      <w:pPr>
+        <w:spacing w:after="0" w:line="240" w:lineRule="auto"/>
+        <w:rPr>
+          <w:lang w:val="en-US"/>
+        </w:rPr>
+      </w:pPr>
+      <w:hyperlink r:id="rId73" w:history="1">
+        <w:r>
+          <w:rPr>
+            <w:rStyle w:val="Hyperlink"/>
+            <w:lang w:val="en-US"/>
+          </w:rPr>
+          <w:t>https://blogs.oracle.com/datascience/5-best-practices-for-data-visualization</w:t>
+        </w:r>
+      </w:hyperlink>
+    </w:p>
+    <w:p>
+      <w:pPr>
+        <w:spacing w:after="0" w:line="240" w:lineRule="auto"/>
+        <w:rPr>
+          <w:lang w:val="en-US"/>
+        </w:rPr>
+      </w:pPr>
+    </w:p>
+    <w:p>
+      <w:pPr>
+        <w:spacing w:after="0" w:line="240" w:lineRule="auto"/>
+        <w:rPr>
+          <w:lang w:val="en-US"/>
+        </w:rPr>
+      </w:pPr>
+      <w:hyperlink r:id="rId74" w:history="1">
+        <w:r>
+          <w:rPr>
+            <w:rStyle w:val="Hyperlink"/>
+            <w:lang w:val="en-US"/>
+          </w:rPr>
+          <w:t>https://www.tableau.com/learn/articles/data-visualization-tips</w:t>
+        </w:r>
+      </w:hyperlink>
+    </w:p>
+    <w:p>
+      <w:pPr>
+        <w:spacing w:after="0" w:line="240" w:lineRule="auto"/>
+        <w:rPr>
+          <w:lang w:val="en-US"/>
+        </w:rPr>
+      </w:pPr>
+    </w:p>
+    <w:p>
+      <w:pPr>
+        <w:spacing w:after="0" w:line="240" w:lineRule="auto"/>
+        <w:rPr>
+          <w:lang w:val="en-US"/>
+        </w:rPr>
+      </w:pPr>
+      <w:hyperlink r:id="rId75" w:history="1">
+        <w:r>
+          <w:rPr>
+            <w:rStyle w:val="Hyperlink"/>
+            <w:lang w:val="en-US"/>
+          </w:rPr>
+          <w:t>https://www.toptal.com/designers/data-visualization/data-visualization-best-practices</w:t>
+        </w:r>
+      </w:hyperlink>
+    </w:p>
+    <w:p>
+      <w:pPr>
+        <w:spacing w:after="0" w:line="240" w:lineRule="auto"/>
+        <w:rPr>
+          <w:lang w:val="en-US"/>
+        </w:rPr>
+      </w:pPr>
+    </w:p>
+    <w:p>
+      <w:pPr>
+        <w:spacing w:after="0" w:line="240" w:lineRule="auto"/>
+        <w:rPr>
+          <w:lang w:val="en-US"/>
+        </w:rPr>
+      </w:pPr>
+      <w:hyperlink r:id="rId76" w:history="1">
+        <w:r>
+          <w:rPr>
+            <w:rStyle w:val="Hyperlink"/>
+            <w:lang w:val="en-US"/>
+          </w:rPr>
+          <w:t>https://www.sas.com/en_us/whitepapers/any-size-business-can-supersize-results-with-data-visualization-108199.html?utm_source=google&amp;utm_medium=cpc&amp;utm_campaign=bi-va-us&amp;utm_content=GMS-103957&amp;keyword=data+visualization&amp;matchtype=p&amp;publisher=google&amp;gclid=EAIaIQobChMIxbT79az87AIVwT2tBh2v8Q4HEAAYASAAEgJDevD_BwE</w:t>
+        </w:r>
+      </w:hyperlink>
+    </w:p>
+    <w:p>
+      <w:pPr>
+        <w:spacing w:after="0" w:line="240" w:lineRule="auto"/>
+        <w:rPr>
+          <w:lang w:val="en-US"/>
+        </w:rPr>
+      </w:pPr>
+    </w:p>
+    <w:p>
+      <w:pPr>
+        <w:spacing w:after="0" w:line="240" w:lineRule="auto"/>
+        <w:rPr>
+          <w:lang w:val="en-US"/>
+        </w:rPr>
+      </w:pPr>
+      <w:hyperlink r:id="rId77" w:history="1">
+        <w:r>
+          <w:rPr>
+            <w:rStyle w:val="Hyperlink"/>
+            <w:lang w:val="en-US"/>
+          </w:rPr>
+          <w:t>https://www.microsoft.com/en-us/resilience/business-insights-analytics-solutions?&amp;ef_id=EAIaIQobChMIxbT79az87AIVwT2tBh2v8Q4HEAAYAiAAEgILHvD_BwE:G:s&amp;OCID=AID2100615_SEM_EAIaIQobChMIxbT79az87AIVwT2tBh2v8Q4HEAAYAiAAEgILHvD_BwE:G:s</w:t>
+        </w:r>
+      </w:hyperlink>
+    </w:p>
+    <w:p>
+      <w:pPr>
+        <w:spacing w:after="0" w:line="240" w:lineRule="auto"/>
+        <w:rPr>
+          <w:lang w:val="en-US"/>
+        </w:rPr>
+      </w:pPr>
+    </w:p>
+    <w:p>
+      <w:pPr>
+        <w:spacing w:after="0" w:line="240" w:lineRule="auto"/>
+        <w:rPr>
+          <w:lang w:val="en-US"/>
+        </w:rPr>
+      </w:pPr>
+      <w:hyperlink r:id="rId78" w:history="1">
+        <w:r>
+          <w:rPr>
+            <w:rStyle w:val="Hyperlink"/>
+            <w:lang w:val="en-US"/>
+          </w:rPr>
+          <w:t>http://download.microsoft.com/download/0/0/8/008257BD-13C6-44C8-AE2A-6431F2B0650C/Zero_to_Beautiful_PBI_Best_Practices.pdf</w:t>
+        </w:r>
+      </w:hyperlink>
+    </w:p>
+    <w:p>
+      <w:pPr>
+        <w:spacing w:after="0" w:line="240" w:lineRule="auto"/>
+        <w:rPr>
+          <w:lang w:val="en-US"/>
+        </w:rPr>
+      </w:pPr>
+    </w:p>
+    <w:p>
+      <w:pPr>
+        <w:spacing w:after="0" w:line="240" w:lineRule="auto"/>
+        <w:rPr>
+          <w:lang w:val="en-US"/>
+        </w:rPr>
+      </w:pPr>
+      <w:hyperlink r:id="rId79" w:history="1">
+        <w:r>
+          <w:rPr>
+            <w:rStyle w:val="Hyperlink"/>
+            <w:lang w:val="en-US"/>
+          </w:rPr>
+          <w:t>https://docs.microsoft.com/en-us/power-bi/fundamentals/supported-languages-countries-regions</w:t>
+        </w:r>
+      </w:hyperlink>
+    </w:p>
+    <w:p>
+      <w:pPr>
+        <w:spacing w:after="0" w:line="240" w:lineRule="auto"/>
+        <w:rPr>
+          <w:lang w:val="en-US"/>
+        </w:rPr>
+      </w:pPr>
+    </w:p>
+    <w:p>
+      <w:pPr>
+        <w:spacing w:after="0" w:line="240" w:lineRule="auto"/>
+        <w:rPr>
+          <w:lang w:val="en-US"/>
+        </w:rPr>
+      </w:pPr>
+      <w:hyperlink r:id="rId80" w:history="1">
+        <w:r>
+          <w:rPr>
+            <w:rStyle w:val="Hyperlink"/>
+            <w:lang w:val="en-US"/>
+          </w:rPr>
+          <w:t>https://docs.microsoft.com/en-us/power-bi/</w:t>
+        </w:r>
+      </w:hyperlink>
+    </w:p>
+    <w:p>
+      <w:pPr>
+        <w:spacing w:after="0" w:line="240" w:lineRule="auto"/>
+        <w:rPr>
+          <w:lang w:val="en-US"/>
+        </w:rPr>
+      </w:pPr>
+    </w:p>
+    <w:p>
+      <w:pPr>
+        <w:spacing w:after="0" w:line="240" w:lineRule="auto"/>
+        <w:rPr>
+          <w:lang w:val="en-US"/>
+        </w:rPr>
+      </w:pPr>
+      <w:hyperlink r:id="rId81" w:history="1">
+        <w:r>
+          <w:rPr>
+            <w:rStyle w:val="Hyperlink"/>
+            <w:lang w:val="en-US"/>
+          </w:rPr>
+          <w:t>https://github.com/MicrosoftLearning/DA-100-Analyzing-Data-with-Power-BI</w:t>
+        </w:r>
+      </w:hyperlink>
+    </w:p>
+    <w:p>
+      <w:pPr>
+        <w:spacing w:after="0" w:line="240" w:lineRule="auto"/>
+        <w:rPr>
+          <w:lang w:val="en-US"/>
+        </w:rPr>
+      </w:pPr>
+    </w:p>
+    <w:p>
+      <w:pPr>
+        <w:spacing w:after="0" w:line="240" w:lineRule="auto"/>
+        <w:rPr>
+          <w:lang w:val="en-US"/>
+        </w:rPr>
+      </w:pPr>
+      <w:hyperlink r:id="rId82" w:history="1">
+        <w:r>
+          <w:rPr>
+            <w:rStyle w:val="Hyperlink"/>
+            <w:lang w:val="en-US"/>
+          </w:rPr>
+          <w:t>https://docs.microsoft.com/en-us/power-bi/paginated-reports/paginated-reports-save-to-power-bi-service</w:t>
+        </w:r>
+      </w:hyperlink>
+    </w:p>
+    <w:p>
+      <w:pPr>
+        <w:spacing w:after="0" w:line="240" w:lineRule="auto"/>
+        <w:rPr>
+          <w:lang w:val="en-US"/>
+        </w:rPr>
+      </w:pPr>
+    </w:p>
+    <w:p>
+      <w:pPr>
+        <w:spacing w:after="0" w:line="240" w:lineRule="auto"/>
+        <w:rPr>
+          <w:lang w:val="en-US"/>
+        </w:rPr>
+      </w:pPr>
+      <w:hyperlink r:id="rId83" w:history="1">
+        <w:r>
+          <w:rPr>
+            <w:rStyle w:val="Hyperlink"/>
+            <w:lang w:val="en-US"/>
+          </w:rPr>
+          <w:t>https://docs.microsoft.com/en-us/power-bi/paginated-reports/paginated-reports-report-builder-power-bi</w:t>
+        </w:r>
+      </w:hyperlink>
+    </w:p>
+    <w:p>
+      <w:pPr>
+        <w:spacing w:after="0" w:line="240" w:lineRule="auto"/>
+        <w:rPr>
+          <w:lang w:val="en-US"/>
+        </w:rPr>
+      </w:pPr>
+    </w:p>
+    <w:p>
+      <w:pPr>
+        <w:spacing w:after="0" w:line="240" w:lineRule="auto"/>
+        <w:rPr>
+          <w:lang w:val="en-US"/>
+        </w:rPr>
+      </w:pPr>
+      <w:hyperlink r:id="rId84" w:history="1">
+        <w:r>
+          <w:rPr>
+            <w:rStyle w:val="Hyperlink"/>
+            <w:lang w:val="en-US"/>
+          </w:rPr>
+          <w:t>https://docs.microsoft.com/en-us/power-bi/natural-language/q-and-a-limitations</w:t>
+        </w:r>
+      </w:hyperlink>
+    </w:p>
+    <w:p>
+      <w:pPr>
+        <w:spacing w:after="0" w:line="240" w:lineRule="auto"/>
+        <w:rPr>
+          <w:lang w:val="en-US"/>
+        </w:rPr>
+      </w:pPr>
+    </w:p>
+    <w:p>
+      <w:pPr>
+        <w:spacing w:after="0" w:line="240" w:lineRule="auto"/>
+        <w:rPr>
+          <w:lang w:val="en-US"/>
+        </w:rPr>
+      </w:pPr>
+      <w:hyperlink r:id="rId85" w:history="1">
+        <w:r>
+          <w:rPr>
+            <w:rStyle w:val="Hyperlink"/>
+            <w:lang w:val="en-US"/>
+          </w:rPr>
+          <w:t>https://docs.microsoft.com/en-us/power-bi/visuals/power-bi-data-points</w:t>
+        </w:r>
+      </w:hyperlink>
+    </w:p>
+    <w:p>
+      <w:pPr>
+        <w:spacing w:after="0" w:line="240" w:lineRule="auto"/>
+        <w:rPr>
+          <w:lang w:val="en-US"/>
+        </w:rPr>
+      </w:pPr>
+    </w:p>
+    <w:p>
+      <w:pPr>
+        <w:spacing w:after="0" w:line="240" w:lineRule="auto"/>
+        <w:rPr>
+          <w:lang w:val="en-US"/>
+        </w:rPr>
+      </w:pPr>
+      <w:hyperlink r:id="rId86" w:history="1">
+        <w:r>
+          <w:rPr>
+            <w:rStyle w:val="Hyperlink"/>
+            <w:lang w:val="en-US"/>
+          </w:rPr>
+          <w:t>https://docs.microsoft.com/en-us/power-bi/admin/service-admin-manage-your-data-storage-in-power-bi#:~:text=There%20is%20a%201%20GB,250%20MB%20for%20the%20dataset</w:t>
+        </w:r>
+      </w:hyperlink>
+      <w:r>
+        <w:rPr>
+          <w:lang w:val="en-US"/>
+        </w:rPr>
+        <w:t>.</w:t>
+      </w:r>
+    </w:p>
+    <w:p>
+      <w:pPr>
+        <w:spacing w:after="0" w:line="240" w:lineRule="auto"/>
+        <w:rPr>
+          <w:lang w:val="en-US"/>
+        </w:rPr>
+      </w:pPr>
+    </w:p>
+    <w:p>
+      <w:pPr>
+        <w:spacing w:after="0" w:line="240" w:lineRule="auto"/>
+        <w:rPr>
+          <w:lang w:val="en-US"/>
+        </w:rPr>
+      </w:pPr>
+      <w:hyperlink r:id="rId87" w:history="1">
+        <w:r>
+          <w:rPr>
+            <w:rStyle w:val="Hyperlink"/>
+            <w:lang w:val="en-US"/>
+          </w:rPr>
+          <w:t>https://docs.microsoft.com/en-us/learn/powerplatform/power-bi</w:t>
+        </w:r>
+      </w:hyperlink>
+    </w:p>
+    <w:p>
+      <w:pPr>
+        <w:spacing w:after="0" w:line="240" w:lineRule="auto"/>
+        <w:rPr>
+          <w:lang w:val="en-US"/>
+        </w:rPr>
+      </w:pPr>
+    </w:p>
+    <w:p>
+      <w:pPr>
+        <w:spacing w:after="0" w:line="240" w:lineRule="auto"/>
+        <w:rPr>
+          <w:lang w:val="en-US"/>
+        </w:rPr>
+      </w:pPr>
+    </w:p>
+    <w:p>
+      <w:pPr>
+        <w:spacing w:after="0" w:line="240" w:lineRule="auto"/>
+        <w:rPr>
+          <w:b/>
+          <w:bCs/>
+          <w:lang w:val="en-US"/>
+        </w:rPr>
+      </w:pPr>
+      <w:r>
+        <w:rPr>
+          <w:b/>
+          <w:bCs/>
+          <w:lang w:val="en-US"/>
+        </w:rPr>
+        <w:t>CLASS QUESTION LINKS</w:t>
+      </w:r>
+    </w:p>
+    <w:p>
+      <w:pPr>
+        <w:spacing w:after="0" w:line="240" w:lineRule="auto"/>
+        <w:rPr>
+          <w:lang w:val="en-US"/>
+        </w:rPr>
+      </w:pPr>
+    </w:p>
+    <w:p>
+      <w:pPr>
+        <w:spacing w:after="0" w:line="240" w:lineRule="auto"/>
+        <w:rPr>
+          <w:lang w:val="en-US"/>
+        </w:rPr>
+      </w:pPr>
+      <w:hyperlink r:id="rId88" w:history="1">
+        <w:r>
+          <w:rPr>
+            <w:rStyle w:val="Hyperlink"/>
+            <w:lang w:val="en-US"/>
+          </w:rPr>
+          <w:t>Power BI data sources - Power BI | Microsoft Docs</w:t>
+        </w:r>
+      </w:hyperlink>
+      <w:r>
+        <w:rPr>
+          <w:lang w:val="en-US"/>
+        </w:rPr>
+        <w:t xml:space="preserve"> </w:t>
+      </w:r>
+      <w:r>
+        <w:rPr>
+          <w:lang w:val="en-US"/>
+        </w:rPr>
+        <w:t>(Direct Query / Live connection support)</w:t>
+      </w:r>
+    </w:p>
+    <w:p>
+      <w:pPr>
+        <w:spacing w:after="0" w:line="240" w:lineRule="auto"/>
+        <w:rPr>
+          <w:lang w:val="en-US"/>
+        </w:rPr>
+      </w:pPr>
+    </w:p>
+    <w:p>
+      <w:pPr>
+        <w:spacing w:after="0" w:line="240" w:lineRule="auto"/>
+        <w:rPr>
+          <w:lang w:val="en-US"/>
+        </w:rPr>
+      </w:pPr>
+      <w:hyperlink r:id="rId89" w:history="1">
+        <w:r>
+          <w:rPr>
+            <w:rStyle w:val="Hyperlink"/>
+            <w:lang w:val="en-US"/>
+          </w:rPr>
+          <w:t>Incremental refresh for datasets in Power BI - Power BI | Microsoft Docs</w:t>
+        </w:r>
+      </w:hyperlink>
+    </w:p>
+    <w:p>
+      <w:pPr>
+        <w:spacing w:after="0" w:line="240" w:lineRule="auto"/>
+        <w:rPr>
+          <w:lang w:val="en-US"/>
+        </w:rPr>
+      </w:pPr>
+    </w:p>
+    <w:p>
+      <w:pPr>
+        <w:spacing w:after="0" w:line="240" w:lineRule="auto"/>
+      </w:pPr>
+      <w:hyperlink r:id="rId90" w:history="1">
+        <w:r>
+          <w:rPr>
+            <w:rStyle w:val="Hyperlink"/>
+            <w:lang w:val="en-US"/>
+          </w:rPr>
+          <w:t>Many-to-many relationship guidance - Power BI | Microsoft Docs</w:t>
+        </w:r>
+      </w:hyperlink>
+    </w:p>
+    <w:p>
+      <w:pPr>
+        <w:spacing w:after="0" w:line="240" w:lineRule="auto"/>
+      </w:pPr>
+    </w:p>
+    <w:p>
+      <w:pPr>
+        <w:spacing w:after="0" w:line="240" w:lineRule="auto"/>
+      </w:pPr>
+      <w:hyperlink r:id="rId91" w:history="1">
+        <w:r>
+          <w:rPr>
+            <w:rStyle w:val="Hyperlink"/>
+            <w:lang w:val="en-US"/>
+          </w:rPr>
+          <w:t>Many-to-many relationships in Power BI Desktop - Power BI | Microsoft Docs</w:t>
+        </w:r>
+      </w:hyperlink>
+    </w:p>
+    <w:p>
+      <w:pPr>
+        <w:spacing w:after="0" w:line="240" w:lineRule="auto"/>
+      </w:pPr>
+    </w:p>
+    <w:p>
+      <w:pPr>
+        <w:spacing w:after="0" w:line="240" w:lineRule="auto"/>
+        <w:rPr>
+          <w:lang w:val="en-US"/>
+        </w:rPr>
+      </w:pPr>
     </w:p>
     <w:sectPr>
       <w:pgSz w:w="12240" w:h="15840"/>
@@ -3538,7 +3713,7 @@
 </file>
 
 <file path=word/numbering.xml><?xml version="1.0" encoding="utf-8"?>
-<w:numbering xmlns:wpc="http://schemas.microsoft.com/office/word/2010/wordprocessingCanvas" xmlns:cx="http://schemas.microsoft.com/office/drawing/2014/chartex" xmlns:cx1="http://schemas.microsoft.com/office/drawing/2015/9/8/chartex" xmlns:cx2="http://schemas.microsoft.com/office/drawing/2015/10/21/chartex" xmlns:cx3="http://schemas.microsoft.com/office/drawing/2016/5/9/chartex" xmlns:cx4="http://schemas.microsoft.com/office/drawing/2016/5/10/chartex" xmlns:cx5="http://schemas.microsoft.com/office/drawing/2016/5/11/chartex" xmlns:cx6="http://schemas.microsoft.com/office/drawing/2016/5/12/chartex" xmlns:cx7="http://schemas.microsoft.com/office/drawing/2016/5/13/chartex" xmlns:cx8="http://schemas.microsoft.com/office/drawing/2016/5/14/chartex" xmlns:mc="http://schemas.openxmlformats.org/markup-compatibility/2006" xmlns:aink="http://schemas.microsoft.com/office/drawing/2016/ink" xmlns:am3d="http://schemas.microsoft.com/office/drawing/2017/model3d" xmlns:o="urn:schemas-microsoft-com:office:office" xmlns:r="http://schemas.openxmlformats.org/officeDocument/2006/relationships" xmlns:m="http://schemas.openxmlformats.org/officeDocument/2006/math" xmlns:v="urn:schemas-microsoft-com:vml" xmlns:wp14="http://schemas.microsoft.com/office/word/2010/wordprocessingDrawing" xmlns:wp="http://schemas.openxmlformats.org/drawingml/2006/wordprocessingDrawing" xmlns:w10="urn:schemas-microsoft-com:office:word" xmlns:w="http://schemas.openxmlformats.org/wordprocessingml/2006/main" xmlns:w14="http://schemas.microsoft.com/office/word/2010/wordml" xmlns:w15="http://schemas.microsoft.com/office/word/2012/wordml" xmlns:w16cex="http://schemas.microsoft.com/office/word/2018/wordml/cex" xmlns:w16cid="http://schemas.microsoft.com/office/word/2016/wordml/cid" xmlns:w16="http://schemas.microsoft.com/office/word/2018/wordml" xmlns:w16se="http://schemas.microsoft.com/office/word/2015/wordml/symex" xmlns:wpg="http://schemas.microsoft.com/office/word/2010/wordprocessingGroup" xmlns:wpi="http://schemas.microsoft.com/office/word/2010/wordprocessingInk" xmlns:wne="http://schemas.microsoft.com/office/word/2006/wordml" xmlns:wps="http://schemas.microsoft.com/office/word/2010/wordprocessingShape" mc:Ignorable="w14 w15 w16se w16cid w16 w16cex wp14">
+<w:numbering xmlns:wpc="http://schemas.microsoft.com/office/word/2010/wordprocessingCanvas" xmlns:cx="http://schemas.microsoft.com/office/drawing/2014/chartex" xmlns:cx1="http://schemas.microsoft.com/office/drawing/2015/9/8/chartex" xmlns:cx2="http://schemas.microsoft.com/office/drawing/2015/10/21/chartex" xmlns:cx3="http://schemas.microsoft.com/office/drawing/2016/5/9/chartex" xmlns:cx4="http://schemas.microsoft.com/office/drawing/2016/5/10/chartex" xmlns:cx5="http://schemas.microsoft.com/office/drawing/2016/5/11/chartex" xmlns:cx6="http://schemas.microsoft.com/office/drawing/2016/5/12/chartex" xmlns:cx7="http://schemas.microsoft.com/office/drawing/2016/5/13/chartex" xmlns:cx8="http://schemas.microsoft.com/office/drawing/2016/5/14/chartex" xmlns:mc="http://schemas.openxmlformats.org/markup-compatibility/2006" xmlns:aink="http://schemas.microsoft.com/office/drawing/2016/ink" xmlns:am3d="http://schemas.microsoft.com/office/drawing/2017/model3d" xmlns:o="urn:schemas-microsoft-com:office:office" xmlns:r="http://schemas.openxmlformats.org/officeDocument/2006/relationships" xmlns:m="http://schemas.openxmlformats.org/officeDocument/2006/math" xmlns:v="urn:schemas-microsoft-com:vml" xmlns:wp14="http://schemas.microsoft.com/office/word/2010/wordprocessingDrawing" xmlns:wp="http://schemas.openxmlformats.org/drawingml/2006/wordprocessingDrawing" xmlns:w10="urn:schemas-microsoft-com:office:word" xmlns:w="http://schemas.openxmlformats.org/wordprocessingml/2006/main" xmlns:w14="http://schemas.microsoft.com/office/word/2010/wordml" xmlns:w15="http://schemas.microsoft.com/office/word/2012/wordml" xmlns:w16cex="http://schemas.microsoft.com/office/word/2018/wordml/cex" xmlns:w16cid="http://schemas.microsoft.com/office/word/2016/wordml/cid" xmlns:w16="http://schemas.microsoft.com/office/word/2018/wordml" xmlns:w16sdtdh="http://schemas.microsoft.com/office/word/2020/wordml/sdtdatahash" xmlns:w16se="http://schemas.microsoft.com/office/word/2015/wordml/symex" xmlns:wpg="http://schemas.microsoft.com/office/word/2010/wordprocessingGroup" xmlns:wpi="http://schemas.microsoft.com/office/word/2010/wordprocessingInk" xmlns:wne="http://schemas.microsoft.com/office/word/2006/wordml" xmlns:wps="http://schemas.microsoft.com/office/word/2010/wordprocessingShape" mc:Ignorable="w14 w15 w16se w16cid w16 w16cex w16sdtdh wp14">
   <w:abstractNum w:abstractNumId="0" w15:restartNumberingAfterBreak="0">
     <w:nsid w:val="02FD41A7"/>
     <w:multiLevelType w:val="hybridMultilevel"/>
@@ -3659,7 +3834,7 @@
 </file>
 
 <file path=word/styles.xml><?xml version="1.0" encoding="utf-8"?>
-<w:styles xmlns:mc="http://schemas.openxmlformats.org/markup-compatibility/2006" xmlns:r="http://schemas.openxmlformats.org/officeDocument/2006/relationships" xmlns:w="http://schemas.openxmlformats.org/wordprocessingml/2006/main" xmlns:w14="http://schemas.microsoft.com/office/word/2010/wordml" xmlns:w15="http://schemas.microsoft.com/office/word/2012/wordml" xmlns:w16cex="http://schemas.microsoft.com/office/word/2018/wordml/cex" xmlns:w16cid="http://schemas.microsoft.com/office/word/2016/wordml/cid" xmlns:w16="http://schemas.microsoft.com/office/word/2018/wordml" xmlns:w16se="http://schemas.microsoft.com/office/word/2015/wordml/symex" mc:Ignorable="w14 w15 w16se w16cid w16 w16cex">
+<w:styles xmlns:mc="http://schemas.openxmlformats.org/markup-compatibility/2006" xmlns:r="http://schemas.openxmlformats.org/officeDocument/2006/relationships" xmlns:w="http://schemas.openxmlformats.org/wordprocessingml/2006/main" xmlns:w14="http://schemas.microsoft.com/office/word/2010/wordml" xmlns:w15="http://schemas.microsoft.com/office/word/2012/wordml" xmlns:w16cex="http://schemas.microsoft.com/office/word/2018/wordml/cex" xmlns:w16cid="http://schemas.microsoft.com/office/word/2016/wordml/cid" xmlns:w16="http://schemas.microsoft.com/office/word/2018/wordml" xmlns:w16sdtdh="http://schemas.microsoft.com/office/word/2020/wordml/sdtdatahash" xmlns:w16se="http://schemas.microsoft.com/office/word/2015/wordml/symex" mc:Ignorable="w14 w15 w16se w16cid w16 w16cex w16sdtdh">
   <w:docDefaults>
     <w:rPrDefault>
       <w:rPr>
@@ -4105,7 +4280,6 @@
     <w:name w:val="Hyperlink"/>
     <w:basedOn w:val="DefaultParagraphFont"/>
     <w:uiPriority w:val="99"/>
-    <w:semiHidden/>
     <w:unhideWhenUsed/>
     <w:rsid w:val="0017629F"/>
     <w:rPr>
@@ -4123,6 +4297,18 @@
       <w:ind w:left="720"/>
       <w:contextualSpacing/>
     </w:pPr>
+  </w:style>
+  <w:style w:type="character" w:styleId="UnresolvedMention">
+    <w:name w:val="Unresolved Mention"/>
+    <w:basedOn w:val="DefaultParagraphFont"/>
+    <w:uiPriority w:val="99"/>
+    <w:semiHidden/>
+    <w:unhideWhenUsed/>
+    <w:rsid w:val="00D00E32"/>
+    <w:rPr>
+      <w:color w:val="605E5C"/>
+      <w:shd w:val="clear" w:color="auto" w:fill="E1DFDD"/>
+    </w:rPr>
   </w:style>
 </w:styles>
 </file>

--- a/DA-100 - Analyzing Data with Power BI/Links.docx
+++ b/DA-100 - Analyzing Data with Power BI/Links.docx
@@ -64,7 +64,27 @@
           <w:szCs w:val="22"/>
           <w:lang w:val="en-US"/>
         </w:rPr>
-        <w:t xml:space="preserve">visit back and pull the updated version soon. </w:t>
+        <w:t xml:space="preserve">visit </w:t>
+      </w:r>
+      <w:proofErr w:type="gramStart"/>
+      <w:r>
+        <w:rPr>
+          <w:rFonts w:ascii="Calibri" w:hAnsi="Calibri" w:cs="Calibri"/>
+          <w:sz w:val="22"/>
+          <w:szCs w:val="22"/>
+          <w:lang w:val="en-US"/>
+        </w:rPr>
+        <w:t>back</w:t>
+      </w:r>
+      <w:proofErr w:type="gramEnd"/>
+      <w:r>
+        <w:rPr>
+          <w:rFonts w:ascii="Calibri" w:hAnsi="Calibri" w:cs="Calibri"/>
+          <w:sz w:val="22"/>
+          <w:szCs w:val="22"/>
+          <w:lang w:val="en-US"/>
+        </w:rPr>
+        <w:t xml:space="preserve"> and pull the updated version soon. </w:t>
       </w:r>
     </w:p>
     <w:p>
@@ -129,8 +149,19 @@
           <w:szCs w:val="22"/>
           <w:lang w:val="en-US"/>
         </w:rPr>
-        <w:t>DA-100 Discover data analysis</w:t>
-      </w:r>
+        <w:t xml:space="preserve">DA-100 Discover data </w:t>
+      </w:r>
+      <w:proofErr w:type="gramStart"/>
+      <w:r>
+        <w:rPr>
+          <w:rFonts w:ascii="Calibri" w:hAnsi="Calibri" w:cs="Calibri"/>
+          <w:sz w:val="22"/>
+          <w:szCs w:val="22"/>
+          <w:lang w:val="en-US"/>
+        </w:rPr>
+        <w:t>analysis</w:t>
+      </w:r>
+      <w:proofErr w:type="gramEnd"/>
     </w:p>
     <w:p>
       <w:pPr>
@@ -174,8 +205,19 @@
           <w:szCs w:val="22"/>
           <w:lang w:val="en-US"/>
         </w:rPr>
-        <w:t>DA-100 Get started building with Power BI</w:t>
-      </w:r>
+        <w:t xml:space="preserve">DA-100 Get started building with Power </w:t>
+      </w:r>
+      <w:proofErr w:type="gramStart"/>
+      <w:r>
+        <w:rPr>
+          <w:rFonts w:ascii="Calibri" w:hAnsi="Calibri" w:cs="Calibri"/>
+          <w:sz w:val="22"/>
+          <w:szCs w:val="22"/>
+          <w:lang w:val="en-US"/>
+        </w:rPr>
+        <w:t>BI</w:t>
+      </w:r>
+      <w:proofErr w:type="gramEnd"/>
     </w:p>
     <w:p>
       <w:pPr>
@@ -263,8 +305,19 @@
           <w:szCs w:val="22"/>
           <w:lang w:val="en-US"/>
         </w:rPr>
-        <w:t>DA-100 Prepare data for analysis</w:t>
-      </w:r>
+        <w:t xml:space="preserve">DA-100 Prepare data for </w:t>
+      </w:r>
+      <w:proofErr w:type="gramStart"/>
+      <w:r>
+        <w:rPr>
+          <w:rFonts w:ascii="Calibri" w:hAnsi="Calibri" w:cs="Calibri"/>
+          <w:sz w:val="22"/>
+          <w:szCs w:val="22"/>
+          <w:lang w:val="en-US"/>
+        </w:rPr>
+        <w:t>analysis</w:t>
+      </w:r>
+      <w:proofErr w:type="gramEnd"/>
     </w:p>
     <w:p>
       <w:pPr>
@@ -308,8 +361,19 @@
           <w:szCs w:val="22"/>
           <w:lang w:val="en-US"/>
         </w:rPr>
-        <w:t>DA-100 Clean, Transform, and load data in Power BI</w:t>
-      </w:r>
+        <w:t xml:space="preserve">DA-100 Clean, Transform, and load data in Power </w:t>
+      </w:r>
+      <w:proofErr w:type="gramStart"/>
+      <w:r>
+        <w:rPr>
+          <w:rFonts w:ascii="Calibri" w:hAnsi="Calibri" w:cs="Calibri"/>
+          <w:sz w:val="22"/>
+          <w:szCs w:val="22"/>
+          <w:lang w:val="en-US"/>
+        </w:rPr>
+        <w:t>BI</w:t>
+      </w:r>
+      <w:proofErr w:type="gramEnd"/>
     </w:p>
     <w:p>
       <w:pPr>
@@ -397,8 +461,19 @@
           <w:szCs w:val="22"/>
           <w:lang w:val="en-US"/>
         </w:rPr>
-        <w:t>DA-100 Clean, transform, and load data in Power BI</w:t>
-      </w:r>
+        <w:t xml:space="preserve">DA-100 Clean, transform, and load data in Power </w:t>
+      </w:r>
+      <w:proofErr w:type="gramStart"/>
+      <w:r>
+        <w:rPr>
+          <w:rFonts w:ascii="Calibri" w:hAnsi="Calibri" w:cs="Calibri"/>
+          <w:sz w:val="22"/>
+          <w:szCs w:val="22"/>
+          <w:lang w:val="en-US"/>
+        </w:rPr>
+        <w:t>BI</w:t>
+      </w:r>
+      <w:proofErr w:type="gramEnd"/>
     </w:p>
     <w:p>
       <w:pPr>
@@ -495,8 +570,19 @@
           <w:szCs w:val="22"/>
           <w:lang w:val="en-US"/>
         </w:rPr>
-        <w:t>DA-100 Design a data model in Power BI</w:t>
-      </w:r>
+        <w:t xml:space="preserve">DA-100 Design a data model in Power </w:t>
+      </w:r>
+      <w:proofErr w:type="gramStart"/>
+      <w:r>
+        <w:rPr>
+          <w:rFonts w:ascii="Calibri" w:hAnsi="Calibri" w:cs="Calibri"/>
+          <w:sz w:val="22"/>
+          <w:szCs w:val="22"/>
+          <w:lang w:val="en-US"/>
+        </w:rPr>
+        <w:t>BI</w:t>
+      </w:r>
+      <w:proofErr w:type="gramEnd"/>
     </w:p>
     <w:p>
       <w:pPr>
@@ -673,8 +759,19 @@
           <w:szCs w:val="22"/>
           <w:lang w:val="en-US"/>
         </w:rPr>
-        <w:t>DA-100 Optimize a model for performance in Power BI</w:t>
-      </w:r>
+        <w:t xml:space="preserve">DA-100 Optimize a model for performance in Power </w:t>
+      </w:r>
+      <w:proofErr w:type="gramStart"/>
+      <w:r>
+        <w:rPr>
+          <w:rFonts w:ascii="Calibri" w:hAnsi="Calibri" w:cs="Calibri"/>
+          <w:sz w:val="22"/>
+          <w:szCs w:val="22"/>
+          <w:lang w:val="en-US"/>
+        </w:rPr>
+        <w:t>BI</w:t>
+      </w:r>
+      <w:proofErr w:type="gramEnd"/>
     </w:p>
     <w:p>
       <w:pPr>
@@ -816,8 +913,19 @@
           <w:szCs w:val="22"/>
           <w:lang w:val="en-US"/>
         </w:rPr>
-        <w:t>DA-100 Create a data-drive story with Power BI</w:t>
-      </w:r>
+        <w:t xml:space="preserve">DA-100 Create a data-drive story with Power </w:t>
+      </w:r>
+      <w:proofErr w:type="gramStart"/>
+      <w:r>
+        <w:rPr>
+          <w:rFonts w:ascii="Calibri" w:hAnsi="Calibri" w:cs="Calibri"/>
+          <w:sz w:val="22"/>
+          <w:szCs w:val="22"/>
+          <w:lang w:val="en-US"/>
+        </w:rPr>
+        <w:t>BI</w:t>
+      </w:r>
+      <w:proofErr w:type="gramEnd"/>
     </w:p>
     <w:p>
       <w:pPr>
@@ -905,8 +1013,19 @@
           <w:szCs w:val="22"/>
           <w:lang w:val="en-US"/>
         </w:rPr>
-        <w:t>DA-100 Create dashboards in Power BI</w:t>
-      </w:r>
+        <w:t xml:space="preserve">DA-100 Create dashboards in Power </w:t>
+      </w:r>
+      <w:proofErr w:type="gramStart"/>
+      <w:r>
+        <w:rPr>
+          <w:rFonts w:ascii="Calibri" w:hAnsi="Calibri" w:cs="Calibri"/>
+          <w:sz w:val="22"/>
+          <w:szCs w:val="22"/>
+          <w:lang w:val="en-US"/>
+        </w:rPr>
+        <w:t>BI</w:t>
+      </w:r>
+      <w:proofErr w:type="gramEnd"/>
     </w:p>
     <w:p>
       <w:pPr>
@@ -1008,6 +1127,126 @@
           <w:lang w:val="en-US"/>
         </w:rPr>
       </w:pPr>
+      <w:r>
+        <w:fldChar w:fldCharType="begin"/>
+      </w:r>
+      <w:r>
+        <w:rPr>
+          <w:lang w:val="en-US"/>
+        </w:rPr>
+        <w:instrText xml:space="preserve"> HYPERLINK "https://docs.microsoft.com/en-us/learn/modules/create-paginated-reports-power-bi/" </w:instrText>
+      </w:r>
+      <w:r>
+        <w:fldChar w:fldCharType="separate"/>
+      </w:r>
+      <w:r>
+        <w:rPr>
+          <w:rStyle w:val="Hyperlink"/>
+          <w:rFonts w:ascii="Calibri" w:hAnsi="Calibri" w:cs="Calibri"/>
+          <w:sz w:val="22"/>
+          <w:szCs w:val="22"/>
+          <w:lang w:val="en-US"/>
+        </w:rPr>
+        <w:t>https://docs.microsoft.com/en-us/learn/modules/create-paginated-reports-power-bi/</w:t>
+      </w:r>
+      <w:r>
+        <w:rPr>
+          <w:rStyle w:val="Hyperlink"/>
+          <w:rFonts w:ascii="Calibri" w:hAnsi="Calibri" w:cs="Calibri"/>
+          <w:sz w:val="22"/>
+          <w:szCs w:val="22"/>
+          <w:lang w:val="en-US"/>
+        </w:rPr>
+        <w:fldChar w:fldCharType="end"/>
+      </w:r>
+    </w:p>
+    <w:p>
+      <w:pPr>
+        <w:pStyle w:val="NormalWeb"/>
+        <w:spacing w:before="0" w:beforeAutospacing="0" w:after="0" w:afterAutospacing="0"/>
+        <w:rPr>
+          <w:rFonts w:ascii="Calibri" w:hAnsi="Calibri" w:cs="Calibri"/>
+          <w:sz w:val="22"/>
+          <w:szCs w:val="22"/>
+          <w:lang w:val="en-US"/>
+        </w:rPr>
+      </w:pPr>
+      <w:r>
+        <w:rPr>
+          <w:rFonts w:ascii="Calibri" w:hAnsi="Calibri" w:cs="Calibri"/>
+          <w:sz w:val="22"/>
+          <w:szCs w:val="22"/>
+          <w:lang w:val="en-US"/>
+        </w:rPr>
+        <w:t> </w:t>
+      </w:r>
+    </w:p>
+    <w:p>
+      <w:pPr>
+        <w:pStyle w:val="NormalWeb"/>
+        <w:spacing w:before="0" w:beforeAutospacing="0" w:after="0" w:afterAutospacing="0"/>
+        <w:rPr>
+          <w:rFonts w:ascii="Calibri" w:hAnsi="Calibri" w:cs="Calibri"/>
+          <w:sz w:val="22"/>
+          <w:szCs w:val="22"/>
+          <w:lang w:val="en-US"/>
+        </w:rPr>
+      </w:pPr>
+      <w:r>
+        <w:rPr>
+          <w:rFonts w:ascii="Calibri" w:hAnsi="Calibri" w:cs="Calibri"/>
+          <w:b/>
+          <w:bCs/>
+          <w:sz w:val="22"/>
+          <w:szCs w:val="22"/>
+          <w:lang w:val="en-US"/>
+        </w:rPr>
+        <w:t>MODULE 10</w:t>
+      </w:r>
+    </w:p>
+    <w:p>
+      <w:pPr>
+        <w:pStyle w:val="NormalWeb"/>
+        <w:spacing w:before="0" w:beforeAutospacing="0" w:after="0" w:afterAutospacing="0"/>
+        <w:rPr>
+          <w:rFonts w:ascii="Calibri" w:hAnsi="Calibri" w:cs="Calibri"/>
+          <w:sz w:val="22"/>
+          <w:szCs w:val="22"/>
+          <w:lang w:val="en-US"/>
+        </w:rPr>
+      </w:pPr>
+      <w:r>
+        <w:rPr>
+          <w:rFonts w:ascii="Calibri" w:hAnsi="Calibri" w:cs="Calibri"/>
+          <w:sz w:val="22"/>
+          <w:szCs w:val="22"/>
+          <w:lang w:val="en-US"/>
+        </w:rPr>
+        <w:t xml:space="preserve">DA-100 Perform analytics in Power </w:t>
+      </w:r>
+      <w:proofErr w:type="gramStart"/>
+      <w:r>
+        <w:rPr>
+          <w:rFonts w:ascii="Calibri" w:hAnsi="Calibri" w:cs="Calibri"/>
+          <w:sz w:val="22"/>
+          <w:szCs w:val="22"/>
+          <w:lang w:val="en-US"/>
+        </w:rPr>
+        <w:t>BI</w:t>
+      </w:r>
+      <w:proofErr w:type="gramEnd"/>
+    </w:p>
+    <w:p>
+      <w:pPr>
+        <w:pStyle w:val="NormalWeb"/>
+        <w:spacing w:before="0" w:beforeAutospacing="0" w:after="0" w:afterAutospacing="0"/>
+        <w:rPr>
+          <w:rFonts w:ascii="Calibri" w:hAnsi="Calibri" w:cs="Calibri"/>
+          <w:sz w:val="22"/>
+          <w:szCs w:val="22"/>
+          <w:lang w:val="en-US"/>
+        </w:rPr>
+      </w:pPr>
       <w:hyperlink r:id="rId16" w:history="1">
         <w:r>
           <w:rPr>
@@ -1017,73 +1256,29 @@
             <w:szCs w:val="22"/>
             <w:lang w:val="en-US"/>
           </w:rPr>
-          <w:t>https://docs.microsoft.com/en-us/learn/modules/create-paginated-reports-power-bi/</w:t>
-        </w:r>
-      </w:hyperlink>
-    </w:p>
-    <w:p>
-      <w:pPr>
-        <w:pStyle w:val="NormalWeb"/>
-        <w:spacing w:before="0" w:beforeAutospacing="0" w:after="0" w:afterAutospacing="0"/>
-        <w:rPr>
-          <w:rFonts w:ascii="Calibri" w:hAnsi="Calibri" w:cs="Calibri"/>
-          <w:sz w:val="22"/>
-          <w:szCs w:val="22"/>
-          <w:lang w:val="en-US"/>
-        </w:rPr>
-      </w:pPr>
-      <w:r>
-        <w:rPr>
-          <w:rFonts w:ascii="Calibri" w:hAnsi="Calibri" w:cs="Calibri"/>
-          <w:sz w:val="22"/>
-          <w:szCs w:val="22"/>
-          <w:lang w:val="en-US"/>
-        </w:rPr>
-        <w:t> </w:t>
-      </w:r>
-    </w:p>
-    <w:p>
-      <w:pPr>
-        <w:pStyle w:val="NormalWeb"/>
-        <w:spacing w:before="0" w:beforeAutospacing="0" w:after="0" w:afterAutospacing="0"/>
-        <w:rPr>
-          <w:rFonts w:ascii="Calibri" w:hAnsi="Calibri" w:cs="Calibri"/>
-          <w:sz w:val="22"/>
-          <w:szCs w:val="22"/>
-          <w:lang w:val="en-US"/>
-        </w:rPr>
-      </w:pPr>
-      <w:r>
-        <w:rPr>
-          <w:rFonts w:ascii="Calibri" w:hAnsi="Calibri" w:cs="Calibri"/>
-          <w:b/>
-          <w:bCs/>
-          <w:sz w:val="22"/>
-          <w:szCs w:val="22"/>
-          <w:lang w:val="en-US"/>
-        </w:rPr>
-        <w:t>MODULE 10</w:t>
-      </w:r>
-    </w:p>
-    <w:p>
-      <w:pPr>
-        <w:pStyle w:val="NormalWeb"/>
-        <w:spacing w:before="0" w:beforeAutospacing="0" w:after="0" w:afterAutospacing="0"/>
-        <w:rPr>
-          <w:rFonts w:ascii="Calibri" w:hAnsi="Calibri" w:cs="Calibri"/>
-          <w:sz w:val="22"/>
-          <w:szCs w:val="22"/>
-          <w:lang w:val="en-US"/>
-        </w:rPr>
-      </w:pPr>
-      <w:r>
-        <w:rPr>
-          <w:rFonts w:ascii="Calibri" w:hAnsi="Calibri" w:cs="Calibri"/>
-          <w:sz w:val="22"/>
-          <w:szCs w:val="22"/>
-          <w:lang w:val="en-US"/>
-        </w:rPr>
-        <w:t>DA-100 Perform analytics in Power BI</w:t>
+          <w:t>https://docs.microsoft.com/en-us/learn/paths/perform-analytics-power-bi/</w:t>
+        </w:r>
+      </w:hyperlink>
+    </w:p>
+    <w:p>
+      <w:pPr>
+        <w:pStyle w:val="NormalWeb"/>
+        <w:spacing w:before="0" w:beforeAutospacing="0" w:after="0" w:afterAutospacing="0"/>
+        <w:rPr>
+          <w:rFonts w:ascii="Calibri" w:hAnsi="Calibri" w:cs="Calibri"/>
+          <w:sz w:val="22"/>
+          <w:szCs w:val="22"/>
+          <w:lang w:val="en-US"/>
+        </w:rPr>
+      </w:pPr>
+      <w:r>
+        <w:rPr>
+          <w:rFonts w:ascii="Calibri" w:hAnsi="Calibri" w:cs="Calibri"/>
+          <w:sz w:val="22"/>
+          <w:szCs w:val="22"/>
+          <w:lang w:val="en-US"/>
+        </w:rPr>
+        <w:t>Work with AI visuals</w:t>
       </w:r>
     </w:p>
     <w:p>
@@ -1106,29 +1301,73 @@
             <w:szCs w:val="22"/>
             <w:lang w:val="en-US"/>
           </w:rPr>
-          <w:t>https://docs.microsoft.com/en-us/learn/paths/perform-analytics-power-bi/</w:t>
-        </w:r>
-      </w:hyperlink>
-    </w:p>
-    <w:p>
-      <w:pPr>
-        <w:pStyle w:val="NormalWeb"/>
-        <w:spacing w:before="0" w:beforeAutospacing="0" w:after="0" w:afterAutospacing="0"/>
-        <w:rPr>
-          <w:rFonts w:ascii="Calibri" w:hAnsi="Calibri" w:cs="Calibri"/>
-          <w:sz w:val="22"/>
-          <w:szCs w:val="22"/>
-          <w:lang w:val="en-US"/>
-        </w:rPr>
-      </w:pPr>
-      <w:r>
-        <w:rPr>
-          <w:rFonts w:ascii="Calibri" w:hAnsi="Calibri" w:cs="Calibri"/>
-          <w:sz w:val="22"/>
-          <w:szCs w:val="22"/>
-          <w:lang w:val="en-US"/>
-        </w:rPr>
-        <w:t>Work with AI visuals</w:t>
+          <w:t>https://docs.microsoft.com/en-us/learn/modules/ai-visuals-power-bi/</w:t>
+        </w:r>
+      </w:hyperlink>
+    </w:p>
+    <w:p>
+      <w:pPr>
+        <w:pStyle w:val="NormalWeb"/>
+        <w:spacing w:before="0" w:beforeAutospacing="0" w:after="0" w:afterAutospacing="0"/>
+        <w:rPr>
+          <w:rFonts w:ascii="Calibri" w:hAnsi="Calibri" w:cs="Calibri"/>
+          <w:sz w:val="22"/>
+          <w:szCs w:val="22"/>
+          <w:lang w:val="en-US"/>
+        </w:rPr>
+      </w:pPr>
+      <w:r>
+        <w:rPr>
+          <w:rFonts w:ascii="Calibri" w:hAnsi="Calibri" w:cs="Calibri"/>
+          <w:sz w:val="22"/>
+          <w:szCs w:val="22"/>
+          <w:lang w:val="en-US"/>
+        </w:rPr>
+        <w:t> </w:t>
+      </w:r>
+    </w:p>
+    <w:p>
+      <w:pPr>
+        <w:pStyle w:val="NormalWeb"/>
+        <w:spacing w:before="0" w:beforeAutospacing="0" w:after="0" w:afterAutospacing="0"/>
+        <w:rPr>
+          <w:rFonts w:ascii="Calibri" w:hAnsi="Calibri" w:cs="Calibri"/>
+          <w:sz w:val="22"/>
+          <w:szCs w:val="22"/>
+          <w:lang w:val="en-US"/>
+        </w:rPr>
+      </w:pPr>
+      <w:r>
+        <w:rPr>
+          <w:rFonts w:ascii="Calibri" w:hAnsi="Calibri" w:cs="Calibri"/>
+          <w:b/>
+          <w:bCs/>
+          <w:sz w:val="22"/>
+          <w:szCs w:val="22"/>
+          <w:lang w:val="en-US"/>
+        </w:rPr>
+        <w:t>MODULE 11</w:t>
+      </w:r>
+    </w:p>
+    <w:p>
+      <w:pPr>
+        <w:pStyle w:val="NormalWeb"/>
+        <w:spacing w:before="0" w:beforeAutospacing="0" w:after="0" w:afterAutospacing="0"/>
+        <w:rPr>
+          <w:rFonts w:ascii="Calibri" w:hAnsi="Calibri" w:cs="Calibri"/>
+          <w:sz w:val="22"/>
+          <w:szCs w:val="22"/>
+          <w:lang w:val="en-US"/>
+        </w:rPr>
+      </w:pPr>
+      <w:r>
+        <w:rPr>
+          <w:rFonts w:ascii="Calibri" w:hAnsi="Calibri" w:cs="Calibri"/>
+          <w:sz w:val="22"/>
+          <w:szCs w:val="22"/>
+          <w:lang w:val="en-US"/>
+        </w:rPr>
+        <w:t>DA-100 Create and manage Workspaces in Power BI</w:t>
       </w:r>
     </w:p>
     <w:p>
@@ -1151,7 +1390,7 @@
             <w:szCs w:val="22"/>
             <w:lang w:val="en-US"/>
           </w:rPr>
-          <w:t>https://docs.microsoft.com/en-us/learn/modules/ai-visuals-power-bi/</w:t>
+          <w:t>https://docs.microsoft.com/en-us/learn/modules/create-manage-workspaces-power-bi/</w:t>
         </w:r>
       </w:hyperlink>
     </w:p>
@@ -1196,29 +1435,40 @@
           <w:szCs w:val="22"/>
           <w:lang w:val="en-US"/>
         </w:rPr>
-        <w:t>MODULE 11</w:t>
-      </w:r>
-    </w:p>
-    <w:p>
-      <w:pPr>
-        <w:pStyle w:val="NormalWeb"/>
-        <w:spacing w:before="0" w:beforeAutospacing="0" w:after="0" w:afterAutospacing="0"/>
-        <w:rPr>
-          <w:rFonts w:ascii="Calibri" w:hAnsi="Calibri" w:cs="Calibri"/>
-          <w:sz w:val="22"/>
-          <w:szCs w:val="22"/>
-          <w:lang w:val="en-US"/>
-        </w:rPr>
-      </w:pPr>
-      <w:r>
-        <w:rPr>
-          <w:rFonts w:ascii="Calibri" w:hAnsi="Calibri" w:cs="Calibri"/>
-          <w:sz w:val="22"/>
-          <w:szCs w:val="22"/>
-          <w:lang w:val="en-US"/>
-        </w:rPr>
-        <w:t>DA-100 Create and manage Workspaces in Power BI</w:t>
-      </w:r>
+        <w:t>MODULE 12</w:t>
+      </w:r>
+    </w:p>
+    <w:p>
+      <w:pPr>
+        <w:pStyle w:val="NormalWeb"/>
+        <w:spacing w:before="0" w:beforeAutospacing="0" w:after="0" w:afterAutospacing="0"/>
+        <w:rPr>
+          <w:rFonts w:ascii="Calibri" w:hAnsi="Calibri" w:cs="Calibri"/>
+          <w:sz w:val="22"/>
+          <w:szCs w:val="22"/>
+          <w:lang w:val="en-US"/>
+        </w:rPr>
+      </w:pPr>
+      <w:r>
+        <w:rPr>
+          <w:rFonts w:ascii="Calibri" w:hAnsi="Calibri" w:cs="Calibri"/>
+          <w:sz w:val="22"/>
+          <w:szCs w:val="22"/>
+          <w:lang w:val="en-US"/>
+        </w:rPr>
+        <w:t xml:space="preserve">DA-100 Manage datasets in Power </w:t>
+      </w:r>
+      <w:proofErr w:type="gramStart"/>
+      <w:r>
+        <w:rPr>
+          <w:rFonts w:ascii="Calibri" w:hAnsi="Calibri" w:cs="Calibri"/>
+          <w:sz w:val="22"/>
+          <w:szCs w:val="22"/>
+          <w:lang w:val="en-US"/>
+        </w:rPr>
+        <w:t>BI</w:t>
+      </w:r>
+      <w:proofErr w:type="gramEnd"/>
     </w:p>
     <w:p>
       <w:pPr>
@@ -1240,7 +1490,7 @@
             <w:szCs w:val="22"/>
             <w:lang w:val="en-US"/>
           </w:rPr>
-          <w:t>https://docs.microsoft.com/en-us/learn/modules/create-manage-workspaces-power-bi/</w:t>
+          <w:t>https://docs.microsoft.com/en-us/learn/modules/manage-datasets-power-bi/</w:t>
         </w:r>
       </w:hyperlink>
     </w:p>
@@ -1285,29 +1535,40 @@
           <w:szCs w:val="22"/>
           <w:lang w:val="en-US"/>
         </w:rPr>
-        <w:t>MODULE 12</w:t>
-      </w:r>
-    </w:p>
-    <w:p>
-      <w:pPr>
-        <w:pStyle w:val="NormalWeb"/>
-        <w:spacing w:before="0" w:beforeAutospacing="0" w:after="0" w:afterAutospacing="0"/>
-        <w:rPr>
-          <w:rFonts w:ascii="Calibri" w:hAnsi="Calibri" w:cs="Calibri"/>
-          <w:sz w:val="22"/>
-          <w:szCs w:val="22"/>
-          <w:lang w:val="en-US"/>
-        </w:rPr>
-      </w:pPr>
-      <w:r>
-        <w:rPr>
-          <w:rFonts w:ascii="Calibri" w:hAnsi="Calibri" w:cs="Calibri"/>
-          <w:sz w:val="22"/>
-          <w:szCs w:val="22"/>
-          <w:lang w:val="en-US"/>
-        </w:rPr>
-        <w:t>DA-100 Manage datasets in Power BI</w:t>
-      </w:r>
+        <w:t>MODULE 13</w:t>
+      </w:r>
+    </w:p>
+    <w:p>
+      <w:pPr>
+        <w:pStyle w:val="NormalWeb"/>
+        <w:spacing w:before="0" w:beforeAutospacing="0" w:after="0" w:afterAutospacing="0"/>
+        <w:rPr>
+          <w:rFonts w:ascii="Calibri" w:hAnsi="Calibri" w:cs="Calibri"/>
+          <w:sz w:val="22"/>
+          <w:szCs w:val="22"/>
+          <w:lang w:val="en-US"/>
+        </w:rPr>
+      </w:pPr>
+      <w:r>
+        <w:rPr>
+          <w:rFonts w:ascii="Calibri" w:hAnsi="Calibri" w:cs="Calibri"/>
+          <w:sz w:val="22"/>
+          <w:szCs w:val="22"/>
+          <w:lang w:val="en-US"/>
+        </w:rPr>
+        <w:t xml:space="preserve">DA-100 Implement row-level </w:t>
+      </w:r>
+      <w:proofErr w:type="gramStart"/>
+      <w:r>
+        <w:rPr>
+          <w:rFonts w:ascii="Calibri" w:hAnsi="Calibri" w:cs="Calibri"/>
+          <w:sz w:val="22"/>
+          <w:szCs w:val="22"/>
+          <w:lang w:val="en-US"/>
+        </w:rPr>
+        <w:t>security</w:t>
+      </w:r>
+      <w:proofErr w:type="gramEnd"/>
     </w:p>
     <w:p>
       <w:pPr>
@@ -1321,95 +1582,6 @@
         </w:rPr>
       </w:pPr>
       <w:hyperlink r:id="rId20" w:history="1">
-        <w:r>
-          <w:rPr>
-            <w:rStyle w:val="Hyperlink"/>
-            <w:rFonts w:ascii="Calibri" w:hAnsi="Calibri" w:cs="Calibri"/>
-            <w:sz w:val="22"/>
-            <w:szCs w:val="22"/>
-            <w:lang w:val="en-US"/>
-          </w:rPr>
-          <w:t>https://docs.microsoft.com/en-us/learn/modules/manage-datasets-power-bi/</w:t>
-        </w:r>
-      </w:hyperlink>
-    </w:p>
-    <w:p>
-      <w:pPr>
-        <w:pStyle w:val="NormalWeb"/>
-        <w:spacing w:before="0" w:beforeAutospacing="0" w:after="0" w:afterAutospacing="0"/>
-        <w:rPr>
-          <w:rFonts w:ascii="Calibri" w:hAnsi="Calibri" w:cs="Calibri"/>
-          <w:sz w:val="22"/>
-          <w:szCs w:val="22"/>
-          <w:lang w:val="en-US"/>
-        </w:rPr>
-      </w:pPr>
-      <w:r>
-        <w:rPr>
-          <w:rFonts w:ascii="Calibri" w:hAnsi="Calibri" w:cs="Calibri"/>
-          <w:sz w:val="22"/>
-          <w:szCs w:val="22"/>
-          <w:lang w:val="en-US"/>
-        </w:rPr>
-        <w:t> </w:t>
-      </w:r>
-    </w:p>
-    <w:p>
-      <w:pPr>
-        <w:pStyle w:val="NormalWeb"/>
-        <w:spacing w:before="0" w:beforeAutospacing="0" w:after="0" w:afterAutospacing="0"/>
-        <w:rPr>
-          <w:rFonts w:ascii="Calibri" w:hAnsi="Calibri" w:cs="Calibri"/>
-          <w:sz w:val="22"/>
-          <w:szCs w:val="22"/>
-          <w:lang w:val="en-US"/>
-        </w:rPr>
-      </w:pPr>
-      <w:r>
-        <w:rPr>
-          <w:rFonts w:ascii="Calibri" w:hAnsi="Calibri" w:cs="Calibri"/>
-          <w:b/>
-          <w:bCs/>
-          <w:sz w:val="22"/>
-          <w:szCs w:val="22"/>
-          <w:lang w:val="en-US"/>
-        </w:rPr>
-        <w:t>MODULE 13</w:t>
-      </w:r>
-    </w:p>
-    <w:p>
-      <w:pPr>
-        <w:pStyle w:val="NormalWeb"/>
-        <w:spacing w:before="0" w:beforeAutospacing="0" w:after="0" w:afterAutospacing="0"/>
-        <w:rPr>
-          <w:rFonts w:ascii="Calibri" w:hAnsi="Calibri" w:cs="Calibri"/>
-          <w:sz w:val="22"/>
-          <w:szCs w:val="22"/>
-          <w:lang w:val="en-US"/>
-        </w:rPr>
-      </w:pPr>
-      <w:r>
-        <w:rPr>
-          <w:rFonts w:ascii="Calibri" w:hAnsi="Calibri" w:cs="Calibri"/>
-          <w:sz w:val="22"/>
-          <w:szCs w:val="22"/>
-          <w:lang w:val="en-US"/>
-        </w:rPr>
-        <w:t>DA-100 Implement row-level security</w:t>
-      </w:r>
-    </w:p>
-    <w:p>
-      <w:pPr>
-        <w:pStyle w:val="NormalWeb"/>
-        <w:spacing w:before="0" w:beforeAutospacing="0" w:after="0" w:afterAutospacing="0"/>
-        <w:rPr>
-          <w:rFonts w:ascii="Calibri" w:hAnsi="Calibri" w:cs="Calibri"/>
-          <w:sz w:val="22"/>
-          <w:szCs w:val="22"/>
-          <w:lang w:val="en-US"/>
-        </w:rPr>
-      </w:pPr>
-      <w:hyperlink r:id="rId21" w:history="1">
         <w:r>
           <w:rPr>
             <w:rStyle w:val="Hyperlink"/>
@@ -1523,15 +1695,13 @@
         <w:spacing w:after="0" w:line="240" w:lineRule="auto"/>
       </w:pPr>
       <w:r>
-        <w:t xml:space="preserve">Foros y </w:t>
-      </w:r>
-      <w:proofErr w:type="spellStart"/>
-      <w:r>
-        <w:t>tutorials</w:t>
-      </w:r>
-      <w:proofErr w:type="spellEnd"/>
-      <w:r>
-        <w:t xml:space="preserve"> para consulta PBI</w:t>
+        <w:t>Foros y tutorial</w:t>
+      </w:r>
+      <w:r>
+        <w:t>e</w:t>
+      </w:r>
+      <w:r>
+        <w:t>s para consulta PBI</w:t>
       </w:r>
     </w:p>
     <w:p>
@@ -1546,7 +1716,7 @@
           <w:lang w:val="en-US"/>
         </w:rPr>
       </w:pPr>
-      <w:hyperlink r:id="rId22" w:history="1">
+      <w:hyperlink r:id="rId21" w:history="1">
         <w:r>
           <w:rPr>
             <w:rStyle w:val="Hyperlink"/>
@@ -1568,7 +1738,7 @@
           <w:lang w:val="en-US"/>
         </w:rPr>
       </w:pPr>
-      <w:hyperlink r:id="rId23" w:history="1">
+      <w:hyperlink r:id="rId22" w:history="1">
         <w:r>
           <w:rPr>
             <w:rStyle w:val="Hyperlink"/>
@@ -1611,7 +1781,7 @@
           <w:lang w:val="en-US"/>
         </w:rPr>
       </w:pPr>
-      <w:hyperlink r:id="rId24" w:history="1">
+      <w:hyperlink r:id="rId23" w:history="1">
         <w:r>
           <w:rPr>
             <w:rStyle w:val="Hyperlink"/>
@@ -1633,7 +1803,7 @@
           <w:lang w:val="en-US"/>
         </w:rPr>
       </w:pPr>
-      <w:hyperlink r:id="rId25" w:history="1">
+      <w:hyperlink r:id="rId24" w:history="1">
         <w:r>
           <w:rPr>
             <w:rStyle w:val="Hyperlink"/>
@@ -1655,7 +1825,7 @@
           <w:lang w:val="en-US"/>
         </w:rPr>
       </w:pPr>
-      <w:hyperlink r:id="rId26" w:history="1">
+      <w:hyperlink r:id="rId25" w:history="1">
         <w:r>
           <w:rPr>
             <w:rStyle w:val="Hyperlink"/>
@@ -1677,7 +1847,7 @@
           <w:lang w:val="en-US"/>
         </w:rPr>
       </w:pPr>
-      <w:hyperlink r:id="rId27" w:history="1">
+      <w:hyperlink r:id="rId26" w:history="1">
         <w:r>
           <w:rPr>
             <w:rStyle w:val="Hyperlink"/>
@@ -1699,7 +1869,7 @@
           <w:lang w:val="en-US"/>
         </w:rPr>
       </w:pPr>
-      <w:hyperlink r:id="rId28" w:history="1">
+      <w:hyperlink r:id="rId27" w:history="1">
         <w:r>
           <w:rPr>
             <w:rStyle w:val="Hyperlink"/>
@@ -1766,7 +1936,7 @@
           <w:lang w:val="en-US"/>
         </w:rPr>
       </w:pPr>
-      <w:hyperlink r:id="rId29" w:history="1">
+      <w:hyperlink r:id="rId28" w:history="1">
         <w:r>
           <w:rPr>
             <w:rStyle w:val="Hyperlink"/>
@@ -1820,7 +1990,7 @@
           <w:lang w:val="en-US"/>
         </w:rPr>
       </w:pPr>
-      <w:hyperlink r:id="rId30" w:history="1">
+      <w:hyperlink r:id="rId29" w:history="1">
         <w:r>
           <w:rPr>
             <w:rStyle w:val="Hyperlink"/>
@@ -1858,7 +2028,7 @@
           <w:lang w:val="en-US"/>
         </w:rPr>
       </w:pPr>
-      <w:hyperlink r:id="rId31" w:history="1">
+      <w:hyperlink r:id="rId30" w:history="1">
         <w:r>
           <w:rPr>
             <w:rStyle w:val="Hyperlink"/>
@@ -1896,7 +2066,7 @@
           <w:lang w:val="en-US"/>
         </w:rPr>
       </w:pPr>
-      <w:hyperlink r:id="rId32" w:history="1">
+      <w:hyperlink r:id="rId31" w:history="1">
         <w:proofErr w:type="spellStart"/>
         <w:r>
           <w:rPr>
@@ -2002,7 +2172,7 @@
           <w:lang w:val="en-US"/>
         </w:rPr>
       </w:pPr>
-      <w:hyperlink r:id="rId33" w:history="1">
+      <w:hyperlink r:id="rId32" w:history="1">
         <w:r>
           <w:rPr>
             <w:rStyle w:val="Hyperlink"/>
@@ -2040,7 +2210,7 @@
           <w:lang w:val="en-US"/>
         </w:rPr>
       </w:pPr>
-      <w:hyperlink r:id="rId34" w:history="1">
+      <w:hyperlink r:id="rId33" w:history="1">
         <w:r>
           <w:rPr>
             <w:rStyle w:val="Hyperlink"/>
@@ -2097,7 +2267,7 @@
           <w:lang w:val="en-US"/>
         </w:rPr>
       </w:pPr>
-      <w:hyperlink r:id="rId35" w:history="1">
+      <w:hyperlink r:id="rId34" w:history="1">
         <w:r>
           <w:rPr>
             <w:rStyle w:val="Hyperlink"/>
@@ -2119,7 +2289,7 @@
           <w:lang w:val="en-US"/>
         </w:rPr>
       </w:pPr>
-      <w:hyperlink r:id="rId36" w:history="1">
+      <w:hyperlink r:id="rId35" w:history="1">
         <w:r>
           <w:rPr>
             <w:rStyle w:val="Hyperlink"/>
@@ -2141,7 +2311,7 @@
           <w:lang w:val="en-US"/>
         </w:rPr>
       </w:pPr>
-      <w:hyperlink r:id="rId37" w:history="1">
+      <w:hyperlink r:id="rId36" w:history="1">
         <w:r>
           <w:rPr>
             <w:rStyle w:val="Hyperlink"/>
@@ -2163,7 +2333,7 @@
           <w:lang w:val="en-US"/>
         </w:rPr>
       </w:pPr>
-      <w:hyperlink r:id="rId38" w:history="1">
+      <w:hyperlink r:id="rId37" w:history="1">
         <w:r>
           <w:rPr>
             <w:rStyle w:val="Hyperlink"/>
@@ -2231,7 +2401,7 @@
           <w:lang w:val="en-US"/>
         </w:rPr>
       </w:pPr>
-      <w:hyperlink r:id="rId39" w:history="1">
+      <w:hyperlink r:id="rId38" w:history="1">
         <w:r>
           <w:rPr>
             <w:rStyle w:val="Hyperlink"/>
@@ -2280,7 +2450,7 @@
           <w:lang w:val="en-US"/>
         </w:rPr>
       </w:pPr>
-      <w:hyperlink r:id="rId40" w:history="1">
+      <w:hyperlink r:id="rId39" w:history="1">
         <w:r>
           <w:rPr>
             <w:rStyle w:val="Hyperlink"/>
@@ -2363,7 +2533,7 @@
           <w:lang w:val="en-US"/>
         </w:rPr>
       </w:pPr>
-      <w:hyperlink r:id="rId41" w:history="1">
+      <w:hyperlink r:id="rId40" w:history="1">
         <w:r>
           <w:rPr>
             <w:rStyle w:val="Hyperlink"/>
@@ -2395,13 +2565,38 @@
           <w:lang w:val="en-US"/>
         </w:rPr>
       </w:pPr>
+      <w:hyperlink r:id="rId41" w:history="1">
+        <w:r>
+          <w:rPr>
+            <w:rStyle w:val="Hyperlink"/>
+            <w:lang w:val="en-US"/>
+          </w:rPr>
+          <w:t>https://github.com/MicrosoftLearning/Analyzing-Visualizing-Data-PowerBI</w:t>
+        </w:r>
+      </w:hyperlink>
+    </w:p>
+    <w:p>
+      <w:pPr>
+        <w:spacing w:after="0" w:line="240" w:lineRule="auto"/>
+        <w:rPr>
+          <w:lang w:val="en-US"/>
+        </w:rPr>
+      </w:pPr>
+    </w:p>
+    <w:p>
+      <w:pPr>
+        <w:spacing w:after="0" w:line="240" w:lineRule="auto"/>
+        <w:rPr>
+          <w:lang w:val="en-US"/>
+        </w:rPr>
+      </w:pPr>
       <w:hyperlink r:id="rId42" w:history="1">
         <w:r>
           <w:rPr>
             <w:rStyle w:val="Hyperlink"/>
             <w:lang w:val="en-US"/>
           </w:rPr>
-          <w:t>https://github.com/MicrosoftLearning/Analyzing-Visualizing-Data-PowerBI</w:t>
+          <w:t>https://github.com/microsoft/PowerBI-visuals</w:t>
         </w:r>
       </w:hyperlink>
     </w:p>
@@ -2426,7 +2621,7 @@
             <w:rStyle w:val="Hyperlink"/>
             <w:lang w:val="en-US"/>
           </w:rPr>
-          <w:t>https://github.com/microsoft/PowerBI-visuals</w:t>
+          <w:t>https://github.com/microsoft/PowerBI-Developer-Samples</w:t>
         </w:r>
       </w:hyperlink>
     </w:p>
@@ -2451,7 +2646,7 @@
             <w:rStyle w:val="Hyperlink"/>
             <w:lang w:val="en-US"/>
           </w:rPr>
-          <w:t>https://github.com/microsoft/PowerBI-Developer-Samples</w:t>
+          <w:t>https://github.com/microsoft/PowerBI-visuals-tools</w:t>
         </w:r>
       </w:hyperlink>
     </w:p>
@@ -2476,7 +2671,7 @@
             <w:rStyle w:val="Hyperlink"/>
             <w:lang w:val="en-US"/>
           </w:rPr>
-          <w:t>https://github.com/microsoft/PowerBI-visuals-tools</w:t>
+          <w:t>https://github.com/avontd2868/PowerBI-visuals</w:t>
         </w:r>
       </w:hyperlink>
     </w:p>
@@ -2501,7 +2696,7 @@
             <w:rStyle w:val="Hyperlink"/>
             <w:lang w:val="en-US"/>
           </w:rPr>
-          <w:t>https://github.com/avontd2868/PowerBI-visuals</w:t>
+          <w:t>https://github.com/Azure-Samples/power-bi-embedded-integrate-report-into-web-app</w:t>
         </w:r>
       </w:hyperlink>
     </w:p>
@@ -2526,7 +2721,7 @@
             <w:rStyle w:val="Hyperlink"/>
             <w:lang w:val="en-US"/>
           </w:rPr>
-          <w:t>https://github.com/Azure-Samples/power-bi-embedded-integrate-report-into-web-app</w:t>
+          <w:t>https://github.com/microsoft/powerbi-desktop-samples</w:t>
         </w:r>
       </w:hyperlink>
     </w:p>
@@ -2551,7 +2746,7 @@
             <w:rStyle w:val="Hyperlink"/>
             <w:lang w:val="en-US"/>
           </w:rPr>
-          <w:t>https://github.com/microsoft/powerbi-desktop-samples</w:t>
+          <w:t>https://github.com/CriticalPathTraining/PowerBiCertification</w:t>
         </w:r>
       </w:hyperlink>
     </w:p>
@@ -2576,7 +2771,7 @@
             <w:rStyle w:val="Hyperlink"/>
             <w:lang w:val="en-US"/>
           </w:rPr>
-          <w:t>https://github.com/CriticalPathTraining/PowerBiCertification</w:t>
+          <w:t>https://github.com/OfficeDev/Project-Power-BI-Templates</w:t>
         </w:r>
       </w:hyperlink>
     </w:p>
@@ -2601,7 +2796,7 @@
             <w:rStyle w:val="Hyperlink"/>
             <w:lang w:val="en-US"/>
           </w:rPr>
-          <w:t>https://github.com/OfficeDev/Project-Power-BI-Templates</w:t>
+          <w:t>https://github.com/Hugoberry/PowerQueryExtensions</w:t>
         </w:r>
       </w:hyperlink>
     </w:p>
@@ -2626,7 +2821,7 @@
             <w:rStyle w:val="Hyperlink"/>
             <w:lang w:val="en-US"/>
           </w:rPr>
-          <w:t>https://github.com/Hugoberry/PowerQueryExtensions</w:t>
+          <w:t>https://github.com/PacktPublishing/Microsoft-Power-BI-Cookbook</w:t>
         </w:r>
       </w:hyperlink>
     </w:p>
@@ -2651,7 +2846,7 @@
             <w:rStyle w:val="Hyperlink"/>
             <w:lang w:val="en-US"/>
           </w:rPr>
-          <w:t>https://github.com/PacktPublishing/Microsoft-Power-BI-Cookbook</w:t>
+          <w:t>https://github.com/microsoft/PowerBI-visuals-WordCloud</w:t>
         </w:r>
       </w:hyperlink>
     </w:p>
@@ -2676,7 +2871,7 @@
             <w:rStyle w:val="Hyperlink"/>
             <w:lang w:val="en-US"/>
           </w:rPr>
-          <w:t>https://github.com/microsoft/PowerBI-visuals-WordCloud</w:t>
+          <w:t>https://github.com/microsoft/PowerBI-visuals-PowerKPI</w:t>
         </w:r>
       </w:hyperlink>
     </w:p>
@@ -2701,7 +2896,7 @@
             <w:rStyle w:val="Hyperlink"/>
             <w:lang w:val="en-US"/>
           </w:rPr>
-          <w:t>https://github.com/microsoft/PowerBI-visuals-PowerKPI</w:t>
+          <w:t>https://github.com/atlaspolicy/power-bi-embedded</w:t>
         </w:r>
       </w:hyperlink>
     </w:p>
@@ -2726,7 +2921,7 @@
             <w:rStyle w:val="Hyperlink"/>
             <w:lang w:val="en-US"/>
           </w:rPr>
-          <w:t>https://github.com/atlaspolicy/power-bi-embedded</w:t>
+          <w:t>https://raw.githubusercontent.com/djpmsft/adf-ready-demo/master/moviesDB.csv</w:t>
         </w:r>
       </w:hyperlink>
     </w:p>
@@ -2751,7 +2946,7 @@
             <w:rStyle w:val="Hyperlink"/>
             <w:lang w:val="en-US"/>
           </w:rPr>
-          <w:t>https://raw.githubusercontent.com/djpmsft/adf-ready-demo/master/moviesDB.csv</w:t>
+          <w:t>https://stackoverflow.com/questions/13997365/sql-joins-as-venn-diagram</w:t>
         </w:r>
       </w:hyperlink>
     </w:p>
@@ -2776,7 +2971,7 @@
             <w:rStyle w:val="Hyperlink"/>
             <w:lang w:val="en-US"/>
           </w:rPr>
-          <w:t>https://stackoverflow.com/questions/13997365/sql-joins-as-venn-diagram</w:t>
+          <w:t>https://docs.microsoft.com/en-us/analysis-services/multidimensional-tutorial/multidimensional-modeling-adventure-works-tutorial?view=asallproducts-allversions</w:t>
         </w:r>
       </w:hyperlink>
     </w:p>
@@ -2801,7 +2996,7 @@
             <w:rStyle w:val="Hyperlink"/>
             <w:lang w:val="en-US"/>
           </w:rPr>
-          <w:t>https://docs.microsoft.com/en-us/analysis-services/multidimensional-tutorial/multidimensional-modeling-adventure-works-tutorial?view=asallproducts-allversions</w:t>
+          <w:t>https://docs.microsoft.com/en-us/analysis-services/multidimensional-models/mdx/key-concepts-in-mdx-analysis-services?view=asallproducts-allversions</w:t>
         </w:r>
       </w:hyperlink>
     </w:p>
@@ -2826,7 +3021,7 @@
             <w:rStyle w:val="Hyperlink"/>
             <w:lang w:val="en-US"/>
           </w:rPr>
-          <w:t>https://docs.microsoft.com/en-us/analysis-services/multidimensional-models/mdx/key-concepts-in-mdx-analysis-services?view=asallproducts-allversions</w:t>
+          <w:t>https://www.amazon.com/gp/product/B086QY5T2X?ref_=dbs_p_mng_rwt_ser_shvlr&amp;storeType=ebooks</w:t>
         </w:r>
       </w:hyperlink>
     </w:p>
@@ -2851,7 +3046,7 @@
             <w:rStyle w:val="Hyperlink"/>
             <w:lang w:val="en-US"/>
           </w:rPr>
-          <w:t>https://www.amazon.com/gp/product/B086QY5T2X?ref_=dbs_p_mng_rwt_ser_shvlr&amp;storeType=ebooks</w:t>
+          <w:t>https://docs.microsoft.com/en-us/powerquery-m/</w:t>
         </w:r>
       </w:hyperlink>
     </w:p>
@@ -2876,7 +3071,7 @@
             <w:rStyle w:val="Hyperlink"/>
             <w:lang w:val="en-US"/>
           </w:rPr>
-          <w:t>https://docs.microsoft.com/en-us/powerquery-m/</w:t>
+          <w:t>https://daxstudio.org/</w:t>
         </w:r>
       </w:hyperlink>
     </w:p>
@@ -2901,7 +3096,7 @@
             <w:rStyle w:val="Hyperlink"/>
             <w:lang w:val="en-US"/>
           </w:rPr>
-          <w:t>https://daxstudio.org/</w:t>
+          <w:t>https://daxstudio.org/documentation/features/</w:t>
         </w:r>
       </w:hyperlink>
     </w:p>
@@ -2926,7 +3121,7 @@
             <w:rStyle w:val="Hyperlink"/>
             <w:lang w:val="en-US"/>
           </w:rPr>
-          <w:t>https://daxstudio.org/documentation/features/</w:t>
+          <w:t>https://exceleratorbi.com.au/getting-started-dax-studio/</w:t>
         </w:r>
       </w:hyperlink>
     </w:p>
@@ -2951,7 +3146,7 @@
             <w:rStyle w:val="Hyperlink"/>
             <w:lang w:val="en-US"/>
           </w:rPr>
-          <w:t>https://exceleratorbi.com.au/getting-started-dax-studio/</w:t>
+          <w:t>https://docs.microsoft.com/en-us/power-bi/learning-catalog/learning-catalog-bdm</w:t>
         </w:r>
       </w:hyperlink>
     </w:p>
@@ -2976,7 +3171,7 @@
             <w:rStyle w:val="Hyperlink"/>
             <w:lang w:val="en-US"/>
           </w:rPr>
-          <w:t>https://docs.microsoft.com/en-us/power-bi/learning-catalog/learning-catalog-bdm</w:t>
+          <w:t>https://docs.microsoft.com/en-us/power-bi/guidance/star-schema</w:t>
         </w:r>
       </w:hyperlink>
     </w:p>
@@ -3001,7 +3196,7 @@
             <w:rStyle w:val="Hyperlink"/>
             <w:lang w:val="en-US"/>
           </w:rPr>
-          <w:t>https://docs.microsoft.com/en-us/power-bi/guidance/star-schema</w:t>
+          <w:t>https://docs.microsoft.com/en-us/data-integration/gateway/service-gateway-install</w:t>
         </w:r>
       </w:hyperlink>
     </w:p>
@@ -3026,7 +3221,7 @@
             <w:rStyle w:val="Hyperlink"/>
             <w:lang w:val="en-US"/>
           </w:rPr>
-          <w:t>https://docs.microsoft.com/en-us/data-integration/gateway/service-gateway-install</w:t>
+          <w:t>https://www.amazon.com/Definitive-Guide-DAX-Intelligence-Microsoft/dp/1509306978/ref=redir_mobile_desktop?ie=UTF8&amp;aaxitk=c6MefBND0FdBhJPxLLGfgA&amp;hsa_cr_id=4539822990801&amp;ref_=sbx_be_s_sparkle_td_asin_0</w:t>
         </w:r>
       </w:hyperlink>
     </w:p>
@@ -3051,7 +3246,7 @@
             <w:rStyle w:val="Hyperlink"/>
             <w:lang w:val="en-US"/>
           </w:rPr>
-          <w:t>https://www.amazon.com/Definitive-Guide-DAX-Intelligence-Microsoft/dp/1509306978/ref=redir_mobile_desktop?ie=UTF8&amp;aaxitk=c6MefBND0FdBhJPxLLGfgA&amp;hsa_cr_id=4539822990801&amp;ref_=sbx_be_s_sparkle_td_asin_0</w:t>
+          <w:t>https://www.amazon.com/gp/product/B0195OPO5C/ref=dbs_a_def_rwt_hsch_vapi_tkin_p1_i4</w:t>
         </w:r>
       </w:hyperlink>
     </w:p>
@@ -3076,9 +3271,25 @@
             <w:rStyle w:val="Hyperlink"/>
             <w:lang w:val="en-US"/>
           </w:rPr>
-          <w:t>https://www.amazon.com/gp/product/B0195OPO5C/ref=dbs_a_def_rwt_hsch_vapi_tkin_p1_i4</w:t>
-        </w:r>
-      </w:hyperlink>
+          <w:t>https://www.amazon.com/Database-Normalization-Beginners-Deepak-Patel-ebook/dp/B081KWBCHK/ref=sr_1_4?crid=GA8E6FFCYP2V&amp;dchild=1&amp;keywords=database+normalization&amp;qid=1607448206&amp;s=books&amp;sprefix=normali%2Cstripbooks%2C184&amp;sr=1-4</w:t>
+        </w:r>
+      </w:hyperlink>
+    </w:p>
+    <w:p>
+      <w:pPr>
+        <w:spacing w:after="0" w:line="240" w:lineRule="auto"/>
+        <w:rPr>
+          <w:lang w:val="en-US"/>
+        </w:rPr>
+      </w:pPr>
+    </w:p>
+    <w:p>
+      <w:pPr>
+        <w:spacing w:after="0" w:line="240" w:lineRule="auto"/>
+        <w:rPr>
+          <w:lang w:val="en-US"/>
+        </w:rPr>
+      </w:pPr>
     </w:p>
     <w:p>
       <w:pPr>
@@ -3101,25 +3312,9 @@
             <w:rStyle w:val="Hyperlink"/>
             <w:lang w:val="en-US"/>
           </w:rPr>
-          <w:t>https://www.amazon.com/Database-Normalization-Beginners-Deepak-Patel-ebook/dp/B081KWBCHK/ref=sr_1_4?crid=GA8E6FFCYP2V&amp;dchild=1&amp;keywords=database+normalization&amp;qid=1607448206&amp;s=books&amp;sprefix=normali%2Cstripbooks%2C184&amp;sr=1-4</w:t>
-        </w:r>
-      </w:hyperlink>
-    </w:p>
-    <w:p>
-      <w:pPr>
-        <w:spacing w:after="0" w:line="240" w:lineRule="auto"/>
-        <w:rPr>
-          <w:lang w:val="en-US"/>
-        </w:rPr>
-      </w:pPr>
-    </w:p>
-    <w:p>
-      <w:pPr>
-        <w:spacing w:after="0" w:line="240" w:lineRule="auto"/>
-        <w:rPr>
-          <w:lang w:val="en-US"/>
-        </w:rPr>
-      </w:pPr>
+          <w:t>https://www.youtube.com/watch?v=mGuInv4NghU</w:t>
+        </w:r>
+      </w:hyperlink>
     </w:p>
     <w:p>
       <w:pPr>
@@ -3142,7 +3337,7 @@
             <w:rStyle w:val="Hyperlink"/>
             <w:lang w:val="en-US"/>
           </w:rPr>
-          <w:t>https://www.youtube.com/watch?v=mGuInv4NghU</w:t>
+          <w:t>https://www.amazon.com.mx/Big-Book-Dashboards-Visualizing-Real-World/dp/1119282713/ref=sr_1_1?__mk_es_MX=%C3%85M%C3%85%C5%BD%C3%95%C3%91&amp;dchild=1&amp;keywords=the+big+dashboard+book&amp;qid=1605194828&amp;sr=8-1</w:t>
         </w:r>
       </w:hyperlink>
     </w:p>
@@ -3167,7 +3362,7 @@
             <w:rStyle w:val="Hyperlink"/>
             <w:lang w:val="en-US"/>
           </w:rPr>
-          <w:t>https://www.amazon.com.mx/Big-Book-Dashboards-Visualizing-Real-World/dp/1119282713/ref=sr_1_1?__mk_es_MX=%C3%85M%C3%85%C5%BD%C3%95%C3%91&amp;dchild=1&amp;keywords=the+big+dashboard+book&amp;qid=1605194828&amp;sr=8-1</w:t>
+          <w:t>https://blogs.oracle.com/datascience/5-best-practices-for-data-visualization</w:t>
         </w:r>
       </w:hyperlink>
     </w:p>
@@ -3192,7 +3387,7 @@
             <w:rStyle w:val="Hyperlink"/>
             <w:lang w:val="en-US"/>
           </w:rPr>
-          <w:t>https://blogs.oracle.com/datascience/5-best-practices-for-data-visualization</w:t>
+          <w:t>https://www.tableau.com/learn/articles/data-visualization-tips</w:t>
         </w:r>
       </w:hyperlink>
     </w:p>
@@ -3217,7 +3412,7 @@
             <w:rStyle w:val="Hyperlink"/>
             <w:lang w:val="en-US"/>
           </w:rPr>
-          <w:t>https://www.tableau.com/learn/articles/data-visualization-tips</w:t>
+          <w:t>https://www.toptal.com/designers/data-visualization/data-visualization-best-practices</w:t>
         </w:r>
       </w:hyperlink>
     </w:p>
@@ -3242,7 +3437,7 @@
             <w:rStyle w:val="Hyperlink"/>
             <w:lang w:val="en-US"/>
           </w:rPr>
-          <w:t>https://www.toptal.com/designers/data-visualization/data-visualization-best-practices</w:t>
+          <w:t>https://www.sas.com/en_us/whitepapers/any-size-business-can-supersize-results-with-data-visualization-108199.html?utm_source=google&amp;utm_medium=cpc&amp;utm_campaign=bi-va-us&amp;utm_content=GMS-103957&amp;keyword=data+visualization&amp;matchtype=p&amp;publisher=google&amp;gclid=EAIaIQobChMIxbT79az87AIVwT2tBh2v8Q4HEAAYASAAEgJDevD_BwE</w:t>
         </w:r>
       </w:hyperlink>
     </w:p>
@@ -3267,7 +3462,7 @@
             <w:rStyle w:val="Hyperlink"/>
             <w:lang w:val="en-US"/>
           </w:rPr>
-          <w:t>https://www.sas.com/en_us/whitepapers/any-size-business-can-supersize-results-with-data-visualization-108199.html?utm_source=google&amp;utm_medium=cpc&amp;utm_campaign=bi-va-us&amp;utm_content=GMS-103957&amp;keyword=data+visualization&amp;matchtype=p&amp;publisher=google&amp;gclid=EAIaIQobChMIxbT79az87AIVwT2tBh2v8Q4HEAAYASAAEgJDevD_BwE</w:t>
+          <w:t>https://www.microsoft.com/en-us/resilience/business-insights-analytics-solutions?&amp;ef_id=EAIaIQobChMIxbT79az87AIVwT2tBh2v8Q4HEAAYAiAAEgILHvD_BwE:G:s&amp;OCID=AID2100615_SEM_EAIaIQobChMIxbT79az87AIVwT2tBh2v8Q4HEAAYAiAAEgILHvD_BwE:G:s</w:t>
         </w:r>
       </w:hyperlink>
     </w:p>
@@ -3292,7 +3487,7 @@
             <w:rStyle w:val="Hyperlink"/>
             <w:lang w:val="en-US"/>
           </w:rPr>
-          <w:t>https://www.microsoft.com/en-us/resilience/business-insights-analytics-solutions?&amp;ef_id=EAIaIQobChMIxbT79az87AIVwT2tBh2v8Q4HEAAYAiAAEgILHvD_BwE:G:s&amp;OCID=AID2100615_SEM_EAIaIQobChMIxbT79az87AIVwT2tBh2v8Q4HEAAYAiAAEgILHvD_BwE:G:s</w:t>
+          <w:t>http://download.microsoft.com/download/0/0/8/008257BD-13C6-44C8-AE2A-6431F2B0650C/Zero_to_Beautiful_PBI_Best_Practices.pdf</w:t>
         </w:r>
       </w:hyperlink>
     </w:p>
@@ -3317,7 +3512,7 @@
             <w:rStyle w:val="Hyperlink"/>
             <w:lang w:val="en-US"/>
           </w:rPr>
-          <w:t>http://download.microsoft.com/download/0/0/8/008257BD-13C6-44C8-AE2A-6431F2B0650C/Zero_to_Beautiful_PBI_Best_Practices.pdf</w:t>
+          <w:t>https://docs.microsoft.com/en-us/power-bi/fundamentals/supported-languages-countries-regions</w:t>
         </w:r>
       </w:hyperlink>
     </w:p>
@@ -3342,7 +3537,7 @@
             <w:rStyle w:val="Hyperlink"/>
             <w:lang w:val="en-US"/>
           </w:rPr>
-          <w:t>https://docs.microsoft.com/en-us/power-bi/fundamentals/supported-languages-countries-regions</w:t>
+          <w:t>https://docs.microsoft.com/en-us/power-bi/</w:t>
         </w:r>
       </w:hyperlink>
     </w:p>
@@ -3367,7 +3562,7 @@
             <w:rStyle w:val="Hyperlink"/>
             <w:lang w:val="en-US"/>
           </w:rPr>
-          <w:t>https://docs.microsoft.com/en-us/power-bi/</w:t>
+          <w:t>https://github.com/MicrosoftLearning/DA-100-Analyzing-Data-with-Power-BI</w:t>
         </w:r>
       </w:hyperlink>
     </w:p>
@@ -3392,7 +3587,7 @@
             <w:rStyle w:val="Hyperlink"/>
             <w:lang w:val="en-US"/>
           </w:rPr>
-          <w:t>https://github.com/MicrosoftLearning/DA-100-Analyzing-Data-with-Power-BI</w:t>
+          <w:t>https://docs.microsoft.com/en-us/power-bi/paginated-reports/paginated-reports-save-to-power-bi-service</w:t>
         </w:r>
       </w:hyperlink>
     </w:p>
@@ -3417,7 +3612,7 @@
             <w:rStyle w:val="Hyperlink"/>
             <w:lang w:val="en-US"/>
           </w:rPr>
-          <w:t>https://docs.microsoft.com/en-us/power-bi/paginated-reports/paginated-reports-save-to-power-bi-service</w:t>
+          <w:t>https://docs.microsoft.com/en-us/power-bi/paginated-reports/paginated-reports-report-builder-power-bi</w:t>
         </w:r>
       </w:hyperlink>
     </w:p>
@@ -3442,7 +3637,7 @@
             <w:rStyle w:val="Hyperlink"/>
             <w:lang w:val="en-US"/>
           </w:rPr>
-          <w:t>https://docs.microsoft.com/en-us/power-bi/paginated-reports/paginated-reports-report-builder-power-bi</w:t>
+          <w:t>https://docs.microsoft.com/en-us/power-bi/natural-language/q-and-a-limitations</w:t>
         </w:r>
       </w:hyperlink>
     </w:p>
@@ -3467,31 +3662,6 @@
             <w:rStyle w:val="Hyperlink"/>
             <w:lang w:val="en-US"/>
           </w:rPr>
-          <w:t>https://docs.microsoft.com/en-us/power-bi/natural-language/q-and-a-limitations</w:t>
-        </w:r>
-      </w:hyperlink>
-    </w:p>
-    <w:p>
-      <w:pPr>
-        <w:spacing w:after="0" w:line="240" w:lineRule="auto"/>
-        <w:rPr>
-          <w:lang w:val="en-US"/>
-        </w:rPr>
-      </w:pPr>
-    </w:p>
-    <w:p>
-      <w:pPr>
-        <w:spacing w:after="0" w:line="240" w:lineRule="auto"/>
-        <w:rPr>
-          <w:lang w:val="en-US"/>
-        </w:rPr>
-      </w:pPr>
-      <w:hyperlink r:id="rId85" w:history="1">
-        <w:r>
-          <w:rPr>
-            <w:rStyle w:val="Hyperlink"/>
-            <w:lang w:val="en-US"/>
-          </w:rPr>
           <w:t>https://docs.microsoft.com/en-us/power-bi/visuals/power-bi-data-points</w:t>
         </w:r>
       </w:hyperlink>
@@ -3511,38 +3681,38 @@
           <w:lang w:val="en-US"/>
         </w:rPr>
       </w:pPr>
+      <w:hyperlink r:id="rId85" w:anchor=":~:text=There%20is%20a%201%20GB,250%20MB%20for%20the%20dataset" w:history="1">
+        <w:r>
+          <w:rPr>
+            <w:rStyle w:val="Hyperlink"/>
+            <w:lang w:val="en-US"/>
+          </w:rPr>
+          <w:t>https://docs.microsoft.com/en-us/power-bi/admin/service-admin-manage-your-data-storage-in-power-bi#:~:text=There%20is%20a%201%20GB,250%20MB%20for%20the%20dataset</w:t>
+        </w:r>
+      </w:hyperlink>
+      <w:r>
+        <w:rPr>
+          <w:lang w:val="en-US"/>
+        </w:rPr>
+        <w:t>.</w:t>
+      </w:r>
+    </w:p>
+    <w:p>
+      <w:pPr>
+        <w:spacing w:after="0" w:line="240" w:lineRule="auto"/>
+        <w:rPr>
+          <w:lang w:val="en-US"/>
+        </w:rPr>
+      </w:pPr>
+    </w:p>
+    <w:p>
+      <w:pPr>
+        <w:spacing w:after="0" w:line="240" w:lineRule="auto"/>
+        <w:rPr>
+          <w:lang w:val="en-US"/>
+        </w:rPr>
+      </w:pPr>
       <w:hyperlink r:id="rId86" w:history="1">
-        <w:r>
-          <w:rPr>
-            <w:rStyle w:val="Hyperlink"/>
-            <w:lang w:val="en-US"/>
-          </w:rPr>
-          <w:t>https://docs.microsoft.com/en-us/power-bi/admin/service-admin-manage-your-data-storage-in-power-bi#:~:text=There%20is%20a%201%20GB,250%20MB%20for%20the%20dataset</w:t>
-        </w:r>
-      </w:hyperlink>
-      <w:r>
-        <w:rPr>
-          <w:lang w:val="en-US"/>
-        </w:rPr>
-        <w:t>.</w:t>
-      </w:r>
-    </w:p>
-    <w:p>
-      <w:pPr>
-        <w:spacing w:after="0" w:line="240" w:lineRule="auto"/>
-        <w:rPr>
-          <w:lang w:val="en-US"/>
-        </w:rPr>
-      </w:pPr>
-    </w:p>
-    <w:p>
-      <w:pPr>
-        <w:spacing w:after="0" w:line="240" w:lineRule="auto"/>
-        <w:rPr>
-          <w:lang w:val="en-US"/>
-        </w:rPr>
-      </w:pPr>
-      <w:hyperlink r:id="rId87" w:history="1">
         <w:r>
           <w:rPr>
             <w:rStyle w:val="Hyperlink"/>
@@ -3601,27 +3771,80 @@
           <w:lang w:val="en-US"/>
         </w:rPr>
       </w:pPr>
+      <w:hyperlink r:id="rId87" w:history="1">
+        <w:r>
+          <w:rPr>
+            <w:rStyle w:val="Hyperlink"/>
+            <w:lang w:val="en-US"/>
+          </w:rPr>
+          <w:t>Power BI data sourc</w:t>
+        </w:r>
+        <w:r>
+          <w:rPr>
+            <w:rStyle w:val="Hyperlink"/>
+            <w:lang w:val="en-US"/>
+          </w:rPr>
+          <w:t>e</w:t>
+        </w:r>
+        <w:r>
+          <w:rPr>
+            <w:rStyle w:val="Hyperlink"/>
+            <w:lang w:val="en-US"/>
+          </w:rPr>
+          <w:t>s - Power BI | Microsoft Docs</w:t>
+        </w:r>
+      </w:hyperlink>
+      <w:r>
+        <w:rPr>
+          <w:lang w:val="en-US"/>
+        </w:rPr>
+        <w:t xml:space="preserve"> </w:t>
+      </w:r>
+      <w:r>
+        <w:rPr>
+          <w:lang w:val="en-US"/>
+        </w:rPr>
+        <w:t>(Direct Query / Live connection support)</w:t>
+      </w:r>
+    </w:p>
+    <w:p>
+      <w:pPr>
+        <w:spacing w:after="0" w:line="240" w:lineRule="auto"/>
+        <w:rPr>
+          <w:lang w:val="en-US"/>
+        </w:rPr>
+      </w:pPr>
+    </w:p>
+    <w:p>
+      <w:pPr>
+        <w:spacing w:after="0" w:line="240" w:lineRule="auto"/>
+        <w:rPr>
+          <w:lang w:val="en-US"/>
+        </w:rPr>
+      </w:pPr>
       <w:hyperlink r:id="rId88" w:history="1">
         <w:r>
           <w:rPr>
             <w:rStyle w:val="Hyperlink"/>
             <w:lang w:val="en-US"/>
           </w:rPr>
-          <w:t>Power BI data sources - Power BI | Microsoft Docs</w:t>
-        </w:r>
-      </w:hyperlink>
-      <w:r>
-        <w:rPr>
-          <w:lang w:val="en-US"/>
-        </w:rPr>
-        <w:t xml:space="preserve"> </w:t>
-      </w:r>
-      <w:r>
-        <w:rPr>
-          <w:lang w:val="en-US"/>
-        </w:rPr>
-        <w:t>(Direct Query / Live connection support)</w:t>
-      </w:r>
+          <w:t xml:space="preserve">Incremental refresh for datasets in Power BI - </w:t>
+        </w:r>
+        <w:r>
+          <w:rPr>
+            <w:rStyle w:val="Hyperlink"/>
+            <w:lang w:val="en-US"/>
+          </w:rPr>
+          <w:t>P</w:t>
+        </w:r>
+        <w:r>
+          <w:rPr>
+            <w:rStyle w:val="Hyperlink"/>
+            <w:lang w:val="en-US"/>
+          </w:rPr>
+          <w:t>ower BI | Microsoft Docs</w:t>
+        </w:r>
+      </w:hyperlink>
     </w:p>
     <w:p>
       <w:pPr>
@@ -3644,21 +3867,38 @@
             <w:rStyle w:val="Hyperlink"/>
             <w:lang w:val="en-US"/>
           </w:rPr>
-          <w:t>Incremental refresh for datasets in Power BI - Power BI | Microsoft Docs</w:t>
-        </w:r>
-      </w:hyperlink>
-    </w:p>
-    <w:p>
-      <w:pPr>
-        <w:spacing w:after="0" w:line="240" w:lineRule="auto"/>
-        <w:rPr>
-          <w:lang w:val="en-US"/>
-        </w:rPr>
-      </w:pPr>
-    </w:p>
-    <w:p>
-      <w:pPr>
-        <w:spacing w:after="0" w:line="240" w:lineRule="auto"/>
+          <w:t>Many-to-many relation</w:t>
+        </w:r>
+        <w:r>
+          <w:rPr>
+            <w:rStyle w:val="Hyperlink"/>
+            <w:lang w:val="en-US"/>
+          </w:rPr>
+          <w:t>s</w:t>
+        </w:r>
+        <w:r>
+          <w:rPr>
+            <w:rStyle w:val="Hyperlink"/>
+            <w:lang w:val="en-US"/>
+          </w:rPr>
+          <w:t>hip guidance - Power BI | Microsoft Docs</w:t>
+        </w:r>
+      </w:hyperlink>
+    </w:p>
+    <w:p>
+      <w:pPr>
+        <w:spacing w:after="0" w:line="240" w:lineRule="auto"/>
+        <w:rPr>
+          <w:lang w:val="en-US"/>
+        </w:rPr>
+      </w:pPr>
+    </w:p>
+    <w:p>
+      <w:pPr>
+        <w:spacing w:after="0" w:line="240" w:lineRule="auto"/>
+        <w:rPr>
+          <w:lang w:val="en-US"/>
+        </w:rPr>
       </w:pPr>
       <w:hyperlink r:id="rId90" w:history="1">
         <w:r>
@@ -3666,32 +3906,30 @@
             <w:rStyle w:val="Hyperlink"/>
             <w:lang w:val="en-US"/>
           </w:rPr>
-          <w:t>Many-to-many relationship guidance - Power BI | Microsoft Docs</w:t>
-        </w:r>
-      </w:hyperlink>
-    </w:p>
-    <w:p>
-      <w:pPr>
-        <w:spacing w:after="0" w:line="240" w:lineRule="auto"/>
-      </w:pPr>
-    </w:p>
-    <w:p>
-      <w:pPr>
-        <w:spacing w:after="0" w:line="240" w:lineRule="auto"/>
-      </w:pPr>
-      <w:hyperlink r:id="rId91" w:history="1">
-        <w:r>
-          <w:rPr>
-            <w:rStyle w:val="Hyperlink"/>
-            <w:lang w:val="en-US"/>
-          </w:rPr>
-          <w:t>Many-to-many relationships in Power BI Desktop - Power BI | Microsoft Docs</w:t>
-        </w:r>
-      </w:hyperlink>
-    </w:p>
-    <w:p>
-      <w:pPr>
-        <w:spacing w:after="0" w:line="240" w:lineRule="auto"/>
+          <w:t xml:space="preserve">Many-to-many relationships in </w:t>
+        </w:r>
+        <w:r>
+          <w:rPr>
+            <w:rStyle w:val="Hyperlink"/>
+            <w:lang w:val="en-US"/>
+          </w:rPr>
+          <w:t>P</w:t>
+        </w:r>
+        <w:r>
+          <w:rPr>
+            <w:rStyle w:val="Hyperlink"/>
+            <w:lang w:val="en-US"/>
+          </w:rPr>
+          <w:t>ower BI Desktop - Power BI | Microsoft Docs</w:t>
+        </w:r>
+      </w:hyperlink>
+    </w:p>
+    <w:p>
+      <w:pPr>
+        <w:spacing w:after="0" w:line="240" w:lineRule="auto"/>
+        <w:rPr>
+          <w:lang w:val="en-US"/>
+        </w:rPr>
       </w:pPr>
     </w:p>
     <w:p>
@@ -4310,6 +4548,18 @@
       <w:shd w:val="clear" w:color="auto" w:fill="E1DFDD"/>
     </w:rPr>
   </w:style>
+  <w:style w:type="character" w:styleId="FollowedHyperlink">
+    <w:name w:val="FollowedHyperlink"/>
+    <w:basedOn w:val="DefaultParagraphFont"/>
+    <w:uiPriority w:val="99"/>
+    <w:semiHidden/>
+    <w:unhideWhenUsed/>
+    <w:rsid w:val="00A90187"/>
+    <w:rPr>
+      <w:color w:val="954F72" w:themeColor="followedHyperlink"/>
+      <w:u w:val="single"/>
+    </w:rPr>
+  </w:style>
 </w:styles>
 </file>
 

--- a/DA-100 - Analyzing Data with Power BI/Links.docx
+++ b/DA-100 - Analyzing Data with Power BI/Links.docx
@@ -149,19 +149,8 @@
           <w:szCs w:val="22"/>
           <w:lang w:val="en-US"/>
         </w:rPr>
-        <w:t xml:space="preserve">DA-100 Discover data </w:t>
-      </w:r>
-      <w:proofErr w:type="gramStart"/>
-      <w:r>
-        <w:rPr>
-          <w:rFonts w:ascii="Calibri" w:hAnsi="Calibri" w:cs="Calibri"/>
-          <w:sz w:val="22"/>
-          <w:szCs w:val="22"/>
-          <w:lang w:val="en-US"/>
-        </w:rPr>
-        <w:t>analysis</w:t>
-      </w:r>
-      <w:proofErr w:type="gramEnd"/>
+        <w:t>DA-100 Discover data analysis</w:t>
+      </w:r>
     </w:p>
     <w:p>
       <w:pPr>
@@ -205,19 +194,8 @@
           <w:szCs w:val="22"/>
           <w:lang w:val="en-US"/>
         </w:rPr>
-        <w:t xml:space="preserve">DA-100 Get started building with Power </w:t>
-      </w:r>
-      <w:proofErr w:type="gramStart"/>
-      <w:r>
-        <w:rPr>
-          <w:rFonts w:ascii="Calibri" w:hAnsi="Calibri" w:cs="Calibri"/>
-          <w:sz w:val="22"/>
-          <w:szCs w:val="22"/>
-          <w:lang w:val="en-US"/>
-        </w:rPr>
-        <w:t>BI</w:t>
-      </w:r>
-      <w:proofErr w:type="gramEnd"/>
+        <w:t>DA-100 Get started building with Power BI</w:t>
+      </w:r>
     </w:p>
     <w:p>
       <w:pPr>
@@ -305,19 +283,8 @@
           <w:szCs w:val="22"/>
           <w:lang w:val="en-US"/>
         </w:rPr>
-        <w:t xml:space="preserve">DA-100 Prepare data for </w:t>
-      </w:r>
-      <w:proofErr w:type="gramStart"/>
-      <w:r>
-        <w:rPr>
-          <w:rFonts w:ascii="Calibri" w:hAnsi="Calibri" w:cs="Calibri"/>
-          <w:sz w:val="22"/>
-          <w:szCs w:val="22"/>
-          <w:lang w:val="en-US"/>
-        </w:rPr>
-        <w:t>analysis</w:t>
-      </w:r>
-      <w:proofErr w:type="gramEnd"/>
+        <w:t>DA-100 Prepare data for analysis</w:t>
+      </w:r>
     </w:p>
     <w:p>
       <w:pPr>
@@ -361,19 +328,8 @@
           <w:szCs w:val="22"/>
           <w:lang w:val="en-US"/>
         </w:rPr>
-        <w:t xml:space="preserve">DA-100 Clean, Transform, and load data in Power </w:t>
-      </w:r>
-      <w:proofErr w:type="gramStart"/>
-      <w:r>
-        <w:rPr>
-          <w:rFonts w:ascii="Calibri" w:hAnsi="Calibri" w:cs="Calibri"/>
-          <w:sz w:val="22"/>
-          <w:szCs w:val="22"/>
-          <w:lang w:val="en-US"/>
-        </w:rPr>
-        <w:t>BI</w:t>
-      </w:r>
-      <w:proofErr w:type="gramEnd"/>
+        <w:t>DA-100 Clean, Transform, and load data in Power BI</w:t>
+      </w:r>
     </w:p>
     <w:p>
       <w:pPr>
@@ -461,19 +417,8 @@
           <w:szCs w:val="22"/>
           <w:lang w:val="en-US"/>
         </w:rPr>
-        <w:t xml:space="preserve">DA-100 Clean, transform, and load data in Power </w:t>
-      </w:r>
-      <w:proofErr w:type="gramStart"/>
-      <w:r>
-        <w:rPr>
-          <w:rFonts w:ascii="Calibri" w:hAnsi="Calibri" w:cs="Calibri"/>
-          <w:sz w:val="22"/>
-          <w:szCs w:val="22"/>
-          <w:lang w:val="en-US"/>
-        </w:rPr>
-        <w:t>BI</w:t>
-      </w:r>
-      <w:proofErr w:type="gramEnd"/>
+        <w:t>DA-100 Clean, transform, and load data in Power BI</w:t>
+      </w:r>
     </w:p>
     <w:p>
       <w:pPr>
@@ -570,19 +515,8 @@
           <w:szCs w:val="22"/>
           <w:lang w:val="en-US"/>
         </w:rPr>
-        <w:t xml:space="preserve">DA-100 Design a data model in Power </w:t>
-      </w:r>
-      <w:proofErr w:type="gramStart"/>
-      <w:r>
-        <w:rPr>
-          <w:rFonts w:ascii="Calibri" w:hAnsi="Calibri" w:cs="Calibri"/>
-          <w:sz w:val="22"/>
-          <w:szCs w:val="22"/>
-          <w:lang w:val="en-US"/>
-        </w:rPr>
-        <w:t>BI</w:t>
-      </w:r>
-      <w:proofErr w:type="gramEnd"/>
+        <w:t>DA-100 Design a data model in Power BI</w:t>
+      </w:r>
     </w:p>
     <w:p>
       <w:pPr>
@@ -759,19 +693,8 @@
           <w:szCs w:val="22"/>
           <w:lang w:val="en-US"/>
         </w:rPr>
-        <w:t xml:space="preserve">DA-100 Optimize a model for performance in Power </w:t>
-      </w:r>
-      <w:proofErr w:type="gramStart"/>
-      <w:r>
-        <w:rPr>
-          <w:rFonts w:ascii="Calibri" w:hAnsi="Calibri" w:cs="Calibri"/>
-          <w:sz w:val="22"/>
-          <w:szCs w:val="22"/>
-          <w:lang w:val="en-US"/>
-        </w:rPr>
-        <w:t>BI</w:t>
-      </w:r>
-      <w:proofErr w:type="gramEnd"/>
+        <w:t>DA-100 Optimize a model for performance in Power BI</w:t>
+      </w:r>
     </w:p>
     <w:p>
       <w:pPr>
@@ -913,19 +836,8 @@
           <w:szCs w:val="22"/>
           <w:lang w:val="en-US"/>
         </w:rPr>
-        <w:t xml:space="preserve">DA-100 Create a data-drive story with Power </w:t>
-      </w:r>
-      <w:proofErr w:type="gramStart"/>
-      <w:r>
-        <w:rPr>
-          <w:rFonts w:ascii="Calibri" w:hAnsi="Calibri" w:cs="Calibri"/>
-          <w:sz w:val="22"/>
-          <w:szCs w:val="22"/>
-          <w:lang w:val="en-US"/>
-        </w:rPr>
-        <w:t>BI</w:t>
-      </w:r>
-      <w:proofErr w:type="gramEnd"/>
+        <w:t>DA-100 Create a data-drive story with Power BI</w:t>
+      </w:r>
     </w:p>
     <w:p>
       <w:pPr>
@@ -1013,19 +925,8 @@
           <w:szCs w:val="22"/>
           <w:lang w:val="en-US"/>
         </w:rPr>
-        <w:t xml:space="preserve">DA-100 Create dashboards in Power </w:t>
-      </w:r>
-      <w:proofErr w:type="gramStart"/>
-      <w:r>
-        <w:rPr>
-          <w:rFonts w:ascii="Calibri" w:hAnsi="Calibri" w:cs="Calibri"/>
-          <w:sz w:val="22"/>
-          <w:szCs w:val="22"/>
-          <w:lang w:val="en-US"/>
-        </w:rPr>
-        <w:t>BI</w:t>
-      </w:r>
-      <w:proofErr w:type="gramEnd"/>
+        <w:t>DA-100 Create dashboards in Power BI</w:t>
+      </w:r>
     </w:p>
     <w:p>
       <w:pPr>
@@ -1127,126 +1028,6 @@
           <w:lang w:val="en-US"/>
         </w:rPr>
       </w:pPr>
-      <w:r>
-        <w:fldChar w:fldCharType="begin"/>
-      </w:r>
-      <w:r>
-        <w:rPr>
-          <w:lang w:val="en-US"/>
-        </w:rPr>
-        <w:instrText xml:space="preserve"> HYPERLINK "https://docs.microsoft.com/en-us/learn/modules/create-paginated-reports-power-bi/" </w:instrText>
-      </w:r>
-      <w:r>
-        <w:fldChar w:fldCharType="separate"/>
-      </w:r>
-      <w:r>
-        <w:rPr>
-          <w:rStyle w:val="Hyperlink"/>
-          <w:rFonts w:ascii="Calibri" w:hAnsi="Calibri" w:cs="Calibri"/>
-          <w:sz w:val="22"/>
-          <w:szCs w:val="22"/>
-          <w:lang w:val="en-US"/>
-        </w:rPr>
-        <w:t>https://docs.microsoft.com/en-us/learn/modules/create-paginated-reports-power-bi/</w:t>
-      </w:r>
-      <w:r>
-        <w:rPr>
-          <w:rStyle w:val="Hyperlink"/>
-          <w:rFonts w:ascii="Calibri" w:hAnsi="Calibri" w:cs="Calibri"/>
-          <w:sz w:val="22"/>
-          <w:szCs w:val="22"/>
-          <w:lang w:val="en-US"/>
-        </w:rPr>
-        <w:fldChar w:fldCharType="end"/>
-      </w:r>
-    </w:p>
-    <w:p>
-      <w:pPr>
-        <w:pStyle w:val="NormalWeb"/>
-        <w:spacing w:before="0" w:beforeAutospacing="0" w:after="0" w:afterAutospacing="0"/>
-        <w:rPr>
-          <w:rFonts w:ascii="Calibri" w:hAnsi="Calibri" w:cs="Calibri"/>
-          <w:sz w:val="22"/>
-          <w:szCs w:val="22"/>
-          <w:lang w:val="en-US"/>
-        </w:rPr>
-      </w:pPr>
-      <w:r>
-        <w:rPr>
-          <w:rFonts w:ascii="Calibri" w:hAnsi="Calibri" w:cs="Calibri"/>
-          <w:sz w:val="22"/>
-          <w:szCs w:val="22"/>
-          <w:lang w:val="en-US"/>
-        </w:rPr>
-        <w:t> </w:t>
-      </w:r>
-    </w:p>
-    <w:p>
-      <w:pPr>
-        <w:pStyle w:val="NormalWeb"/>
-        <w:spacing w:before="0" w:beforeAutospacing="0" w:after="0" w:afterAutospacing="0"/>
-        <w:rPr>
-          <w:rFonts w:ascii="Calibri" w:hAnsi="Calibri" w:cs="Calibri"/>
-          <w:sz w:val="22"/>
-          <w:szCs w:val="22"/>
-          <w:lang w:val="en-US"/>
-        </w:rPr>
-      </w:pPr>
-      <w:r>
-        <w:rPr>
-          <w:rFonts w:ascii="Calibri" w:hAnsi="Calibri" w:cs="Calibri"/>
-          <w:b/>
-          <w:bCs/>
-          <w:sz w:val="22"/>
-          <w:szCs w:val="22"/>
-          <w:lang w:val="en-US"/>
-        </w:rPr>
-        <w:t>MODULE 10</w:t>
-      </w:r>
-    </w:p>
-    <w:p>
-      <w:pPr>
-        <w:pStyle w:val="NormalWeb"/>
-        <w:spacing w:before="0" w:beforeAutospacing="0" w:after="0" w:afterAutospacing="0"/>
-        <w:rPr>
-          <w:rFonts w:ascii="Calibri" w:hAnsi="Calibri" w:cs="Calibri"/>
-          <w:sz w:val="22"/>
-          <w:szCs w:val="22"/>
-          <w:lang w:val="en-US"/>
-        </w:rPr>
-      </w:pPr>
-      <w:r>
-        <w:rPr>
-          <w:rFonts w:ascii="Calibri" w:hAnsi="Calibri" w:cs="Calibri"/>
-          <w:sz w:val="22"/>
-          <w:szCs w:val="22"/>
-          <w:lang w:val="en-US"/>
-        </w:rPr>
-        <w:t xml:space="preserve">DA-100 Perform analytics in Power </w:t>
-      </w:r>
-      <w:proofErr w:type="gramStart"/>
-      <w:r>
-        <w:rPr>
-          <w:rFonts w:ascii="Calibri" w:hAnsi="Calibri" w:cs="Calibri"/>
-          <w:sz w:val="22"/>
-          <w:szCs w:val="22"/>
-          <w:lang w:val="en-US"/>
-        </w:rPr>
-        <w:t>BI</w:t>
-      </w:r>
-      <w:proofErr w:type="gramEnd"/>
-    </w:p>
-    <w:p>
-      <w:pPr>
-        <w:pStyle w:val="NormalWeb"/>
-        <w:spacing w:before="0" w:beforeAutospacing="0" w:after="0" w:afterAutospacing="0"/>
-        <w:rPr>
-          <w:rFonts w:ascii="Calibri" w:hAnsi="Calibri" w:cs="Calibri"/>
-          <w:sz w:val="22"/>
-          <w:szCs w:val="22"/>
-          <w:lang w:val="en-US"/>
-        </w:rPr>
-      </w:pPr>
       <w:hyperlink r:id="rId16" w:history="1">
         <w:r>
           <w:rPr>
@@ -1256,29 +1037,73 @@
             <w:szCs w:val="22"/>
             <w:lang w:val="en-US"/>
           </w:rPr>
-          <w:t>https://docs.microsoft.com/en-us/learn/paths/perform-analytics-power-bi/</w:t>
-        </w:r>
-      </w:hyperlink>
-    </w:p>
-    <w:p>
-      <w:pPr>
-        <w:pStyle w:val="NormalWeb"/>
-        <w:spacing w:before="0" w:beforeAutospacing="0" w:after="0" w:afterAutospacing="0"/>
-        <w:rPr>
-          <w:rFonts w:ascii="Calibri" w:hAnsi="Calibri" w:cs="Calibri"/>
-          <w:sz w:val="22"/>
-          <w:szCs w:val="22"/>
-          <w:lang w:val="en-US"/>
-        </w:rPr>
-      </w:pPr>
-      <w:r>
-        <w:rPr>
-          <w:rFonts w:ascii="Calibri" w:hAnsi="Calibri" w:cs="Calibri"/>
-          <w:sz w:val="22"/>
-          <w:szCs w:val="22"/>
-          <w:lang w:val="en-US"/>
-        </w:rPr>
-        <w:t>Work with AI visuals</w:t>
+          <w:t>https://docs.microsoft.com/en-us/learn/modules/create-paginated-reports-power-bi/</w:t>
+        </w:r>
+      </w:hyperlink>
+    </w:p>
+    <w:p>
+      <w:pPr>
+        <w:pStyle w:val="NormalWeb"/>
+        <w:spacing w:before="0" w:beforeAutospacing="0" w:after="0" w:afterAutospacing="0"/>
+        <w:rPr>
+          <w:rFonts w:ascii="Calibri" w:hAnsi="Calibri" w:cs="Calibri"/>
+          <w:sz w:val="22"/>
+          <w:szCs w:val="22"/>
+          <w:lang w:val="en-US"/>
+        </w:rPr>
+      </w:pPr>
+      <w:r>
+        <w:rPr>
+          <w:rFonts w:ascii="Calibri" w:hAnsi="Calibri" w:cs="Calibri"/>
+          <w:sz w:val="22"/>
+          <w:szCs w:val="22"/>
+          <w:lang w:val="en-US"/>
+        </w:rPr>
+        <w:t> </w:t>
+      </w:r>
+    </w:p>
+    <w:p>
+      <w:pPr>
+        <w:pStyle w:val="NormalWeb"/>
+        <w:spacing w:before="0" w:beforeAutospacing="0" w:after="0" w:afterAutospacing="0"/>
+        <w:rPr>
+          <w:rFonts w:ascii="Calibri" w:hAnsi="Calibri" w:cs="Calibri"/>
+          <w:sz w:val="22"/>
+          <w:szCs w:val="22"/>
+          <w:lang w:val="en-US"/>
+        </w:rPr>
+      </w:pPr>
+      <w:r>
+        <w:rPr>
+          <w:rFonts w:ascii="Calibri" w:hAnsi="Calibri" w:cs="Calibri"/>
+          <w:b/>
+          <w:bCs/>
+          <w:sz w:val="22"/>
+          <w:szCs w:val="22"/>
+          <w:lang w:val="en-US"/>
+        </w:rPr>
+        <w:t>MODULE 10</w:t>
+      </w:r>
+    </w:p>
+    <w:p>
+      <w:pPr>
+        <w:pStyle w:val="NormalWeb"/>
+        <w:spacing w:before="0" w:beforeAutospacing="0" w:after="0" w:afterAutospacing="0"/>
+        <w:rPr>
+          <w:rFonts w:ascii="Calibri" w:hAnsi="Calibri" w:cs="Calibri"/>
+          <w:sz w:val="22"/>
+          <w:szCs w:val="22"/>
+          <w:lang w:val="en-US"/>
+        </w:rPr>
+      </w:pPr>
+      <w:r>
+        <w:rPr>
+          <w:rFonts w:ascii="Calibri" w:hAnsi="Calibri" w:cs="Calibri"/>
+          <w:sz w:val="22"/>
+          <w:szCs w:val="22"/>
+          <w:lang w:val="en-US"/>
+        </w:rPr>
+        <w:t>DA-100 Perform analytics in Power BI</w:t>
       </w:r>
     </w:p>
     <w:p>
@@ -1301,73 +1126,29 @@
             <w:szCs w:val="22"/>
             <w:lang w:val="en-US"/>
           </w:rPr>
-          <w:t>https://docs.microsoft.com/en-us/learn/modules/ai-visuals-power-bi/</w:t>
-        </w:r>
-      </w:hyperlink>
-    </w:p>
-    <w:p>
-      <w:pPr>
-        <w:pStyle w:val="NormalWeb"/>
-        <w:spacing w:before="0" w:beforeAutospacing="0" w:after="0" w:afterAutospacing="0"/>
-        <w:rPr>
-          <w:rFonts w:ascii="Calibri" w:hAnsi="Calibri" w:cs="Calibri"/>
-          <w:sz w:val="22"/>
-          <w:szCs w:val="22"/>
-          <w:lang w:val="en-US"/>
-        </w:rPr>
-      </w:pPr>
-      <w:r>
-        <w:rPr>
-          <w:rFonts w:ascii="Calibri" w:hAnsi="Calibri" w:cs="Calibri"/>
-          <w:sz w:val="22"/>
-          <w:szCs w:val="22"/>
-          <w:lang w:val="en-US"/>
-        </w:rPr>
-        <w:t> </w:t>
-      </w:r>
-    </w:p>
-    <w:p>
-      <w:pPr>
-        <w:pStyle w:val="NormalWeb"/>
-        <w:spacing w:before="0" w:beforeAutospacing="0" w:after="0" w:afterAutospacing="0"/>
-        <w:rPr>
-          <w:rFonts w:ascii="Calibri" w:hAnsi="Calibri" w:cs="Calibri"/>
-          <w:sz w:val="22"/>
-          <w:szCs w:val="22"/>
-          <w:lang w:val="en-US"/>
-        </w:rPr>
-      </w:pPr>
-      <w:r>
-        <w:rPr>
-          <w:rFonts w:ascii="Calibri" w:hAnsi="Calibri" w:cs="Calibri"/>
-          <w:b/>
-          <w:bCs/>
-          <w:sz w:val="22"/>
-          <w:szCs w:val="22"/>
-          <w:lang w:val="en-US"/>
-        </w:rPr>
-        <w:t>MODULE 11</w:t>
-      </w:r>
-    </w:p>
-    <w:p>
-      <w:pPr>
-        <w:pStyle w:val="NormalWeb"/>
-        <w:spacing w:before="0" w:beforeAutospacing="0" w:after="0" w:afterAutospacing="0"/>
-        <w:rPr>
-          <w:rFonts w:ascii="Calibri" w:hAnsi="Calibri" w:cs="Calibri"/>
-          <w:sz w:val="22"/>
-          <w:szCs w:val="22"/>
-          <w:lang w:val="en-US"/>
-        </w:rPr>
-      </w:pPr>
-      <w:r>
-        <w:rPr>
-          <w:rFonts w:ascii="Calibri" w:hAnsi="Calibri" w:cs="Calibri"/>
-          <w:sz w:val="22"/>
-          <w:szCs w:val="22"/>
-          <w:lang w:val="en-US"/>
-        </w:rPr>
-        <w:t>DA-100 Create and manage Workspaces in Power BI</w:t>
+          <w:t>https://docs.microsoft.com/en-us/learn/paths/perform-analytics-power-bi/</w:t>
+        </w:r>
+      </w:hyperlink>
+    </w:p>
+    <w:p>
+      <w:pPr>
+        <w:pStyle w:val="NormalWeb"/>
+        <w:spacing w:before="0" w:beforeAutospacing="0" w:after="0" w:afterAutospacing="0"/>
+        <w:rPr>
+          <w:rFonts w:ascii="Calibri" w:hAnsi="Calibri" w:cs="Calibri"/>
+          <w:sz w:val="22"/>
+          <w:szCs w:val="22"/>
+          <w:lang w:val="en-US"/>
+        </w:rPr>
+      </w:pPr>
+      <w:r>
+        <w:rPr>
+          <w:rFonts w:ascii="Calibri" w:hAnsi="Calibri" w:cs="Calibri"/>
+          <w:sz w:val="22"/>
+          <w:szCs w:val="22"/>
+          <w:lang w:val="en-US"/>
+        </w:rPr>
+        <w:t>Work with AI visuals</w:t>
       </w:r>
     </w:p>
     <w:p>
@@ -1390,7 +1171,7 @@
             <w:szCs w:val="22"/>
             <w:lang w:val="en-US"/>
           </w:rPr>
-          <w:t>https://docs.microsoft.com/en-us/learn/modules/create-manage-workspaces-power-bi/</w:t>
+          <w:t>https://docs.microsoft.com/en-us/learn/modules/ai-visuals-power-bi/</w:t>
         </w:r>
       </w:hyperlink>
     </w:p>
@@ -1435,40 +1216,29 @@
           <w:szCs w:val="22"/>
           <w:lang w:val="en-US"/>
         </w:rPr>
-        <w:t>MODULE 12</w:t>
-      </w:r>
-    </w:p>
-    <w:p>
-      <w:pPr>
-        <w:pStyle w:val="NormalWeb"/>
-        <w:spacing w:before="0" w:beforeAutospacing="0" w:after="0" w:afterAutospacing="0"/>
-        <w:rPr>
-          <w:rFonts w:ascii="Calibri" w:hAnsi="Calibri" w:cs="Calibri"/>
-          <w:sz w:val="22"/>
-          <w:szCs w:val="22"/>
-          <w:lang w:val="en-US"/>
-        </w:rPr>
-      </w:pPr>
-      <w:r>
-        <w:rPr>
-          <w:rFonts w:ascii="Calibri" w:hAnsi="Calibri" w:cs="Calibri"/>
-          <w:sz w:val="22"/>
-          <w:szCs w:val="22"/>
-          <w:lang w:val="en-US"/>
-        </w:rPr>
-        <w:t xml:space="preserve">DA-100 Manage datasets in Power </w:t>
-      </w:r>
-      <w:proofErr w:type="gramStart"/>
-      <w:r>
-        <w:rPr>
-          <w:rFonts w:ascii="Calibri" w:hAnsi="Calibri" w:cs="Calibri"/>
-          <w:sz w:val="22"/>
-          <w:szCs w:val="22"/>
-          <w:lang w:val="en-US"/>
-        </w:rPr>
-        <w:t>BI</w:t>
-      </w:r>
-      <w:proofErr w:type="gramEnd"/>
+        <w:t>MODULE 11</w:t>
+      </w:r>
+    </w:p>
+    <w:p>
+      <w:pPr>
+        <w:pStyle w:val="NormalWeb"/>
+        <w:spacing w:before="0" w:beforeAutospacing="0" w:after="0" w:afterAutospacing="0"/>
+        <w:rPr>
+          <w:rFonts w:ascii="Calibri" w:hAnsi="Calibri" w:cs="Calibri"/>
+          <w:sz w:val="22"/>
+          <w:szCs w:val="22"/>
+          <w:lang w:val="en-US"/>
+        </w:rPr>
+      </w:pPr>
+      <w:r>
+        <w:rPr>
+          <w:rFonts w:ascii="Calibri" w:hAnsi="Calibri" w:cs="Calibri"/>
+          <w:sz w:val="22"/>
+          <w:szCs w:val="22"/>
+          <w:lang w:val="en-US"/>
+        </w:rPr>
+        <w:t>DA-100 Create and manage Workspaces in Power BI</w:t>
+      </w:r>
     </w:p>
     <w:p>
       <w:pPr>
@@ -1490,7 +1260,7 @@
             <w:szCs w:val="22"/>
             <w:lang w:val="en-US"/>
           </w:rPr>
-          <w:t>https://docs.microsoft.com/en-us/learn/modules/manage-datasets-power-bi/</w:t>
+          <w:t>https://docs.microsoft.com/en-us/learn/modules/create-manage-workspaces-power-bi/</w:t>
         </w:r>
       </w:hyperlink>
     </w:p>
@@ -1535,6 +1305,95 @@
           <w:szCs w:val="22"/>
           <w:lang w:val="en-US"/>
         </w:rPr>
+        <w:t>MODULE 12</w:t>
+      </w:r>
+    </w:p>
+    <w:p>
+      <w:pPr>
+        <w:pStyle w:val="NormalWeb"/>
+        <w:spacing w:before="0" w:beforeAutospacing="0" w:after="0" w:afterAutospacing="0"/>
+        <w:rPr>
+          <w:rFonts w:ascii="Calibri" w:hAnsi="Calibri" w:cs="Calibri"/>
+          <w:sz w:val="22"/>
+          <w:szCs w:val="22"/>
+          <w:lang w:val="en-US"/>
+        </w:rPr>
+      </w:pPr>
+      <w:r>
+        <w:rPr>
+          <w:rFonts w:ascii="Calibri" w:hAnsi="Calibri" w:cs="Calibri"/>
+          <w:sz w:val="22"/>
+          <w:szCs w:val="22"/>
+          <w:lang w:val="en-US"/>
+        </w:rPr>
+        <w:t>DA-100 Manage datasets in Power BI</w:t>
+      </w:r>
+    </w:p>
+    <w:p>
+      <w:pPr>
+        <w:pStyle w:val="NormalWeb"/>
+        <w:spacing w:before="0" w:beforeAutospacing="0" w:after="0" w:afterAutospacing="0"/>
+        <w:rPr>
+          <w:rFonts w:ascii="Calibri" w:hAnsi="Calibri" w:cs="Calibri"/>
+          <w:sz w:val="22"/>
+          <w:szCs w:val="22"/>
+          <w:lang w:val="en-US"/>
+        </w:rPr>
+      </w:pPr>
+      <w:hyperlink r:id="rId20" w:history="1">
+        <w:r>
+          <w:rPr>
+            <w:rStyle w:val="Hyperlink"/>
+            <w:rFonts w:ascii="Calibri" w:hAnsi="Calibri" w:cs="Calibri"/>
+            <w:sz w:val="22"/>
+            <w:szCs w:val="22"/>
+            <w:lang w:val="en-US"/>
+          </w:rPr>
+          <w:t>https://docs.microsoft.com/en-us/learn/modules/manage-datasets-power-bi/</w:t>
+        </w:r>
+      </w:hyperlink>
+    </w:p>
+    <w:p>
+      <w:pPr>
+        <w:pStyle w:val="NormalWeb"/>
+        <w:spacing w:before="0" w:beforeAutospacing="0" w:after="0" w:afterAutospacing="0"/>
+        <w:rPr>
+          <w:rFonts w:ascii="Calibri" w:hAnsi="Calibri" w:cs="Calibri"/>
+          <w:sz w:val="22"/>
+          <w:szCs w:val="22"/>
+          <w:lang w:val="en-US"/>
+        </w:rPr>
+      </w:pPr>
+      <w:r>
+        <w:rPr>
+          <w:rFonts w:ascii="Calibri" w:hAnsi="Calibri" w:cs="Calibri"/>
+          <w:sz w:val="22"/>
+          <w:szCs w:val="22"/>
+          <w:lang w:val="en-US"/>
+        </w:rPr>
+        <w:t> </w:t>
+      </w:r>
+    </w:p>
+    <w:p>
+      <w:pPr>
+        <w:pStyle w:val="NormalWeb"/>
+        <w:spacing w:before="0" w:beforeAutospacing="0" w:after="0" w:afterAutospacing="0"/>
+        <w:rPr>
+          <w:rFonts w:ascii="Calibri" w:hAnsi="Calibri" w:cs="Calibri"/>
+          <w:sz w:val="22"/>
+          <w:szCs w:val="22"/>
+          <w:lang w:val="en-US"/>
+        </w:rPr>
+      </w:pPr>
+      <w:r>
+        <w:rPr>
+          <w:rFonts w:ascii="Calibri" w:hAnsi="Calibri" w:cs="Calibri"/>
+          <w:b/>
+          <w:bCs/>
+          <w:sz w:val="22"/>
+          <w:szCs w:val="22"/>
+          <w:lang w:val="en-US"/>
+        </w:rPr>
         <w:t>MODULE 13</w:t>
       </w:r>
     </w:p>
@@ -1556,32 +1415,21 @@
           <w:szCs w:val="22"/>
           <w:lang w:val="en-US"/>
         </w:rPr>
-        <w:t xml:space="preserve">DA-100 Implement row-level </w:t>
-      </w:r>
-      <w:proofErr w:type="gramStart"/>
-      <w:r>
-        <w:rPr>
-          <w:rFonts w:ascii="Calibri" w:hAnsi="Calibri" w:cs="Calibri"/>
-          <w:sz w:val="22"/>
-          <w:szCs w:val="22"/>
-          <w:lang w:val="en-US"/>
-        </w:rPr>
-        <w:t>security</w:t>
-      </w:r>
-      <w:proofErr w:type="gramEnd"/>
-    </w:p>
-    <w:p>
-      <w:pPr>
-        <w:pStyle w:val="NormalWeb"/>
-        <w:spacing w:before="0" w:beforeAutospacing="0" w:after="0" w:afterAutospacing="0"/>
-        <w:rPr>
-          <w:rFonts w:ascii="Calibri" w:hAnsi="Calibri" w:cs="Calibri"/>
-          <w:sz w:val="22"/>
-          <w:szCs w:val="22"/>
-          <w:lang w:val="en-US"/>
-        </w:rPr>
-      </w:pPr>
-      <w:hyperlink r:id="rId20" w:history="1">
+        <w:t>DA-100 Implement row-level security</w:t>
+      </w:r>
+    </w:p>
+    <w:p>
+      <w:pPr>
+        <w:pStyle w:val="NormalWeb"/>
+        <w:spacing w:before="0" w:beforeAutospacing="0" w:after="0" w:afterAutospacing="0"/>
+        <w:rPr>
+          <w:rFonts w:ascii="Calibri" w:hAnsi="Calibri" w:cs="Calibri"/>
+          <w:sz w:val="22"/>
+          <w:szCs w:val="22"/>
+          <w:lang w:val="en-US"/>
+        </w:rPr>
+      </w:pPr>
+      <w:hyperlink r:id="rId21" w:history="1">
         <w:r>
           <w:rPr>
             <w:rStyle w:val="Hyperlink"/>
@@ -1716,7 +1564,7 @@
           <w:lang w:val="en-US"/>
         </w:rPr>
       </w:pPr>
-      <w:hyperlink r:id="rId21" w:history="1">
+      <w:hyperlink r:id="rId22" w:history="1">
         <w:r>
           <w:rPr>
             <w:rStyle w:val="Hyperlink"/>
@@ -1738,7 +1586,7 @@
           <w:lang w:val="en-US"/>
         </w:rPr>
       </w:pPr>
-      <w:hyperlink r:id="rId22" w:history="1">
+      <w:hyperlink r:id="rId23" w:history="1">
         <w:r>
           <w:rPr>
             <w:rStyle w:val="Hyperlink"/>
@@ -1781,7 +1629,7 @@
           <w:lang w:val="en-US"/>
         </w:rPr>
       </w:pPr>
-      <w:hyperlink r:id="rId23" w:history="1">
+      <w:hyperlink r:id="rId24" w:history="1">
         <w:r>
           <w:rPr>
             <w:rStyle w:val="Hyperlink"/>
@@ -1803,7 +1651,7 @@
           <w:lang w:val="en-US"/>
         </w:rPr>
       </w:pPr>
-      <w:hyperlink r:id="rId24" w:history="1">
+      <w:hyperlink r:id="rId25" w:history="1">
         <w:r>
           <w:rPr>
             <w:rStyle w:val="Hyperlink"/>
@@ -1825,7 +1673,7 @@
           <w:lang w:val="en-US"/>
         </w:rPr>
       </w:pPr>
-      <w:hyperlink r:id="rId25" w:history="1">
+      <w:hyperlink r:id="rId26" w:history="1">
         <w:r>
           <w:rPr>
             <w:rStyle w:val="Hyperlink"/>
@@ -1847,7 +1695,7 @@
           <w:lang w:val="en-US"/>
         </w:rPr>
       </w:pPr>
-      <w:hyperlink r:id="rId26" w:history="1">
+      <w:hyperlink r:id="rId27" w:history="1">
         <w:r>
           <w:rPr>
             <w:rStyle w:val="Hyperlink"/>
@@ -1869,7 +1717,7 @@
           <w:lang w:val="en-US"/>
         </w:rPr>
       </w:pPr>
-      <w:hyperlink r:id="rId27" w:history="1">
+      <w:hyperlink r:id="rId28" w:history="1">
         <w:r>
           <w:rPr>
             <w:rStyle w:val="Hyperlink"/>
@@ -1936,7 +1784,7 @@
           <w:lang w:val="en-US"/>
         </w:rPr>
       </w:pPr>
-      <w:hyperlink r:id="rId28" w:history="1">
+      <w:hyperlink r:id="rId29" w:history="1">
         <w:r>
           <w:rPr>
             <w:rStyle w:val="Hyperlink"/>
@@ -1958,23 +1806,7 @@
             <w:rStyle w:val="Hyperlink"/>
             <w:lang w:val="en-US"/>
           </w:rPr>
-          <w:t xml:space="preserve">, Cole </w:t>
-        </w:r>
-        <w:proofErr w:type="spellStart"/>
-        <w:r>
-          <w:rPr>
-            <w:rStyle w:val="Hyperlink"/>
-            <w:lang w:val="en-US"/>
-          </w:rPr>
-          <w:t>Nussbaumer</w:t>
-        </w:r>
-        <w:proofErr w:type="spellEnd"/>
-        <w:r>
-          <w:rPr>
-            <w:rStyle w:val="Hyperlink"/>
-            <w:lang w:val="en-US"/>
-          </w:rPr>
-          <w:t>: Amazon.com.mx: Tienda Kindle</w:t>
+          <w:t>, Cole Nussbaumer: Amazon.com.mx: Tienda Kindle</w:t>
         </w:r>
       </w:hyperlink>
     </w:p>
@@ -1990,7 +1822,7 @@
           <w:lang w:val="en-US"/>
         </w:rPr>
       </w:pPr>
-      <w:hyperlink r:id="rId29" w:history="1">
+      <w:hyperlink r:id="rId30" w:history="1">
         <w:r>
           <w:rPr>
             <w:rStyle w:val="Hyperlink"/>
@@ -2028,7 +1860,7 @@
           <w:lang w:val="en-US"/>
         </w:rPr>
       </w:pPr>
-      <w:hyperlink r:id="rId30" w:history="1">
+      <w:hyperlink r:id="rId31" w:history="1">
         <w:r>
           <w:rPr>
             <w:rStyle w:val="Hyperlink"/>
@@ -2066,7 +1898,7 @@
           <w:lang w:val="en-US"/>
         </w:rPr>
       </w:pPr>
-      <w:hyperlink r:id="rId31" w:history="1">
+      <w:hyperlink r:id="rId32" w:history="1">
         <w:proofErr w:type="spellStart"/>
         <w:r>
           <w:rPr>
@@ -2172,7 +2004,7 @@
           <w:lang w:val="en-US"/>
         </w:rPr>
       </w:pPr>
-      <w:hyperlink r:id="rId32" w:history="1">
+      <w:hyperlink r:id="rId33" w:history="1">
         <w:r>
           <w:rPr>
             <w:rStyle w:val="Hyperlink"/>
@@ -2210,29 +2042,13 @@
           <w:lang w:val="en-US"/>
         </w:rPr>
       </w:pPr>
-      <w:hyperlink r:id="rId33" w:history="1">
-        <w:r>
-          <w:rPr>
-            <w:rStyle w:val="Hyperlink"/>
-            <w:lang w:val="en-US"/>
-          </w:rPr>
-          <w:t xml:space="preserve">Collect, Combine, and Transform Data Using Power Query in Excel and Power BI (Business Skills) (English Edition) eBook: Gil, </w:t>
-        </w:r>
-        <w:proofErr w:type="spellStart"/>
-        <w:r>
-          <w:rPr>
-            <w:rStyle w:val="Hyperlink"/>
-            <w:lang w:val="en-US"/>
-          </w:rPr>
-          <w:t>Raviv</w:t>
-        </w:r>
-        <w:proofErr w:type="spellEnd"/>
-        <w:r>
-          <w:rPr>
-            <w:rStyle w:val="Hyperlink"/>
-            <w:lang w:val="en-US"/>
-          </w:rPr>
-          <w:t>: Amazon.com.mx: Tienda Kindle</w:t>
+      <w:hyperlink r:id="rId34" w:history="1">
+        <w:r>
+          <w:rPr>
+            <w:rStyle w:val="Hyperlink"/>
+            <w:lang w:val="en-US"/>
+          </w:rPr>
+          <w:t>Collect, Combine, and Transform Data Using Power Query in Excel and Power BI (Business Skills) (English Edition) eBook: Gil, Raviv: Amazon.com.mx: Tienda Kindle</w:t>
         </w:r>
       </w:hyperlink>
     </w:p>
@@ -2267,7 +2083,7 @@
           <w:lang w:val="en-US"/>
         </w:rPr>
       </w:pPr>
-      <w:hyperlink r:id="rId34" w:history="1">
+      <w:hyperlink r:id="rId35" w:history="1">
         <w:r>
           <w:rPr>
             <w:rStyle w:val="Hyperlink"/>
@@ -2289,7 +2105,7 @@
           <w:lang w:val="en-US"/>
         </w:rPr>
       </w:pPr>
-      <w:hyperlink r:id="rId35" w:history="1">
+      <w:hyperlink r:id="rId36" w:history="1">
         <w:r>
           <w:rPr>
             <w:rStyle w:val="Hyperlink"/>
@@ -2311,7 +2127,7 @@
           <w:lang w:val="en-US"/>
         </w:rPr>
       </w:pPr>
-      <w:hyperlink r:id="rId36" w:history="1">
+      <w:hyperlink r:id="rId37" w:history="1">
         <w:r>
           <w:rPr>
             <w:rStyle w:val="Hyperlink"/>
@@ -2333,7 +2149,7 @@
           <w:lang w:val="en-US"/>
         </w:rPr>
       </w:pPr>
-      <w:hyperlink r:id="rId37" w:history="1">
+      <w:hyperlink r:id="rId38" w:history="1">
         <w:r>
           <w:rPr>
             <w:rStyle w:val="Hyperlink"/>
@@ -2401,7 +2217,7 @@
           <w:lang w:val="en-US"/>
         </w:rPr>
       </w:pPr>
-      <w:hyperlink r:id="rId38" w:history="1">
+      <w:hyperlink r:id="rId39" w:history="1">
         <w:r>
           <w:rPr>
             <w:rStyle w:val="Hyperlink"/>
@@ -2450,7 +2266,7 @@
           <w:lang w:val="en-US"/>
         </w:rPr>
       </w:pPr>
-      <w:hyperlink r:id="rId39" w:history="1">
+      <w:hyperlink r:id="rId40" w:history="1">
         <w:r>
           <w:rPr>
             <w:rStyle w:val="Hyperlink"/>
@@ -2533,7 +2349,7 @@
           <w:lang w:val="en-US"/>
         </w:rPr>
       </w:pPr>
-      <w:hyperlink r:id="rId40" w:history="1">
+      <w:hyperlink r:id="rId41" w:history="1">
         <w:r>
           <w:rPr>
             <w:rStyle w:val="Hyperlink"/>
@@ -2565,7 +2381,7 @@
           <w:lang w:val="en-US"/>
         </w:rPr>
       </w:pPr>
-      <w:hyperlink r:id="rId41" w:history="1">
+      <w:hyperlink r:id="rId42" w:history="1">
         <w:r>
           <w:rPr>
             <w:rStyle w:val="Hyperlink"/>
@@ -2590,7 +2406,7 @@
           <w:lang w:val="en-US"/>
         </w:rPr>
       </w:pPr>
-      <w:hyperlink r:id="rId42" w:history="1">
+      <w:hyperlink r:id="rId43" w:history="1">
         <w:r>
           <w:rPr>
             <w:rStyle w:val="Hyperlink"/>
@@ -2615,7 +2431,7 @@
           <w:lang w:val="en-US"/>
         </w:rPr>
       </w:pPr>
-      <w:hyperlink r:id="rId43" w:history="1">
+      <w:hyperlink r:id="rId44" w:history="1">
         <w:r>
           <w:rPr>
             <w:rStyle w:val="Hyperlink"/>
@@ -2640,7 +2456,7 @@
           <w:lang w:val="en-US"/>
         </w:rPr>
       </w:pPr>
-      <w:hyperlink r:id="rId44" w:history="1">
+      <w:hyperlink r:id="rId45" w:history="1">
         <w:r>
           <w:rPr>
             <w:rStyle w:val="Hyperlink"/>
@@ -2665,7 +2481,7 @@
           <w:lang w:val="en-US"/>
         </w:rPr>
       </w:pPr>
-      <w:hyperlink r:id="rId45" w:history="1">
+      <w:hyperlink r:id="rId46" w:history="1">
         <w:r>
           <w:rPr>
             <w:rStyle w:val="Hyperlink"/>
@@ -2690,7 +2506,7 @@
           <w:lang w:val="en-US"/>
         </w:rPr>
       </w:pPr>
-      <w:hyperlink r:id="rId46" w:history="1">
+      <w:hyperlink r:id="rId47" w:history="1">
         <w:r>
           <w:rPr>
             <w:rStyle w:val="Hyperlink"/>
@@ -2715,7 +2531,7 @@
           <w:lang w:val="en-US"/>
         </w:rPr>
       </w:pPr>
-      <w:hyperlink r:id="rId47" w:history="1">
+      <w:hyperlink r:id="rId48" w:history="1">
         <w:r>
           <w:rPr>
             <w:rStyle w:val="Hyperlink"/>
@@ -2740,7 +2556,7 @@
           <w:lang w:val="en-US"/>
         </w:rPr>
       </w:pPr>
-      <w:hyperlink r:id="rId48" w:history="1">
+      <w:hyperlink r:id="rId49" w:history="1">
         <w:r>
           <w:rPr>
             <w:rStyle w:val="Hyperlink"/>
@@ -2765,7 +2581,7 @@
           <w:lang w:val="en-US"/>
         </w:rPr>
       </w:pPr>
-      <w:hyperlink r:id="rId49" w:history="1">
+      <w:hyperlink r:id="rId50" w:history="1">
         <w:r>
           <w:rPr>
             <w:rStyle w:val="Hyperlink"/>
@@ -2790,7 +2606,7 @@
           <w:lang w:val="en-US"/>
         </w:rPr>
       </w:pPr>
-      <w:hyperlink r:id="rId50" w:history="1">
+      <w:hyperlink r:id="rId51" w:history="1">
         <w:r>
           <w:rPr>
             <w:rStyle w:val="Hyperlink"/>
@@ -2815,7 +2631,7 @@
           <w:lang w:val="en-US"/>
         </w:rPr>
       </w:pPr>
-      <w:hyperlink r:id="rId51" w:history="1">
+      <w:hyperlink r:id="rId52" w:history="1">
         <w:r>
           <w:rPr>
             <w:rStyle w:val="Hyperlink"/>
@@ -2840,7 +2656,7 @@
           <w:lang w:val="en-US"/>
         </w:rPr>
       </w:pPr>
-      <w:hyperlink r:id="rId52" w:history="1">
+      <w:hyperlink r:id="rId53" w:history="1">
         <w:r>
           <w:rPr>
             <w:rStyle w:val="Hyperlink"/>
@@ -2865,7 +2681,7 @@
           <w:lang w:val="en-US"/>
         </w:rPr>
       </w:pPr>
-      <w:hyperlink r:id="rId53" w:history="1">
+      <w:hyperlink r:id="rId54" w:history="1">
         <w:r>
           <w:rPr>
             <w:rStyle w:val="Hyperlink"/>
@@ -2890,7 +2706,7 @@
           <w:lang w:val="en-US"/>
         </w:rPr>
       </w:pPr>
-      <w:hyperlink r:id="rId54" w:history="1">
+      <w:hyperlink r:id="rId55" w:history="1">
         <w:r>
           <w:rPr>
             <w:rStyle w:val="Hyperlink"/>
@@ -2915,7 +2731,7 @@
           <w:lang w:val="en-US"/>
         </w:rPr>
       </w:pPr>
-      <w:hyperlink r:id="rId55" w:history="1">
+      <w:hyperlink r:id="rId56" w:history="1">
         <w:r>
           <w:rPr>
             <w:rStyle w:val="Hyperlink"/>
@@ -2940,7 +2756,7 @@
           <w:lang w:val="en-US"/>
         </w:rPr>
       </w:pPr>
-      <w:hyperlink r:id="rId56" w:history="1">
+      <w:hyperlink r:id="rId57" w:history="1">
         <w:r>
           <w:rPr>
             <w:rStyle w:val="Hyperlink"/>
@@ -2965,7 +2781,7 @@
           <w:lang w:val="en-US"/>
         </w:rPr>
       </w:pPr>
-      <w:hyperlink r:id="rId57" w:history="1">
+      <w:hyperlink r:id="rId58" w:history="1">
         <w:r>
           <w:rPr>
             <w:rStyle w:val="Hyperlink"/>
@@ -2990,7 +2806,7 @@
           <w:lang w:val="en-US"/>
         </w:rPr>
       </w:pPr>
-      <w:hyperlink r:id="rId58" w:history="1">
+      <w:hyperlink r:id="rId59" w:history="1">
         <w:r>
           <w:rPr>
             <w:rStyle w:val="Hyperlink"/>
@@ -3015,7 +2831,7 @@
           <w:lang w:val="en-US"/>
         </w:rPr>
       </w:pPr>
-      <w:hyperlink r:id="rId59" w:history="1">
+      <w:hyperlink r:id="rId60" w:history="1">
         <w:r>
           <w:rPr>
             <w:rStyle w:val="Hyperlink"/>
@@ -3040,7 +2856,7 @@
           <w:lang w:val="en-US"/>
         </w:rPr>
       </w:pPr>
-      <w:hyperlink r:id="rId60" w:history="1">
+      <w:hyperlink r:id="rId61" w:history="1">
         <w:r>
           <w:rPr>
             <w:rStyle w:val="Hyperlink"/>
@@ -3065,7 +2881,7 @@
           <w:lang w:val="en-US"/>
         </w:rPr>
       </w:pPr>
-      <w:hyperlink r:id="rId61" w:history="1">
+      <w:hyperlink r:id="rId62" w:history="1">
         <w:r>
           <w:rPr>
             <w:rStyle w:val="Hyperlink"/>
@@ -3090,7 +2906,7 @@
           <w:lang w:val="en-US"/>
         </w:rPr>
       </w:pPr>
-      <w:hyperlink r:id="rId62" w:history="1">
+      <w:hyperlink r:id="rId63" w:history="1">
         <w:r>
           <w:rPr>
             <w:rStyle w:val="Hyperlink"/>
@@ -3115,7 +2931,7 @@
           <w:lang w:val="en-US"/>
         </w:rPr>
       </w:pPr>
-      <w:hyperlink r:id="rId63" w:history="1">
+      <w:hyperlink r:id="rId64" w:history="1">
         <w:r>
           <w:rPr>
             <w:rStyle w:val="Hyperlink"/>
@@ -3140,7 +2956,7 @@
           <w:lang w:val="en-US"/>
         </w:rPr>
       </w:pPr>
-      <w:hyperlink r:id="rId64" w:history="1">
+      <w:hyperlink r:id="rId65" w:history="1">
         <w:r>
           <w:rPr>
             <w:rStyle w:val="Hyperlink"/>
@@ -3165,7 +2981,7 @@
           <w:lang w:val="en-US"/>
         </w:rPr>
       </w:pPr>
-      <w:hyperlink r:id="rId65" w:history="1">
+      <w:hyperlink r:id="rId66" w:history="1">
         <w:r>
           <w:rPr>
             <w:rStyle w:val="Hyperlink"/>
@@ -3190,7 +3006,7 @@
           <w:lang w:val="en-US"/>
         </w:rPr>
       </w:pPr>
-      <w:hyperlink r:id="rId66" w:history="1">
+      <w:hyperlink r:id="rId67" w:history="1">
         <w:r>
           <w:rPr>
             <w:rStyle w:val="Hyperlink"/>
@@ -3215,7 +3031,7 @@
           <w:lang w:val="en-US"/>
         </w:rPr>
       </w:pPr>
-      <w:hyperlink r:id="rId67" w:history="1">
+      <w:hyperlink r:id="rId68" w:history="1">
         <w:r>
           <w:rPr>
             <w:rStyle w:val="Hyperlink"/>
@@ -3240,7 +3056,7 @@
           <w:lang w:val="en-US"/>
         </w:rPr>
       </w:pPr>
-      <w:hyperlink r:id="rId68" w:history="1">
+      <w:hyperlink r:id="rId69" w:history="1">
         <w:r>
           <w:rPr>
             <w:rStyle w:val="Hyperlink"/>
@@ -3265,7 +3081,7 @@
           <w:lang w:val="en-US"/>
         </w:rPr>
       </w:pPr>
-      <w:hyperlink r:id="rId69" w:history="1">
+      <w:hyperlink r:id="rId70" w:history="1">
         <w:r>
           <w:rPr>
             <w:rStyle w:val="Hyperlink"/>
@@ -3306,7 +3122,7 @@
           <w:lang w:val="en-US"/>
         </w:rPr>
       </w:pPr>
-      <w:hyperlink r:id="rId70" w:history="1">
+      <w:hyperlink r:id="rId71" w:history="1">
         <w:r>
           <w:rPr>
             <w:rStyle w:val="Hyperlink"/>
@@ -3331,7 +3147,7 @@
           <w:lang w:val="en-US"/>
         </w:rPr>
       </w:pPr>
-      <w:hyperlink r:id="rId71" w:history="1">
+      <w:hyperlink r:id="rId72" w:history="1">
         <w:r>
           <w:rPr>
             <w:rStyle w:val="Hyperlink"/>
@@ -3356,7 +3172,7 @@
           <w:lang w:val="en-US"/>
         </w:rPr>
       </w:pPr>
-      <w:hyperlink r:id="rId72" w:history="1">
+      <w:hyperlink r:id="rId73" w:history="1">
         <w:r>
           <w:rPr>
             <w:rStyle w:val="Hyperlink"/>
@@ -3381,7 +3197,7 @@
           <w:lang w:val="en-US"/>
         </w:rPr>
       </w:pPr>
-      <w:hyperlink r:id="rId73" w:history="1">
+      <w:hyperlink r:id="rId74" w:history="1">
         <w:r>
           <w:rPr>
             <w:rStyle w:val="Hyperlink"/>
@@ -3406,7 +3222,7 @@
           <w:lang w:val="en-US"/>
         </w:rPr>
       </w:pPr>
-      <w:hyperlink r:id="rId74" w:history="1">
+      <w:hyperlink r:id="rId75" w:history="1">
         <w:r>
           <w:rPr>
             <w:rStyle w:val="Hyperlink"/>
@@ -3431,7 +3247,7 @@
           <w:lang w:val="en-US"/>
         </w:rPr>
       </w:pPr>
-      <w:hyperlink r:id="rId75" w:history="1">
+      <w:hyperlink r:id="rId76" w:history="1">
         <w:r>
           <w:rPr>
             <w:rStyle w:val="Hyperlink"/>
@@ -3456,7 +3272,7 @@
           <w:lang w:val="en-US"/>
         </w:rPr>
       </w:pPr>
-      <w:hyperlink r:id="rId76" w:history="1">
+      <w:hyperlink r:id="rId77" w:history="1">
         <w:r>
           <w:rPr>
             <w:rStyle w:val="Hyperlink"/>
@@ -3481,7 +3297,7 @@
           <w:lang w:val="en-US"/>
         </w:rPr>
       </w:pPr>
-      <w:hyperlink r:id="rId77" w:history="1">
+      <w:hyperlink r:id="rId78" w:history="1">
         <w:r>
           <w:rPr>
             <w:rStyle w:val="Hyperlink"/>
@@ -3506,7 +3322,7 @@
           <w:lang w:val="en-US"/>
         </w:rPr>
       </w:pPr>
-      <w:hyperlink r:id="rId78" w:history="1">
+      <w:hyperlink r:id="rId79" w:history="1">
         <w:r>
           <w:rPr>
             <w:rStyle w:val="Hyperlink"/>
@@ -3531,7 +3347,7 @@
           <w:lang w:val="en-US"/>
         </w:rPr>
       </w:pPr>
-      <w:hyperlink r:id="rId79" w:history="1">
+      <w:hyperlink r:id="rId80" w:history="1">
         <w:r>
           <w:rPr>
             <w:rStyle w:val="Hyperlink"/>
@@ -3556,7 +3372,7 @@
           <w:lang w:val="en-US"/>
         </w:rPr>
       </w:pPr>
-      <w:hyperlink r:id="rId80" w:history="1">
+      <w:hyperlink r:id="rId81" w:history="1">
         <w:r>
           <w:rPr>
             <w:rStyle w:val="Hyperlink"/>
@@ -3581,7 +3397,7 @@
           <w:lang w:val="en-US"/>
         </w:rPr>
       </w:pPr>
-      <w:hyperlink r:id="rId81" w:history="1">
+      <w:hyperlink r:id="rId82" w:history="1">
         <w:r>
           <w:rPr>
             <w:rStyle w:val="Hyperlink"/>
@@ -3606,7 +3422,7 @@
           <w:lang w:val="en-US"/>
         </w:rPr>
       </w:pPr>
-      <w:hyperlink r:id="rId82" w:history="1">
+      <w:hyperlink r:id="rId83" w:history="1">
         <w:r>
           <w:rPr>
             <w:rStyle w:val="Hyperlink"/>
@@ -3631,7 +3447,7 @@
           <w:lang w:val="en-US"/>
         </w:rPr>
       </w:pPr>
-      <w:hyperlink r:id="rId83" w:history="1">
+      <w:hyperlink r:id="rId84" w:history="1">
         <w:r>
           <w:rPr>
             <w:rStyle w:val="Hyperlink"/>
@@ -3656,7 +3472,7 @@
           <w:lang w:val="en-US"/>
         </w:rPr>
       </w:pPr>
-      <w:hyperlink r:id="rId84" w:history="1">
+      <w:hyperlink r:id="rId85" w:history="1">
         <w:r>
           <w:rPr>
             <w:rStyle w:val="Hyperlink"/>
@@ -3681,7 +3497,7 @@
           <w:lang w:val="en-US"/>
         </w:rPr>
       </w:pPr>
-      <w:hyperlink r:id="rId85" w:anchor=":~:text=There%20is%20a%201%20GB,250%20MB%20for%20the%20dataset" w:history="1">
+      <w:hyperlink r:id="rId86" w:anchor=":~:text=There%20is%20a%201%20GB,250%20MB%20for%20the%20dataset" w:history="1">
         <w:r>
           <w:rPr>
             <w:rStyle w:val="Hyperlink"/>
@@ -3712,7 +3528,7 @@
           <w:lang w:val="en-US"/>
         </w:rPr>
       </w:pPr>
-      <w:hyperlink r:id="rId86" w:history="1">
+      <w:hyperlink r:id="rId87" w:history="1">
         <w:r>
           <w:rPr>
             <w:rStyle w:val="Hyperlink"/>
@@ -3771,27 +3587,13 @@
           <w:lang w:val="en-US"/>
         </w:rPr>
       </w:pPr>
-      <w:hyperlink r:id="rId87" w:history="1">
-        <w:r>
-          <w:rPr>
-            <w:rStyle w:val="Hyperlink"/>
-            <w:lang w:val="en-US"/>
-          </w:rPr>
-          <w:t>Power BI data sourc</w:t>
-        </w:r>
-        <w:r>
-          <w:rPr>
-            <w:rStyle w:val="Hyperlink"/>
-            <w:lang w:val="en-US"/>
-          </w:rPr>
-          <w:t>e</w:t>
-        </w:r>
-        <w:r>
-          <w:rPr>
-            <w:rStyle w:val="Hyperlink"/>
-            <w:lang w:val="en-US"/>
-          </w:rPr>
-          <w:t>s - Power BI | Microsoft Docs</w:t>
+      <w:hyperlink r:id="rId88" w:history="1">
+        <w:r>
+          <w:rPr>
+            <w:rStyle w:val="Hyperlink"/>
+            <w:lang w:val="en-US"/>
+          </w:rPr>
+          <w:t>Power BI data sources - Power BI | Microsoft Docs</w:t>
         </w:r>
       </w:hyperlink>
       <w:r>
@@ -3822,66 +3624,13 @@
           <w:lang w:val="en-US"/>
         </w:rPr>
       </w:pPr>
-      <w:hyperlink r:id="rId88" w:history="1">
-        <w:r>
-          <w:rPr>
-            <w:rStyle w:val="Hyperlink"/>
-            <w:lang w:val="en-US"/>
-          </w:rPr>
-          <w:t xml:space="preserve">Incremental refresh for datasets in Power BI - </w:t>
-        </w:r>
-        <w:r>
-          <w:rPr>
-            <w:rStyle w:val="Hyperlink"/>
-            <w:lang w:val="en-US"/>
-          </w:rPr>
-          <w:t>P</w:t>
-        </w:r>
-        <w:r>
-          <w:rPr>
-            <w:rStyle w:val="Hyperlink"/>
-            <w:lang w:val="en-US"/>
-          </w:rPr>
-          <w:t>ower BI | Microsoft Docs</w:t>
-        </w:r>
-      </w:hyperlink>
-    </w:p>
-    <w:p>
-      <w:pPr>
-        <w:spacing w:after="0" w:line="240" w:lineRule="auto"/>
-        <w:rPr>
-          <w:lang w:val="en-US"/>
-        </w:rPr>
-      </w:pPr>
-    </w:p>
-    <w:p>
-      <w:pPr>
-        <w:spacing w:after="0" w:line="240" w:lineRule="auto"/>
-        <w:rPr>
-          <w:lang w:val="en-US"/>
-        </w:rPr>
-      </w:pPr>
       <w:hyperlink r:id="rId89" w:history="1">
         <w:r>
           <w:rPr>
             <w:rStyle w:val="Hyperlink"/>
             <w:lang w:val="en-US"/>
           </w:rPr>
-          <w:t>Many-to-many relation</w:t>
-        </w:r>
-        <w:r>
-          <w:rPr>
-            <w:rStyle w:val="Hyperlink"/>
-            <w:lang w:val="en-US"/>
-          </w:rPr>
-          <w:t>s</w:t>
-        </w:r>
-        <w:r>
-          <w:rPr>
-            <w:rStyle w:val="Hyperlink"/>
-            <w:lang w:val="en-US"/>
-          </w:rPr>
-          <w:t>hip guidance - Power BI | Microsoft Docs</w:t>
+          <w:t>Incremental refresh for datasets in Power BI - Power BI | Microsoft Docs</w:t>
         </w:r>
       </w:hyperlink>
     </w:p>
@@ -3906,21 +3655,59 @@
             <w:rStyle w:val="Hyperlink"/>
             <w:lang w:val="en-US"/>
           </w:rPr>
-          <w:t xml:space="preserve">Many-to-many relationships in </w:t>
-        </w:r>
-        <w:r>
-          <w:rPr>
-            <w:rStyle w:val="Hyperlink"/>
-            <w:lang w:val="en-US"/>
-          </w:rPr>
-          <w:t>P</w:t>
-        </w:r>
-        <w:r>
-          <w:rPr>
-            <w:rStyle w:val="Hyperlink"/>
-            <w:lang w:val="en-US"/>
-          </w:rPr>
-          <w:t>ower BI Desktop - Power BI | Microsoft Docs</w:t>
+          <w:t>Many-to-many relationship guidance - Power BI | Microsoft Docs</w:t>
+        </w:r>
+      </w:hyperlink>
+    </w:p>
+    <w:p>
+      <w:pPr>
+        <w:spacing w:after="0" w:line="240" w:lineRule="auto"/>
+        <w:rPr>
+          <w:lang w:val="en-US"/>
+        </w:rPr>
+      </w:pPr>
+    </w:p>
+    <w:p>
+      <w:pPr>
+        <w:spacing w:after="0" w:line="240" w:lineRule="auto"/>
+        <w:rPr>
+          <w:rStyle w:val="Hyperlink"/>
+          <w:lang w:val="en-US"/>
+        </w:rPr>
+      </w:pPr>
+      <w:hyperlink r:id="rId91" w:history="1">
+        <w:r>
+          <w:rPr>
+            <w:rStyle w:val="Hyperlink"/>
+            <w:lang w:val="en-US"/>
+          </w:rPr>
+          <w:t>Many-to-many relationships in Power BI Desktop - Power BI | Microsoft Docs</w:t>
+        </w:r>
+      </w:hyperlink>
+    </w:p>
+    <w:p>
+      <w:pPr>
+        <w:spacing w:after="0" w:line="240" w:lineRule="auto"/>
+        <w:rPr>
+          <w:rStyle w:val="Hyperlink"/>
+          <w:lang w:val="en-US"/>
+        </w:rPr>
+      </w:pPr>
+    </w:p>
+    <w:p>
+      <w:pPr>
+        <w:spacing w:after="0" w:line="240" w:lineRule="auto"/>
+        <w:rPr>
+          <w:lang w:val="en-US"/>
+        </w:rPr>
+      </w:pPr>
+      <w:hyperlink r:id="rId92" w:history="1">
+        <w:r>
+          <w:rPr>
+            <w:rStyle w:val="Hyperlink"/>
+            <w:lang w:val="en-US"/>
+          </w:rPr>
+          <w:t>Key Performance Indicator (KPI) visuals - Power BI | Microsoft Docs</w:t>
         </w:r>
       </w:hyperlink>
     </w:p>
